--- a/Roteiro Portfólio.docx
+++ b/Roteiro Portfólio.docx
@@ -149,51 +149,6 @@
         </w:rPr>
         <w:t>Desfecho – Realizações – Resolução do problema</w:t>
       </w:r>
-    </w:p>
-    <w:p>
-      <w:pPr>
-        <w:tabs>
-          <w:tab w:val="left" w:pos="5103"/>
-        </w:tabs>
-        <w:spacing w:before="40"/>
-        <w:rPr>
-          <w:rFonts w:ascii="Open Sans Light" w:hAnsi="Open Sans Light" w:cs="Open Sans Light"/>
-          <w:bCs/>
-          <w:color w:val="404040" w:themeColor="text1" w:themeTint="BF"/>
-          <w:sz w:val="19"/>
-          <w:szCs w:val="19"/>
-        </w:rPr>
-      </w:pPr>
-    </w:p>
-    <w:p>
-      <w:pPr>
-        <w:tabs>
-          <w:tab w:val="left" w:pos="5103"/>
-        </w:tabs>
-        <w:spacing w:before="40"/>
-        <w:rPr>
-          <w:rFonts w:ascii="Open Sans Light" w:hAnsi="Open Sans Light" w:cs="Open Sans Light"/>
-          <w:bCs/>
-          <w:color w:val="404040" w:themeColor="text1" w:themeTint="BF"/>
-          <w:sz w:val="19"/>
-          <w:szCs w:val="19"/>
-        </w:rPr>
-      </w:pPr>
-    </w:p>
-    <w:p>
-      <w:pPr>
-        <w:tabs>
-          <w:tab w:val="left" w:pos="5103"/>
-        </w:tabs>
-        <w:spacing w:before="40"/>
-        <w:rPr>
-          <w:rFonts w:ascii="Open Sans Light" w:hAnsi="Open Sans Light" w:cs="Open Sans Light"/>
-          <w:bCs/>
-          <w:color w:val="404040" w:themeColor="text1" w:themeTint="BF"/>
-          <w:sz w:val="19"/>
-          <w:szCs w:val="19"/>
-        </w:rPr>
-      </w:pPr>
     </w:p>
     <w:p>
       <w:pPr>
@@ -240,7 +195,7 @@
           <w:rFonts w:ascii="Open Sans Light" w:hAnsi="Open Sans Light" w:cs="Open Sans Light"/>
           <w:color w:val="404040" w:themeColor="text1" w:themeTint="BF"/>
         </w:rPr>
-        <w:t xml:space="preserve">Trabalhar com produtos digitais migrando para a área de </w:t>
+        <w:t>Atuar como front-</w:t>
       </w:r>
       <w:proofErr w:type="spellStart"/>
       <w:r>
@@ -248,7 +203,7 @@
           <w:rFonts w:ascii="Open Sans Light" w:hAnsi="Open Sans Light" w:cs="Open Sans Light"/>
           <w:color w:val="404040" w:themeColor="text1" w:themeTint="BF"/>
         </w:rPr>
-        <w:t>Product</w:t>
+        <w:t>end</w:t>
       </w:r>
       <w:proofErr w:type="spellEnd"/>
       <w:r>
@@ -263,7 +218,7 @@
           <w:rFonts w:ascii="Open Sans Light" w:hAnsi="Open Sans Light" w:cs="Open Sans Light"/>
           <w:color w:val="404040" w:themeColor="text1" w:themeTint="BF"/>
         </w:rPr>
-        <w:t>Management</w:t>
+        <w:t>com o requisito de desenvolver e aprimorar meus conhecimentos</w:t>
       </w:r>
       <w:r>
         <w:rPr>
@@ -319,7 +274,23 @@
           <w:bCs/>
           <w:color w:val="404040" w:themeColor="text1" w:themeTint="BF"/>
         </w:rPr>
-        <w:t>Athene Engenharia | Empreendedorismo | novembro/2020 – Atual</w:t>
+        <w:t>C</w:t>
+      </w:r>
+      <w:r>
+        <w:rPr>
+          <w:rFonts w:ascii="Open Sans" w:hAnsi="Open Sans" w:cs="Open Sans"/>
+          <w:bCs/>
+          <w:color w:val="404040" w:themeColor="text1" w:themeTint="BF"/>
+        </w:rPr>
+        <w:t>L Gráfica</w:t>
+      </w:r>
+      <w:r>
+        <w:rPr>
+          <w:rFonts w:ascii="Open Sans" w:hAnsi="Open Sans" w:cs="Open Sans"/>
+          <w:bCs/>
+          <w:color w:val="404040" w:themeColor="text1" w:themeTint="BF"/>
+        </w:rPr>
+        <w:t>| Empreendedorismo | fevereiro/2018 a outubro/2020</w:t>
       </w:r>
     </w:p>
     <w:p>
@@ -347,42 +318,37 @@
           <w:rFonts w:ascii="Open Sans Light" w:hAnsi="Open Sans Light" w:cs="Open Sans Light"/>
           <w:color w:val="404040" w:themeColor="text1" w:themeTint="BF"/>
         </w:rPr>
-        <w:t xml:space="preserve">: Proprietário da empresa com o foco na usinagem e execução de estruturas metálicas para o setor da construção civil, em fase de implantação, sou responsável pela prospecção de clientes e elaboração de propostas, criação de sites e identidade visual, </w:t>
-      </w:r>
-      <w:r>
-        <w:rPr>
-          <w:rFonts w:ascii="Open Sans Light" w:hAnsi="Open Sans Light" w:cs="Open Sans Light"/>
-          <w:color w:val="404040" w:themeColor="text1" w:themeTint="BF"/>
-        </w:rPr>
-        <w:t>mapeamento e otimização do fluxo de processos</w:t>
-      </w:r>
-      <w:r>
-        <w:rPr>
-          <w:rFonts w:ascii="Open Sans Light" w:hAnsi="Open Sans Light" w:cs="Open Sans Light"/>
-          <w:color w:val="404040" w:themeColor="text1" w:themeTint="BF"/>
-        </w:rPr>
-        <w:t>, análise de projetos e visita</w:t>
-      </w:r>
-      <w:r>
-        <w:rPr>
-          <w:rFonts w:ascii="Open Sans Light" w:hAnsi="Open Sans Light" w:cs="Open Sans Light"/>
-          <w:color w:val="404040" w:themeColor="text1" w:themeTint="BF"/>
-        </w:rPr>
-        <w:t>s</w:t>
-      </w:r>
-      <w:r>
-        <w:rPr>
-          <w:rFonts w:ascii="Open Sans Light" w:hAnsi="Open Sans Light" w:cs="Open Sans Light"/>
-          <w:color w:val="404040" w:themeColor="text1" w:themeTint="BF"/>
-        </w:rPr>
-        <w:t xml:space="preserve"> em obras</w:t>
-      </w:r>
-      <w:r>
-        <w:rPr>
-          <w:rFonts w:ascii="Open Sans Light" w:hAnsi="Open Sans Light" w:cs="Open Sans Light"/>
-          <w:color w:val="404040" w:themeColor="text1" w:themeTint="BF"/>
-        </w:rPr>
-        <w:t xml:space="preserve"> (visite em atheneeng.com).</w:t>
+        <w:t>:</w:t>
+      </w:r>
+      <w:r>
+        <w:rPr>
+          <w:rFonts w:ascii="Open Sans Light" w:hAnsi="Open Sans Light" w:cs="Open Sans Light"/>
+          <w:color w:val="404040" w:themeColor="text1" w:themeTint="BF"/>
+        </w:rPr>
+        <w:t xml:space="preserve"> Minha primeira experiencia como empreendedor foi a maior e melhor oportunidade que tive de imersão em programação, em um mundo gráfico não apenas meus conhecimentos em VBA eram o suficientes, além da curiosidade, precisava de um site, controles mais avançados e ferramentas mais sofisticadas o que me fez iniciar uma vasta busca por conhecimento, partindo do HTML5, CSS, </w:t>
+      </w:r>
+      <w:proofErr w:type="spellStart"/>
+      <w:r>
+        <w:rPr>
+          <w:rFonts w:ascii="Open Sans Light" w:hAnsi="Open Sans Light" w:cs="Open Sans Light"/>
+          <w:color w:val="404040" w:themeColor="text1" w:themeTint="BF"/>
+        </w:rPr>
+        <w:t>javascript</w:t>
+      </w:r>
+      <w:proofErr w:type="spellEnd"/>
+      <w:r>
+        <w:rPr>
+          <w:rFonts w:ascii="Open Sans Light" w:hAnsi="Open Sans Light" w:cs="Open Sans Light"/>
+          <w:color w:val="404040" w:themeColor="text1" w:themeTint="BF"/>
+        </w:rPr>
+        <w:t xml:space="preserve">, até </w:t>
+      </w:r>
+      <w:r>
+        <w:rPr>
+          <w:rFonts w:ascii="Open Sans Light" w:hAnsi="Open Sans Light" w:cs="Open Sans Light"/>
+          <w:color w:val="404040" w:themeColor="text1" w:themeTint="BF"/>
+        </w:rPr>
+        <w:t>comunicação</w:t>
       </w:r>
       <w:r>
         <w:rPr>
@@ -390,6 +356,27 @@
           <w:color w:val="404040" w:themeColor="text1" w:themeTint="BF"/>
         </w:rPr>
         <w:t xml:space="preserve"> </w:t>
+      </w:r>
+      <w:r>
+        <w:rPr>
+          <w:rFonts w:ascii="Open Sans Light" w:hAnsi="Open Sans Light" w:cs="Open Sans Light"/>
+          <w:color w:val="404040" w:themeColor="text1" w:themeTint="BF"/>
+        </w:rPr>
+        <w:t xml:space="preserve">de formulários  com a base de dados, me levando a aprender muito sobre </w:t>
+      </w:r>
+      <w:r>
+        <w:rPr>
+          <w:rFonts w:ascii="Open Sans Light" w:hAnsi="Open Sans Light" w:cs="Open Sans Light"/>
+          <w:color w:val="404040" w:themeColor="text1" w:themeTint="BF"/>
+        </w:rPr>
+        <w:t>PHP</w:t>
+      </w:r>
+      <w:r>
+        <w:rPr>
+          <w:rFonts w:ascii="Open Sans Light" w:hAnsi="Open Sans Light" w:cs="Open Sans Light"/>
+          <w:color w:val="404040" w:themeColor="text1" w:themeTint="BF"/>
+        </w:rPr>
+        <w:t>, MySQL</w:t>
       </w:r>
     </w:p>
     <w:p>
@@ -415,7 +402,15 @@
           <w:bCs/>
           <w:color w:val="404040" w:themeColor="text1" w:themeTint="BF"/>
         </w:rPr>
-        <w:t>Cantinho da Laurinha | Empreendedorismo | fevereiro/2018 a outubro/2020</w:t>
+        <w:t>Solar Ar Condicionado | Estágio de Engenharia | novembro/2015 a abril/2017</w:t>
+      </w:r>
+      <w:r>
+        <w:rPr>
+          <w:rFonts w:ascii="Open Sans" w:hAnsi="Open Sans" w:cs="Open Sans"/>
+          <w:bCs/>
+          <w:color w:val="404040" w:themeColor="text1" w:themeTint="BF"/>
+        </w:rPr>
+        <w:tab/>
       </w:r>
     </w:p>
     <w:p>
@@ -424,7 +419,8 @@
         <w:tabs>
           <w:tab w:val="left" w:pos="5670"/>
         </w:tabs>
-        <w:spacing w:after="0"/>
+        <w:spacing w:after="0" w:line="240" w:lineRule="auto"/>
+        <w:ind w:left="709"/>
         <w:rPr>
           <w:rFonts w:ascii="Open Sans Light" w:hAnsi="Open Sans Light" w:cs="Open Sans Light"/>
           <w:color w:val="404040" w:themeColor="text1" w:themeTint="BF"/>
@@ -443,35 +439,126 @@
           <w:rFonts w:ascii="Open Sans Light" w:hAnsi="Open Sans Light" w:cs="Open Sans Light"/>
           <w:color w:val="404040" w:themeColor="text1" w:themeTint="BF"/>
         </w:rPr>
-        <w:t xml:space="preserve">: Sócio Fundador da empresa com o foco exclusivo em produtos gráficos para decoração, </w:t>
-      </w:r>
-      <w:r>
-        <w:rPr>
-          <w:rFonts w:ascii="Open Sans Light" w:hAnsi="Open Sans Light" w:cs="Open Sans Light"/>
-          <w:color w:val="404040" w:themeColor="text1" w:themeTint="BF"/>
-        </w:rPr>
-        <w:t>d</w:t>
-      </w:r>
-      <w:r>
-        <w:rPr>
-          <w:rFonts w:ascii="Open Sans Light" w:hAnsi="Open Sans Light" w:cs="Open Sans Light"/>
-          <w:color w:val="404040" w:themeColor="text1" w:themeTint="BF"/>
-        </w:rPr>
-        <w:t>esenvolvimento da estrutura do site, interface e criação de sistema responsivo p</w:t>
-      </w:r>
-      <w:r>
-        <w:rPr>
-          <w:rFonts w:ascii="Open Sans Light" w:hAnsi="Open Sans Light" w:cs="Open Sans Light"/>
-          <w:color w:val="404040" w:themeColor="text1" w:themeTint="BF"/>
-        </w:rPr>
-        <w:t>a</w:t>
-      </w:r>
-      <w:r>
-        <w:rPr>
-          <w:rFonts w:ascii="Open Sans Light" w:hAnsi="Open Sans Light" w:cs="Open Sans Light"/>
-          <w:color w:val="404040" w:themeColor="text1" w:themeTint="BF"/>
-        </w:rPr>
-        <w:t>ra personalização de quadros pelos clientes</w:t>
+        <w:t xml:space="preserve">: </w:t>
+      </w:r>
+      <w:r>
+        <w:rPr>
+          <w:rFonts w:ascii="Open Sans Light" w:hAnsi="Open Sans Light" w:cs="Open Sans Light"/>
+          <w:color w:val="404040" w:themeColor="text1" w:themeTint="BF"/>
+        </w:rPr>
+        <w:t>A</w:t>
+      </w:r>
+      <w:r>
+        <w:rPr>
+          <w:rFonts w:ascii="Open Sans Light" w:hAnsi="Open Sans Light" w:cs="Open Sans Light"/>
+          <w:color w:val="404040" w:themeColor="text1" w:themeTint="BF"/>
+        </w:rPr>
+        <w:t xml:space="preserve">tuando no estágio de engenharia civil, </w:t>
+      </w:r>
+      <w:r>
+        <w:rPr>
+          <w:rFonts w:ascii="Open Sans Light" w:hAnsi="Open Sans Light" w:cs="Open Sans Light"/>
+          <w:color w:val="404040" w:themeColor="text1" w:themeTint="BF"/>
+        </w:rPr>
+        <w:t xml:space="preserve">aproveitava </w:t>
+      </w:r>
+      <w:r>
+        <w:rPr>
+          <w:rFonts w:ascii="Open Sans Light" w:hAnsi="Open Sans Light" w:cs="Open Sans Light"/>
+          <w:color w:val="404040" w:themeColor="text1" w:themeTint="BF"/>
+        </w:rPr>
+        <w:t>meus tempos livres participa</w:t>
+      </w:r>
+      <w:r>
+        <w:rPr>
+          <w:rFonts w:ascii="Open Sans Light" w:hAnsi="Open Sans Light" w:cs="Open Sans Light"/>
+          <w:color w:val="404040" w:themeColor="text1" w:themeTint="BF"/>
+        </w:rPr>
+        <w:t xml:space="preserve">ndo </w:t>
+      </w:r>
+      <w:r>
+        <w:rPr>
+          <w:rFonts w:ascii="Open Sans Light" w:hAnsi="Open Sans Light" w:cs="Open Sans Light"/>
+          <w:color w:val="404040" w:themeColor="text1" w:themeTint="BF"/>
+        </w:rPr>
+        <w:t>do processo de checkup e validação dos índices de qualidade</w:t>
+      </w:r>
+      <w:r>
+        <w:rPr>
+          <w:rFonts w:ascii="Open Sans Light" w:hAnsi="Open Sans Light" w:cs="Open Sans Light"/>
+          <w:color w:val="404040" w:themeColor="text1" w:themeTint="BF"/>
+        </w:rPr>
+        <w:t xml:space="preserve"> das equipes de manutenção preventiva</w:t>
+      </w:r>
+      <w:r>
+        <w:rPr>
+          <w:rFonts w:ascii="Open Sans Light" w:hAnsi="Open Sans Light" w:cs="Open Sans Light"/>
+          <w:color w:val="404040" w:themeColor="text1" w:themeTint="BF"/>
+        </w:rPr>
+        <w:t xml:space="preserve">. </w:t>
+      </w:r>
+      <w:r>
+        <w:rPr>
+          <w:rFonts w:ascii="Open Sans Light" w:hAnsi="Open Sans Light" w:cs="Open Sans Light"/>
+          <w:color w:val="404040" w:themeColor="text1" w:themeTint="BF"/>
+        </w:rPr>
+        <w:t xml:space="preserve">Observando a </w:t>
+      </w:r>
+      <w:r>
+        <w:rPr>
+          <w:rFonts w:ascii="Open Sans Light" w:hAnsi="Open Sans Light" w:cs="Open Sans Light"/>
+          <w:color w:val="404040" w:themeColor="text1" w:themeTint="BF"/>
+        </w:rPr>
+        <w:t>quantidade exorbitante de dados sendo processados manualmente</w:t>
+      </w:r>
+      <w:r>
+        <w:rPr>
+          <w:rFonts w:ascii="Open Sans Light" w:hAnsi="Open Sans Light" w:cs="Open Sans Light"/>
+          <w:color w:val="404040" w:themeColor="text1" w:themeTint="BF"/>
+        </w:rPr>
+        <w:t xml:space="preserve"> e considerando minha experiencia anterior,</w:t>
+      </w:r>
+      <w:r>
+        <w:rPr>
+          <w:rFonts w:ascii="Open Sans Light" w:hAnsi="Open Sans Light" w:cs="Open Sans Light"/>
+          <w:color w:val="404040" w:themeColor="text1" w:themeTint="BF"/>
+        </w:rPr>
+        <w:t xml:space="preserve"> </w:t>
+      </w:r>
+      <w:r>
+        <w:rPr>
+          <w:rFonts w:ascii="Open Sans Light" w:hAnsi="Open Sans Light" w:cs="Open Sans Light"/>
+          <w:color w:val="404040" w:themeColor="text1" w:themeTint="BF"/>
+        </w:rPr>
+        <w:t>apliquei</w:t>
+      </w:r>
+      <w:r>
+        <w:rPr>
+          <w:rFonts w:ascii="Open Sans Light" w:hAnsi="Open Sans Light" w:cs="Open Sans Light"/>
+          <w:color w:val="404040" w:themeColor="text1" w:themeTint="BF"/>
+        </w:rPr>
+        <w:t xml:space="preserve"> meus conhecimentos</w:t>
+      </w:r>
+      <w:r>
+        <w:rPr>
+          <w:rFonts w:ascii="Open Sans Light" w:hAnsi="Open Sans Light" w:cs="Open Sans Light"/>
+          <w:color w:val="404040" w:themeColor="text1" w:themeTint="BF"/>
+        </w:rPr>
+        <w:t xml:space="preserve"> sobre </w:t>
+      </w:r>
+      <w:r>
+        <w:rPr>
+          <w:rFonts w:ascii="Open Sans Light" w:hAnsi="Open Sans Light" w:cs="Open Sans Light"/>
+          <w:color w:val="404040" w:themeColor="text1" w:themeTint="BF"/>
+        </w:rPr>
+        <w:t>o VB</w:t>
+      </w:r>
+      <w:r>
+        <w:rPr>
+          <w:rFonts w:ascii="Open Sans Light" w:hAnsi="Open Sans Light" w:cs="Open Sans Light"/>
+          <w:color w:val="404040" w:themeColor="text1" w:themeTint="BF"/>
+        </w:rPr>
+        <w:t>A na triagem e coleta das informações recebidas do pessoal em campo</w:t>
       </w:r>
       <w:r>
         <w:rPr>
@@ -485,7 +572,98 @@
           <w:rFonts w:ascii="Open Sans Light" w:hAnsi="Open Sans Light" w:cs="Open Sans Light"/>
           <w:color w:val="404040" w:themeColor="text1" w:themeTint="BF"/>
         </w:rPr>
-        <w:t>responsável pelo planejamento de estratégias e gerenciamento de rotinas, além de prospecção de clientes e elaboração de propostas.</w:t>
+        <w:t>como consequência</w:t>
+      </w:r>
+      <w:r>
+        <w:rPr>
+          <w:rFonts w:ascii="Open Sans Light" w:hAnsi="Open Sans Light" w:cs="Open Sans Light"/>
+          <w:color w:val="404040" w:themeColor="text1" w:themeTint="BF"/>
+        </w:rPr>
+        <w:t xml:space="preserve"> disso, </w:t>
+      </w:r>
+      <w:r>
+        <w:rPr>
+          <w:rFonts w:ascii="Open Sans Light" w:hAnsi="Open Sans Light" w:cs="Open Sans Light"/>
+          <w:color w:val="404040" w:themeColor="text1" w:themeTint="BF"/>
+        </w:rPr>
+        <w:t>fui requisitado a resolver um</w:t>
+      </w:r>
+      <w:r>
+        <w:rPr>
+          <w:rFonts w:ascii="Open Sans Light" w:hAnsi="Open Sans Light" w:cs="Open Sans Light"/>
+          <w:color w:val="404040" w:themeColor="text1" w:themeTint="BF"/>
+        </w:rPr>
+        <w:t xml:space="preserve"> grande problema na priorização e direcionamento dos serviços </w:t>
+      </w:r>
+      <w:r>
+        <w:rPr>
+          <w:rFonts w:ascii="Open Sans Light" w:hAnsi="Open Sans Light" w:cs="Open Sans Light"/>
+          <w:color w:val="404040" w:themeColor="text1" w:themeTint="BF"/>
+        </w:rPr>
+        <w:t xml:space="preserve">pelos gestores </w:t>
+      </w:r>
+      <w:r>
+        <w:rPr>
+          <w:rFonts w:ascii="Open Sans Light" w:hAnsi="Open Sans Light" w:cs="Open Sans Light"/>
+          <w:color w:val="404040" w:themeColor="text1" w:themeTint="BF"/>
+        </w:rPr>
+        <w:t xml:space="preserve">em tempo hábil, expandi meus conhecimentos </w:t>
+      </w:r>
+      <w:r>
+        <w:rPr>
+          <w:rFonts w:ascii="Open Sans Light" w:hAnsi="Open Sans Light" w:cs="Open Sans Light"/>
+          <w:color w:val="404040" w:themeColor="text1" w:themeTint="BF"/>
+        </w:rPr>
+        <w:t>sobre</w:t>
+      </w:r>
+      <w:r>
+        <w:rPr>
+          <w:rFonts w:ascii="Open Sans Light" w:hAnsi="Open Sans Light" w:cs="Open Sans Light"/>
+          <w:color w:val="404040" w:themeColor="text1" w:themeTint="BF"/>
+        </w:rPr>
+        <w:t xml:space="preserve"> todo o pacote office, desenvolvendo um sistema de controle com comunicação entre Excel e Power Point, </w:t>
+      </w:r>
+      <w:r>
+        <w:rPr>
+          <w:rFonts w:ascii="Open Sans Light" w:hAnsi="Open Sans Light" w:cs="Open Sans Light"/>
+          <w:color w:val="404040" w:themeColor="text1" w:themeTint="BF"/>
+        </w:rPr>
+        <w:t>sua finalidade era</w:t>
+      </w:r>
+      <w:r>
+        <w:rPr>
+          <w:rFonts w:ascii="Open Sans Light" w:hAnsi="Open Sans Light" w:cs="Open Sans Light"/>
+          <w:color w:val="404040" w:themeColor="text1" w:themeTint="BF"/>
+        </w:rPr>
+        <w:t xml:space="preserve"> demonstra</w:t>
+      </w:r>
+      <w:r>
+        <w:rPr>
+          <w:rFonts w:ascii="Open Sans Light" w:hAnsi="Open Sans Light" w:cs="Open Sans Light"/>
+          <w:color w:val="404040" w:themeColor="text1" w:themeTint="BF"/>
+        </w:rPr>
+        <w:t>r</w:t>
+      </w:r>
+      <w:r>
+        <w:rPr>
+          <w:rFonts w:ascii="Open Sans Light" w:hAnsi="Open Sans Light" w:cs="Open Sans Light"/>
+          <w:color w:val="404040" w:themeColor="text1" w:themeTint="BF"/>
+        </w:rPr>
+        <w:t xml:space="preserve"> em tempo real o status e prioridade de cada serviço e suas respectivas equipes em campo</w:t>
+      </w:r>
+      <w:r>
+        <w:rPr>
+          <w:rFonts w:ascii="Open Sans Light" w:hAnsi="Open Sans Light" w:cs="Open Sans Light"/>
+          <w:color w:val="404040" w:themeColor="text1" w:themeTint="BF"/>
+        </w:rPr>
+        <w:t>, melhorando o tempo de resposta sobre urgências e tomada de decisão</w:t>
+      </w:r>
+      <w:r>
+        <w:rPr>
+          <w:rFonts w:ascii="Open Sans Light" w:hAnsi="Open Sans Light" w:cs="Open Sans Light"/>
+          <w:color w:val="404040" w:themeColor="text1" w:themeTint="BF"/>
+        </w:rPr>
+        <w:t>.</w:t>
       </w:r>
     </w:p>
     <w:p>
@@ -511,61 +689,87 @@
           <w:bCs/>
           <w:color w:val="404040" w:themeColor="text1" w:themeTint="BF"/>
         </w:rPr>
-        <w:t>Solar Ar Condicionado | Vendedor Técnico | maio/2017 a outubro/2017</w:t>
-      </w:r>
-    </w:p>
-    <w:p>
-      <w:pPr>
-        <w:pStyle w:val="PargrafodaLista"/>
-        <w:tabs>
-          <w:tab w:val="left" w:pos="5670"/>
-        </w:tabs>
-        <w:spacing w:after="0" w:line="240" w:lineRule="auto"/>
-        <w:rPr>
-          <w:rFonts w:ascii="Open Sans Light" w:hAnsi="Open Sans Light" w:cs="Open Sans Light"/>
-          <w:color w:val="404040" w:themeColor="text1" w:themeTint="BF"/>
-        </w:rPr>
-      </w:pPr>
-      <w:r>
-        <w:rPr>
-          <w:rFonts w:ascii="Open Sans Light" w:hAnsi="Open Sans Light" w:cs="Open Sans Light"/>
-          <w:color w:val="404040" w:themeColor="text1" w:themeTint="BF"/>
-          <w:u w:val="single"/>
-        </w:rPr>
-        <w:t>Atividades</w:t>
-      </w:r>
-      <w:r>
-        <w:rPr>
-          <w:rFonts w:ascii="Open Sans Light" w:hAnsi="Open Sans Light" w:cs="Open Sans Light"/>
-          <w:color w:val="404040" w:themeColor="text1" w:themeTint="BF"/>
-        </w:rPr>
-        <w:t>: Vendas de serviços de climatização, instalações elétricas, projetos e reformas com prospecção e visita aos clientes, além de criação de campanhas de marketing e acompanhamento da equipe de projetos e orçamentos.</w:t>
-      </w:r>
-    </w:p>
-    <w:p>
-      <w:pPr>
-        <w:pStyle w:val="PargrafodaLista"/>
-        <w:numPr>
-          <w:ilvl w:val="0"/>
-          <w:numId w:val="2"/>
-        </w:numPr>
-        <w:tabs>
-          <w:tab w:val="left" w:pos="5670"/>
-        </w:tabs>
-        <w:spacing w:after="0"/>
+        <w:t>SPS Telecomunicação</w:t>
+      </w:r>
+      <w:r>
         <w:rPr>
           <w:rFonts w:ascii="Open Sans" w:hAnsi="Open Sans" w:cs="Open Sans"/>
           <w:bCs/>
           <w:color w:val="404040" w:themeColor="text1" w:themeTint="BF"/>
         </w:rPr>
-      </w:pPr>
+        <w:t xml:space="preserve">| </w:t>
+      </w:r>
       <w:r>
         <w:rPr>
           <w:rFonts w:ascii="Open Sans" w:hAnsi="Open Sans" w:cs="Open Sans"/>
           <w:bCs/>
           <w:color w:val="404040" w:themeColor="text1" w:themeTint="BF"/>
         </w:rPr>
-        <w:t>Solar Ar Condicionado | Estágio de Engenharia | novembro/2015 a abril/2017</w:t>
+        <w:t>Monitor de operações</w:t>
+      </w:r>
+      <w:r>
+        <w:rPr>
+          <w:rFonts w:ascii="Open Sans" w:hAnsi="Open Sans" w:cs="Open Sans"/>
+          <w:bCs/>
+          <w:color w:val="404040" w:themeColor="text1" w:themeTint="BF"/>
+        </w:rPr>
+        <w:t xml:space="preserve"> | </w:t>
+      </w:r>
+      <w:r>
+        <w:rPr>
+          <w:rFonts w:ascii="Open Sans" w:hAnsi="Open Sans" w:cs="Open Sans"/>
+          <w:bCs/>
+          <w:color w:val="404040" w:themeColor="text1" w:themeTint="BF"/>
+        </w:rPr>
+        <w:t>abril</w:t>
+      </w:r>
+      <w:r>
+        <w:rPr>
+          <w:rFonts w:ascii="Open Sans" w:hAnsi="Open Sans" w:cs="Open Sans"/>
+          <w:bCs/>
+          <w:color w:val="404040" w:themeColor="text1" w:themeTint="BF"/>
+        </w:rPr>
+        <w:t>/201</w:t>
+      </w:r>
+      <w:r>
+        <w:rPr>
+          <w:rFonts w:ascii="Open Sans" w:hAnsi="Open Sans" w:cs="Open Sans"/>
+          <w:bCs/>
+          <w:color w:val="404040" w:themeColor="text1" w:themeTint="BF"/>
+        </w:rPr>
+        <w:t>3</w:t>
+      </w:r>
+      <w:r>
+        <w:rPr>
+          <w:rFonts w:ascii="Open Sans" w:hAnsi="Open Sans" w:cs="Open Sans"/>
+          <w:bCs/>
+          <w:color w:val="404040" w:themeColor="text1" w:themeTint="BF"/>
+        </w:rPr>
+        <w:t xml:space="preserve"> a </w:t>
+      </w:r>
+      <w:r>
+        <w:rPr>
+          <w:rFonts w:ascii="Open Sans" w:hAnsi="Open Sans" w:cs="Open Sans"/>
+          <w:bCs/>
+          <w:color w:val="404040" w:themeColor="text1" w:themeTint="BF"/>
+        </w:rPr>
+        <w:t>fevereiro</w:t>
+      </w:r>
+      <w:r>
+        <w:rPr>
+          <w:rFonts w:ascii="Open Sans" w:hAnsi="Open Sans" w:cs="Open Sans"/>
+          <w:bCs/>
+          <w:color w:val="404040" w:themeColor="text1" w:themeTint="BF"/>
+        </w:rPr>
+        <w:t>/201</w:t>
+      </w:r>
+      <w:r>
+        <w:rPr>
+          <w:rFonts w:ascii="Open Sans" w:hAnsi="Open Sans" w:cs="Open Sans"/>
+          <w:bCs/>
+          <w:color w:val="404040" w:themeColor="text1" w:themeTint="BF"/>
+        </w:rPr>
+        <w:t>5</w:t>
       </w:r>
       <w:r>
         <w:rPr>
@@ -609,21 +813,49 @@
           <w:rFonts w:ascii="Open Sans Light" w:hAnsi="Open Sans Light" w:cs="Open Sans Light"/>
           <w:color w:val="404040" w:themeColor="text1" w:themeTint="BF"/>
         </w:rPr>
-        <w:t>Mapeamento e automatização de processos em VBA</w:t>
-      </w:r>
-      <w:r>
-        <w:rPr>
-          <w:rFonts w:ascii="Open Sans Light" w:hAnsi="Open Sans Light" w:cs="Open Sans Light"/>
-          <w:color w:val="404040" w:themeColor="text1" w:themeTint="BF"/>
-        </w:rPr>
-        <w:t xml:space="preserve">, com a criação de interfaces de acompanhamento das equipes em tempo real apresentada em telas pelo escritório, </w:t>
-      </w:r>
-      <w:r>
-        <w:rPr>
-          <w:rFonts w:ascii="Open Sans Light" w:hAnsi="Open Sans Light" w:cs="Open Sans Light"/>
-          <w:color w:val="404040" w:themeColor="text1" w:themeTint="BF"/>
-        </w:rPr>
-        <w:t>análise e elaboração de relatórios</w:t>
+        <w:t>T</w:t>
+      </w:r>
+      <w:r>
+        <w:rPr>
+          <w:rFonts w:ascii="Open Sans Light" w:hAnsi="Open Sans Light" w:cs="Open Sans Light"/>
+          <w:color w:val="404040" w:themeColor="text1" w:themeTint="BF"/>
+        </w:rPr>
+        <w:t>rabalhando em minha primeira oportunidade formal de emprego</w:t>
+      </w:r>
+      <w:r>
+        <w:rPr>
+          <w:rFonts w:ascii="Open Sans Light" w:hAnsi="Open Sans Light" w:cs="Open Sans Light"/>
+          <w:color w:val="404040" w:themeColor="text1" w:themeTint="BF"/>
+        </w:rPr>
+        <w:t xml:space="preserve"> </w:t>
+      </w:r>
+      <w:r>
+        <w:rPr>
+          <w:rFonts w:ascii="Open Sans Light" w:hAnsi="Open Sans Light" w:cs="Open Sans Light"/>
+          <w:color w:val="404040" w:themeColor="text1" w:themeTint="BF"/>
+        </w:rPr>
+        <w:t>como</w:t>
+      </w:r>
+      <w:r>
+        <w:rPr>
+          <w:rFonts w:ascii="Open Sans Light" w:hAnsi="Open Sans Light" w:cs="Open Sans Light"/>
+          <w:color w:val="404040" w:themeColor="text1" w:themeTint="BF"/>
+        </w:rPr>
+        <w:t xml:space="preserve"> auxiliar operacional </w:t>
+      </w:r>
+      <w:r>
+        <w:rPr>
+          <w:rFonts w:ascii="Open Sans Light" w:hAnsi="Open Sans Light" w:cs="Open Sans Light"/>
+          <w:color w:val="404040" w:themeColor="text1" w:themeTint="BF"/>
+        </w:rPr>
+        <w:t>em</w:t>
+      </w:r>
+      <w:r>
+        <w:rPr>
+          <w:rFonts w:ascii="Open Sans Light" w:hAnsi="Open Sans Light" w:cs="Open Sans Light"/>
+          <w:color w:val="404040" w:themeColor="text1" w:themeTint="BF"/>
+        </w:rPr>
+        <w:t xml:space="preserve"> uma das 7 equipes que totalizava aproximadamente 50 pessoas</w:t>
       </w:r>
       <w:r>
         <w:rPr>
@@ -637,21 +869,112 @@
           <w:rFonts w:ascii="Open Sans Light" w:hAnsi="Open Sans Light" w:cs="Open Sans Light"/>
           <w:color w:val="404040" w:themeColor="text1" w:themeTint="BF"/>
         </w:rPr>
-        <w:t xml:space="preserve"> Análise de projetos</w:t>
-      </w:r>
-      <w:r>
-        <w:rPr>
-          <w:rFonts w:ascii="Open Sans Light" w:hAnsi="Open Sans Light" w:cs="Open Sans Light"/>
-          <w:color w:val="404040" w:themeColor="text1" w:themeTint="BF"/>
-        </w:rPr>
-        <w:t xml:space="preserve"> e </w:t>
-      </w:r>
-      <w:r>
-        <w:rPr>
-          <w:rFonts w:ascii="Open Sans Light" w:hAnsi="Open Sans Light" w:cs="Open Sans Light"/>
-          <w:color w:val="404040" w:themeColor="text1" w:themeTint="BF"/>
-        </w:rPr>
-        <w:t>levantamento de dados.</w:t>
+        <w:t xml:space="preserve"> </w:t>
+      </w:r>
+      <w:r>
+        <w:rPr>
+          <w:rFonts w:ascii="Open Sans Light" w:hAnsi="Open Sans Light" w:cs="Open Sans Light"/>
+          <w:color w:val="404040" w:themeColor="text1" w:themeTint="BF"/>
+        </w:rPr>
+        <w:t>n</w:t>
+      </w:r>
+      <w:r>
+        <w:rPr>
+          <w:rFonts w:ascii="Open Sans Light" w:hAnsi="Open Sans Light" w:cs="Open Sans Light"/>
+          <w:color w:val="404040" w:themeColor="text1" w:themeTint="BF"/>
+        </w:rPr>
+        <w:t>ossa principal</w:t>
+      </w:r>
+      <w:r>
+        <w:rPr>
+          <w:rFonts w:ascii="Open Sans Light" w:hAnsi="Open Sans Light" w:cs="Open Sans Light"/>
+          <w:color w:val="404040" w:themeColor="text1" w:themeTint="BF"/>
+        </w:rPr>
+        <w:t xml:space="preserve"> função </w:t>
+      </w:r>
+      <w:r>
+        <w:rPr>
+          <w:rFonts w:ascii="Open Sans Light" w:hAnsi="Open Sans Light" w:cs="Open Sans Light"/>
+          <w:color w:val="404040" w:themeColor="text1" w:themeTint="BF"/>
+        </w:rPr>
+        <w:t xml:space="preserve">era </w:t>
+      </w:r>
+      <w:r>
+        <w:rPr>
+          <w:rFonts w:ascii="Open Sans Light" w:hAnsi="Open Sans Light" w:cs="Open Sans Light"/>
+          <w:color w:val="404040" w:themeColor="text1" w:themeTint="BF"/>
+        </w:rPr>
+        <w:t xml:space="preserve">distribuir as </w:t>
+      </w:r>
+      <w:r>
+        <w:rPr>
+          <w:rFonts w:ascii="Open Sans Light" w:hAnsi="Open Sans Light" w:cs="Open Sans Light"/>
+          <w:color w:val="404040" w:themeColor="text1" w:themeTint="BF"/>
+        </w:rPr>
+        <w:t>mais de 30 mil ordens de serviços diárias para as equipes de campo</w:t>
+      </w:r>
+      <w:r>
+        <w:rPr>
+          <w:rFonts w:ascii="Open Sans Light" w:hAnsi="Open Sans Light" w:cs="Open Sans Light"/>
+          <w:color w:val="404040" w:themeColor="text1" w:themeTint="BF"/>
+        </w:rPr>
+        <w:t>.</w:t>
+      </w:r>
+      <w:r>
+        <w:rPr>
+          <w:rFonts w:ascii="Open Sans Light" w:hAnsi="Open Sans Light" w:cs="Open Sans Light"/>
+          <w:color w:val="404040" w:themeColor="text1" w:themeTint="BF"/>
+        </w:rPr>
+        <w:t xml:space="preserve"> Tudo era separado manualmente o que gerava uma extrema sobrecarga sobre os monitores e muita ociosidade para os operadores, </w:t>
+      </w:r>
+      <w:r>
+        <w:rPr>
+          <w:rFonts w:ascii="Open Sans Light" w:hAnsi="Open Sans Light" w:cs="Open Sans Light"/>
+          <w:color w:val="404040" w:themeColor="text1" w:themeTint="BF"/>
+        </w:rPr>
+        <w:t xml:space="preserve">nesse período </w:t>
+      </w:r>
+      <w:r>
+        <w:rPr>
+          <w:rFonts w:ascii="Open Sans Light" w:hAnsi="Open Sans Light" w:cs="Open Sans Light"/>
+          <w:color w:val="404040" w:themeColor="text1" w:themeTint="BF"/>
+        </w:rPr>
+        <w:t xml:space="preserve">usei do tempo vago para aprender, entender e aplicar conceitos do VBA para automação de todo o processo, </w:t>
+      </w:r>
+      <w:r>
+        <w:rPr>
+          <w:rFonts w:ascii="Open Sans Light" w:hAnsi="Open Sans Light" w:cs="Open Sans Light"/>
+          <w:color w:val="404040" w:themeColor="text1" w:themeTint="BF"/>
+        </w:rPr>
+        <w:t xml:space="preserve">o que me garantiu a confiança e permissão do gestor para aplicar o sistema em toda a cadeia de processos daquele centro de operações, </w:t>
+      </w:r>
+      <w:r>
+        <w:rPr>
+          <w:rFonts w:ascii="Open Sans Light" w:hAnsi="Open Sans Light" w:cs="Open Sans Light"/>
+          <w:color w:val="404040" w:themeColor="text1" w:themeTint="BF"/>
+        </w:rPr>
+        <w:t>gerando uma</w:t>
+      </w:r>
+      <w:r>
+        <w:rPr>
+          <w:rFonts w:ascii="Open Sans Light" w:hAnsi="Open Sans Light" w:cs="Open Sans Light"/>
+          <w:color w:val="404040" w:themeColor="text1" w:themeTint="BF"/>
+        </w:rPr>
+        <w:t xml:space="preserve"> otimização significativa no tempo e distribuição das tarefas. Nesse período desenvolvi habilidades valiosas tais como, analise e abstração do problema, programar de forma estruturada, entender a dificuldade dos usuários do sistema </w:t>
+      </w:r>
+      <w:r>
+        <w:rPr>
+          <w:rFonts w:ascii="Open Sans Light" w:hAnsi="Open Sans Light" w:cs="Open Sans Light"/>
+          <w:color w:val="404040" w:themeColor="text1" w:themeTint="BF"/>
+        </w:rPr>
+        <w:t>ajustando-o de acordo com os</w:t>
+      </w:r>
+      <w:r>
+        <w:rPr>
+          <w:rFonts w:ascii="Open Sans Light" w:hAnsi="Open Sans Light" w:cs="Open Sans Light"/>
+          <w:color w:val="404040" w:themeColor="text1" w:themeTint="BF"/>
+        </w:rPr>
+        <w:t xml:space="preserve"> feedbacks diários das equipes.</w:t>
       </w:r>
     </w:p>
     <w:p>
@@ -803,6 +1126,7 @@
           <w:sz w:val="20"/>
           <w:szCs w:val="20"/>
         </w:rPr>
+        <w:lastRenderedPageBreak/>
         <w:t>Curso Completo de Gestão de Produtos (</w:t>
       </w:r>
       <w:proofErr w:type="spellStart"/>
@@ -2091,7 +2415,6 @@
   <w:style w:type="character" w:default="1" w:styleId="Fontepargpadro">
     <w:name w:val="Default Paragraph Font"/>
     <w:uiPriority w:val="1"/>
-    <w:semiHidden/>
     <w:unhideWhenUsed/>
   </w:style>
   <w:style w:type="table" w:default="1" w:styleId="Tabelanormal">

--- a/Roteiro Portfólio.docx
+++ b/Roteiro Portfólio.docx
@@ -190,12 +190,27 @@
           <w:color w:val="404040" w:themeColor="text1" w:themeTint="BF"/>
         </w:rPr>
       </w:pPr>
-      <w:r>
-        <w:rPr>
-          <w:rFonts w:ascii="Open Sans Light" w:hAnsi="Open Sans Light" w:cs="Open Sans Light"/>
-          <w:color w:val="404040" w:themeColor="text1" w:themeTint="BF"/>
-        </w:rPr>
-        <w:t>Atuar como front-</w:t>
+      <w:bookmarkStart w:id="0" w:name="_Hlk63606580"/>
+      <w:r>
+        <w:rPr>
+          <w:rFonts w:ascii="Open Sans Light" w:hAnsi="Open Sans Light" w:cs="Open Sans Light"/>
+          <w:color w:val="404040" w:themeColor="text1" w:themeTint="BF"/>
+        </w:rPr>
+        <w:t xml:space="preserve">Atuar </w:t>
+      </w:r>
+      <w:r>
+        <w:rPr>
+          <w:rFonts w:ascii="Open Sans Light" w:hAnsi="Open Sans Light" w:cs="Open Sans Light"/>
+          <w:color w:val="404040" w:themeColor="text1" w:themeTint="BF"/>
+        </w:rPr>
+        <w:t>em desenvolvimento</w:t>
+      </w:r>
+      <w:r>
+        <w:rPr>
+          <w:rFonts w:ascii="Open Sans Light" w:hAnsi="Open Sans Light" w:cs="Open Sans Light"/>
+          <w:color w:val="404040" w:themeColor="text1" w:themeTint="BF"/>
+        </w:rPr>
+        <w:t xml:space="preserve"> front-</w:t>
       </w:r>
       <w:proofErr w:type="spellStart"/>
       <w:r>
@@ -211,14 +226,14 @@
           <w:rFonts w:ascii="Open Sans Light" w:hAnsi="Open Sans Light" w:cs="Open Sans Light"/>
           <w:color w:val="404040" w:themeColor="text1" w:themeTint="BF"/>
         </w:rPr>
-        <w:t xml:space="preserve"> </w:t>
-      </w:r>
-      <w:r>
-        <w:rPr>
-          <w:rFonts w:ascii="Open Sans Light" w:hAnsi="Open Sans Light" w:cs="Open Sans Light"/>
-          <w:color w:val="404040" w:themeColor="text1" w:themeTint="BF"/>
-        </w:rPr>
-        <w:t>com o requisito de desenvolver e aprimorar meus conhecimentos</w:t>
+        <w:t xml:space="preserve"> com foco em gerar valor, além de d</w:t>
+      </w:r>
+      <w:r>
+        <w:rPr>
+          <w:rFonts w:ascii="Open Sans Light" w:hAnsi="Open Sans Light" w:cs="Open Sans Light"/>
+          <w:color w:val="404040" w:themeColor="text1" w:themeTint="BF"/>
+        </w:rPr>
+        <w:t>esenvolver e aprimorar conhecimentos</w:t>
       </w:r>
       <w:r>
         <w:rPr>
@@ -227,6 +242,7 @@
         </w:rPr>
         <w:t>.</w:t>
       </w:r>
+      <w:bookmarkEnd w:id="0"/>
     </w:p>
     <w:p>
       <w:pPr>
@@ -325,7 +341,287 @@
           <w:rFonts w:ascii="Open Sans Light" w:hAnsi="Open Sans Light" w:cs="Open Sans Light"/>
           <w:color w:val="404040" w:themeColor="text1" w:themeTint="BF"/>
         </w:rPr>
-        <w:t xml:space="preserve"> Minha primeira experiencia como empreendedor foi a maior e melhor oportunidade que tive de imersão em programação, em um mundo gráfico não apenas meus conhecimentos em VBA eram o suficientes, além da curiosidade, precisava de um site, controles mais avançados e ferramentas mais sofisticadas o que me fez iniciar uma vasta busca por conhecimento, partindo do HTML5, CSS, </w:t>
+        <w:t xml:space="preserve"> </w:t>
+      </w:r>
+      <w:r>
+        <w:rPr>
+          <w:rFonts w:ascii="Open Sans Light" w:hAnsi="Open Sans Light" w:cs="Open Sans Light"/>
+          <w:color w:val="404040" w:themeColor="text1" w:themeTint="BF"/>
+        </w:rPr>
+        <w:t xml:space="preserve"> </w:t>
+      </w:r>
+      <w:r>
+        <w:rPr>
+          <w:rFonts w:ascii="Open Sans Light" w:hAnsi="Open Sans Light" w:cs="Open Sans Light"/>
+          <w:color w:val="404040" w:themeColor="text1" w:themeTint="BF"/>
+        </w:rPr>
+        <w:t>T</w:t>
+      </w:r>
+      <w:r>
+        <w:rPr>
+          <w:rFonts w:ascii="Open Sans Light" w:hAnsi="Open Sans Light" w:cs="Open Sans Light"/>
+          <w:color w:val="404040" w:themeColor="text1" w:themeTint="BF"/>
+        </w:rPr>
+        <w:t xml:space="preserve">rabalhar com materiais gráficos de maneira empreendedora </w:t>
+      </w:r>
+      <w:r>
+        <w:rPr>
+          <w:rFonts w:ascii="Open Sans Light" w:hAnsi="Open Sans Light" w:cs="Open Sans Light"/>
+          <w:color w:val="404040" w:themeColor="text1" w:themeTint="BF"/>
+        </w:rPr>
+        <w:t>foi a</w:t>
+      </w:r>
+      <w:r>
+        <w:rPr>
+          <w:rFonts w:ascii="Open Sans Light" w:hAnsi="Open Sans Light" w:cs="Open Sans Light"/>
+          <w:color w:val="404040" w:themeColor="text1" w:themeTint="BF"/>
+        </w:rPr>
+        <w:t xml:space="preserve"> m</w:t>
+      </w:r>
+      <w:r>
+        <w:rPr>
+          <w:rFonts w:ascii="Open Sans Light" w:hAnsi="Open Sans Light" w:cs="Open Sans Light"/>
+          <w:color w:val="404040" w:themeColor="text1" w:themeTint="BF"/>
+        </w:rPr>
+        <w:t xml:space="preserve">aior e melhor oportunidade que tive </w:t>
+      </w:r>
+      <w:r>
+        <w:rPr>
+          <w:rFonts w:ascii="Open Sans Light" w:hAnsi="Open Sans Light" w:cs="Open Sans Light"/>
+          <w:color w:val="404040" w:themeColor="text1" w:themeTint="BF"/>
+        </w:rPr>
+        <w:t xml:space="preserve">no </w:t>
+      </w:r>
+      <w:r>
+        <w:rPr>
+          <w:rFonts w:ascii="Open Sans Light" w:hAnsi="Open Sans Light" w:cs="Open Sans Light"/>
+          <w:color w:val="404040" w:themeColor="text1" w:themeTint="BF"/>
+        </w:rPr>
+        <w:t>aprendizado em</w:t>
+      </w:r>
+      <w:r>
+        <w:rPr>
+          <w:rFonts w:ascii="Open Sans Light" w:hAnsi="Open Sans Light" w:cs="Open Sans Light"/>
+          <w:color w:val="404040" w:themeColor="text1" w:themeTint="BF"/>
+        </w:rPr>
+        <w:t xml:space="preserve"> programação</w:t>
+      </w:r>
+      <w:r>
+        <w:rPr>
+          <w:rFonts w:ascii="Open Sans Light" w:hAnsi="Open Sans Light" w:cs="Open Sans Light"/>
+          <w:color w:val="404040" w:themeColor="text1" w:themeTint="BF"/>
+        </w:rPr>
+        <w:t xml:space="preserve">. O objetivo </w:t>
+      </w:r>
+      <w:r>
+        <w:rPr>
+          <w:rFonts w:ascii="Open Sans Light" w:hAnsi="Open Sans Light" w:cs="Open Sans Light"/>
+          <w:color w:val="404040" w:themeColor="text1" w:themeTint="BF"/>
+        </w:rPr>
+        <w:t xml:space="preserve">inicial </w:t>
+      </w:r>
+      <w:r>
+        <w:rPr>
+          <w:rFonts w:ascii="Open Sans Light" w:hAnsi="Open Sans Light" w:cs="Open Sans Light"/>
+          <w:color w:val="404040" w:themeColor="text1" w:themeTint="BF"/>
+        </w:rPr>
+        <w:t xml:space="preserve">era criar um </w:t>
+      </w:r>
+      <w:r>
+        <w:rPr>
+          <w:rFonts w:ascii="Open Sans Light" w:hAnsi="Open Sans Light" w:cs="Open Sans Light"/>
+          <w:color w:val="404040" w:themeColor="text1" w:themeTint="BF"/>
+        </w:rPr>
+        <w:t>site</w:t>
+      </w:r>
+      <w:r>
+        <w:rPr>
+          <w:rFonts w:ascii="Open Sans Light" w:hAnsi="Open Sans Light" w:cs="Open Sans Light"/>
+          <w:color w:val="404040" w:themeColor="text1" w:themeTint="BF"/>
+        </w:rPr>
+        <w:t xml:space="preserve"> para vendas online</w:t>
+      </w:r>
+      <w:r>
+        <w:rPr>
+          <w:rFonts w:ascii="Open Sans Light" w:hAnsi="Open Sans Light" w:cs="Open Sans Light"/>
+          <w:color w:val="404040" w:themeColor="text1" w:themeTint="BF"/>
+        </w:rPr>
+        <w:t xml:space="preserve">, </w:t>
+      </w:r>
+      <w:r>
+        <w:rPr>
+          <w:rFonts w:ascii="Open Sans Light" w:hAnsi="Open Sans Light" w:cs="Open Sans Light"/>
+          <w:color w:val="404040" w:themeColor="text1" w:themeTint="BF"/>
+        </w:rPr>
+        <w:t xml:space="preserve">para isso precisava de </w:t>
+      </w:r>
+      <w:r>
+        <w:rPr>
+          <w:rFonts w:ascii="Open Sans Light" w:hAnsi="Open Sans Light" w:cs="Open Sans Light"/>
+          <w:color w:val="404040" w:themeColor="text1" w:themeTint="BF"/>
+        </w:rPr>
+        <w:t xml:space="preserve">controles mais avançados e ferramentas mais sofisticadas para </w:t>
+      </w:r>
+      <w:r>
+        <w:rPr>
+          <w:rFonts w:ascii="Open Sans Light" w:hAnsi="Open Sans Light" w:cs="Open Sans Light"/>
+          <w:color w:val="404040" w:themeColor="text1" w:themeTint="BF"/>
+        </w:rPr>
+        <w:t>gerencia</w:t>
+      </w:r>
+      <w:r>
+        <w:rPr>
+          <w:rFonts w:ascii="Open Sans Light" w:hAnsi="Open Sans Light" w:cs="Open Sans Light"/>
+          <w:color w:val="404040" w:themeColor="text1" w:themeTint="BF"/>
+        </w:rPr>
+        <w:t xml:space="preserve"> das tarefas</w:t>
+      </w:r>
+      <w:r>
+        <w:rPr>
+          <w:rFonts w:ascii="Open Sans Light" w:hAnsi="Open Sans Light" w:cs="Open Sans Light"/>
+          <w:color w:val="404040" w:themeColor="text1" w:themeTint="BF"/>
+        </w:rPr>
+        <w:t>,</w:t>
+      </w:r>
+      <w:r>
+        <w:rPr>
+          <w:rFonts w:ascii="Open Sans Light" w:hAnsi="Open Sans Light" w:cs="Open Sans Light"/>
+          <w:color w:val="404040" w:themeColor="text1" w:themeTint="BF"/>
+        </w:rPr>
+        <w:t xml:space="preserve"> o que me fez</w:t>
+      </w:r>
+      <w:r>
+        <w:rPr>
+          <w:rFonts w:ascii="Open Sans Light" w:hAnsi="Open Sans Light" w:cs="Open Sans Light"/>
+          <w:color w:val="404040" w:themeColor="text1" w:themeTint="BF"/>
+        </w:rPr>
+        <w:t xml:space="preserve"> </w:t>
+      </w:r>
+      <w:r>
+        <w:rPr>
+          <w:rFonts w:ascii="Open Sans Light" w:hAnsi="Open Sans Light" w:cs="Open Sans Light"/>
+          <w:color w:val="404040" w:themeColor="text1" w:themeTint="BF"/>
+        </w:rPr>
+        <w:t>inicia</w:t>
+      </w:r>
+      <w:r>
+        <w:rPr>
+          <w:rFonts w:ascii="Open Sans Light" w:hAnsi="Open Sans Light" w:cs="Open Sans Light"/>
+          <w:color w:val="404040" w:themeColor="text1" w:themeTint="BF"/>
+        </w:rPr>
+        <w:t>r</w:t>
+      </w:r>
+      <w:r>
+        <w:rPr>
+          <w:rFonts w:ascii="Open Sans Light" w:hAnsi="Open Sans Light" w:cs="Open Sans Light"/>
+          <w:color w:val="404040" w:themeColor="text1" w:themeTint="BF"/>
+        </w:rPr>
+        <w:t xml:space="preserve"> uma vasta busca por conhecimento, partindo do HTML5, CSS, </w:t>
+      </w:r>
+      <w:r>
+        <w:rPr>
+          <w:rFonts w:ascii="Open Sans Light" w:hAnsi="Open Sans Light" w:cs="Open Sans Light"/>
+          <w:color w:val="404040" w:themeColor="text1" w:themeTint="BF"/>
+        </w:rPr>
+        <w:t>Java script</w:t>
+      </w:r>
+      <w:r>
+        <w:rPr>
+          <w:rFonts w:ascii="Open Sans Light" w:hAnsi="Open Sans Light" w:cs="Open Sans Light"/>
+          <w:color w:val="404040" w:themeColor="text1" w:themeTint="BF"/>
+        </w:rPr>
+        <w:t xml:space="preserve">, até </w:t>
+      </w:r>
+      <w:r>
+        <w:rPr>
+          <w:rFonts w:ascii="Open Sans Light" w:hAnsi="Open Sans Light" w:cs="Open Sans Light"/>
+          <w:color w:val="404040" w:themeColor="text1" w:themeTint="BF"/>
+        </w:rPr>
+        <w:t xml:space="preserve">o entendimento </w:t>
+      </w:r>
+      <w:r>
+        <w:rPr>
+          <w:rFonts w:ascii="Open Sans Light" w:hAnsi="Open Sans Light" w:cs="Open Sans Light"/>
+          <w:color w:val="404040" w:themeColor="text1" w:themeTint="BF"/>
+        </w:rPr>
+        <w:t xml:space="preserve"> </w:t>
+      </w:r>
+      <w:r>
+        <w:rPr>
+          <w:rFonts w:ascii="Open Sans Light" w:hAnsi="Open Sans Light" w:cs="Open Sans Light"/>
+          <w:color w:val="404040" w:themeColor="text1" w:themeTint="BF"/>
+        </w:rPr>
+        <w:t>da comunicação</w:t>
+      </w:r>
+      <w:r>
+        <w:rPr>
+          <w:rFonts w:ascii="Open Sans Light" w:hAnsi="Open Sans Light" w:cs="Open Sans Light"/>
+          <w:color w:val="404040" w:themeColor="text1" w:themeTint="BF"/>
+        </w:rPr>
+        <w:t xml:space="preserve"> entre</w:t>
+      </w:r>
+      <w:r>
+        <w:rPr>
+          <w:rFonts w:ascii="Open Sans Light" w:hAnsi="Open Sans Light" w:cs="Open Sans Light"/>
+          <w:color w:val="404040" w:themeColor="text1" w:themeTint="BF"/>
+        </w:rPr>
+        <w:t xml:space="preserve"> elementos</w:t>
+      </w:r>
+      <w:r>
+        <w:rPr>
+          <w:rFonts w:ascii="Open Sans Light" w:hAnsi="Open Sans Light" w:cs="Open Sans Light"/>
+          <w:color w:val="404040" w:themeColor="text1" w:themeTint="BF"/>
+        </w:rPr>
+        <w:t xml:space="preserve"> de uma página</w:t>
+      </w:r>
+      <w:r>
+        <w:rPr>
+          <w:rFonts w:ascii="Open Sans Light" w:hAnsi="Open Sans Light" w:cs="Open Sans Light"/>
+          <w:color w:val="404040" w:themeColor="text1" w:themeTint="BF"/>
+        </w:rPr>
+        <w:t xml:space="preserve"> com a base de dados, aprende</w:t>
+      </w:r>
+      <w:r>
+        <w:rPr>
+          <w:rFonts w:ascii="Open Sans Light" w:hAnsi="Open Sans Light" w:cs="Open Sans Light"/>
+          <w:color w:val="404040" w:themeColor="text1" w:themeTint="BF"/>
+        </w:rPr>
+        <w:t>ndo</w:t>
+      </w:r>
+      <w:r>
+        <w:rPr>
+          <w:rFonts w:ascii="Open Sans Light" w:hAnsi="Open Sans Light" w:cs="Open Sans Light"/>
+          <w:color w:val="404040" w:themeColor="text1" w:themeTint="BF"/>
+        </w:rPr>
+        <w:t xml:space="preserve"> muito sobre </w:t>
+      </w:r>
+      <w:r>
+        <w:rPr>
+          <w:rFonts w:ascii="Open Sans Light" w:hAnsi="Open Sans Light" w:cs="Open Sans Light"/>
+          <w:color w:val="404040" w:themeColor="text1" w:themeTint="BF"/>
+        </w:rPr>
+        <w:t>PHP</w:t>
+      </w:r>
+      <w:r>
+        <w:rPr>
+          <w:rFonts w:ascii="Open Sans Light" w:hAnsi="Open Sans Light" w:cs="Open Sans Light"/>
+          <w:color w:val="404040" w:themeColor="text1" w:themeTint="BF"/>
+        </w:rPr>
+        <w:t xml:space="preserve"> e</w:t>
+      </w:r>
+      <w:r>
+        <w:rPr>
+          <w:rFonts w:ascii="Open Sans Light" w:hAnsi="Open Sans Light" w:cs="Open Sans Light"/>
+          <w:color w:val="404040" w:themeColor="text1" w:themeTint="BF"/>
+        </w:rPr>
+        <w:t xml:space="preserve"> MySQL</w:t>
+      </w:r>
+      <w:r>
+        <w:rPr>
+          <w:rFonts w:ascii="Open Sans Light" w:hAnsi="Open Sans Light" w:cs="Open Sans Light"/>
+          <w:color w:val="404040" w:themeColor="text1" w:themeTint="BF"/>
+        </w:rPr>
+        <w:t xml:space="preserve">, possibilitando a criação da loja online, um sistema de </w:t>
       </w:r>
       <w:proofErr w:type="spellStart"/>
       <w:r>
@@ -333,7 +629,7 @@
           <w:rFonts w:ascii="Open Sans Light" w:hAnsi="Open Sans Light" w:cs="Open Sans Light"/>
           <w:color w:val="404040" w:themeColor="text1" w:themeTint="BF"/>
         </w:rPr>
-        <w:t>javascript</w:t>
+        <w:t>mockups</w:t>
       </w:r>
       <w:proofErr w:type="spellEnd"/>
       <w:r>
@@ -341,42 +637,21 @@
           <w:rFonts w:ascii="Open Sans Light" w:hAnsi="Open Sans Light" w:cs="Open Sans Light"/>
           <w:color w:val="404040" w:themeColor="text1" w:themeTint="BF"/>
         </w:rPr>
-        <w:t xml:space="preserve">, até </w:t>
-      </w:r>
-      <w:r>
-        <w:rPr>
-          <w:rFonts w:ascii="Open Sans Light" w:hAnsi="Open Sans Light" w:cs="Open Sans Light"/>
-          <w:color w:val="404040" w:themeColor="text1" w:themeTint="BF"/>
-        </w:rPr>
-        <w:t>comunicação</w:t>
-      </w:r>
-      <w:r>
-        <w:rPr>
-          <w:rFonts w:ascii="Open Sans Light" w:hAnsi="Open Sans Light" w:cs="Open Sans Light"/>
-          <w:color w:val="404040" w:themeColor="text1" w:themeTint="BF"/>
-        </w:rPr>
-        <w:t xml:space="preserve"> </w:t>
-      </w:r>
-      <w:r>
-        <w:rPr>
-          <w:rFonts w:ascii="Open Sans Light" w:hAnsi="Open Sans Light" w:cs="Open Sans Light"/>
-          <w:color w:val="404040" w:themeColor="text1" w:themeTint="BF"/>
-        </w:rPr>
-        <w:t xml:space="preserve">de formulários  com a base de dados, me levando a aprender muito sobre </w:t>
-      </w:r>
-      <w:r>
-        <w:rPr>
-          <w:rFonts w:ascii="Open Sans Light" w:hAnsi="Open Sans Light" w:cs="Open Sans Light"/>
-          <w:color w:val="404040" w:themeColor="text1" w:themeTint="BF"/>
-        </w:rPr>
-        <w:t>PHP</w:t>
-      </w:r>
-      <w:r>
-        <w:rPr>
-          <w:rFonts w:ascii="Open Sans Light" w:hAnsi="Open Sans Light" w:cs="Open Sans Light"/>
-          <w:color w:val="404040" w:themeColor="text1" w:themeTint="BF"/>
-        </w:rPr>
-        <w:t>, MySQL</w:t>
+        <w:t xml:space="preserve"> de quadros e outros recursos importantes</w:t>
+      </w:r>
+      <w:r>
+        <w:rPr>
+          <w:rFonts w:ascii="Open Sans Light" w:hAnsi="Open Sans Light" w:cs="Open Sans Light"/>
+          <w:color w:val="404040" w:themeColor="text1" w:themeTint="BF"/>
+        </w:rPr>
+        <w:t xml:space="preserve"> para a empresa. </w:t>
+      </w:r>
+      <w:r>
+        <w:rPr>
+          <w:rFonts w:ascii="Open Sans Light" w:hAnsi="Open Sans Light" w:cs="Open Sans Light"/>
+          <w:color w:val="404040" w:themeColor="text1" w:themeTint="BF"/>
+        </w:rPr>
+        <w:t xml:space="preserve">  </w:t>
       </w:r>
     </w:p>
     <w:p>
@@ -467,7 +742,7 @@
           <w:rFonts w:ascii="Open Sans Light" w:hAnsi="Open Sans Light" w:cs="Open Sans Light"/>
           <w:color w:val="404040" w:themeColor="text1" w:themeTint="BF"/>
         </w:rPr>
-        <w:t>meus tempos livres participa</w:t>
+        <w:t>tempos livres participa</w:t>
       </w:r>
       <w:r>
         <w:rPr>
@@ -537,7 +812,21 @@
           <w:rFonts w:ascii="Open Sans Light" w:hAnsi="Open Sans Light" w:cs="Open Sans Light"/>
           <w:color w:val="404040" w:themeColor="text1" w:themeTint="BF"/>
         </w:rPr>
-        <w:t xml:space="preserve"> meus conhecimentos</w:t>
+        <w:t xml:space="preserve"> </w:t>
+      </w:r>
+      <w:r>
+        <w:rPr>
+          <w:rFonts w:ascii="Open Sans Light" w:hAnsi="Open Sans Light" w:cs="Open Sans Light"/>
+          <w:color w:val="404040" w:themeColor="text1" w:themeTint="BF"/>
+        </w:rPr>
+        <w:t xml:space="preserve">os </w:t>
+      </w:r>
+      <w:r>
+        <w:rPr>
+          <w:rFonts w:ascii="Open Sans Light" w:hAnsi="Open Sans Light" w:cs="Open Sans Light"/>
+          <w:color w:val="404040" w:themeColor="text1" w:themeTint="BF"/>
+        </w:rPr>
+        <w:t>conhecimentos</w:t>
       </w:r>
       <w:r>
         <w:rPr>
@@ -558,7 +847,28 @@
           <w:rFonts w:ascii="Open Sans Light" w:hAnsi="Open Sans Light" w:cs="Open Sans Light"/>
           <w:color w:val="404040" w:themeColor="text1" w:themeTint="BF"/>
         </w:rPr>
-        <w:t>A na triagem e coleta das informações recebidas do pessoal em campo</w:t>
+        <w:t xml:space="preserve">A na triagem e </w:t>
+      </w:r>
+      <w:r>
+        <w:rPr>
+          <w:rFonts w:ascii="Open Sans Light" w:hAnsi="Open Sans Light" w:cs="Open Sans Light"/>
+          <w:color w:val="404040" w:themeColor="text1" w:themeTint="BF"/>
+        </w:rPr>
+        <w:t xml:space="preserve">processamento das </w:t>
+      </w:r>
+      <w:r>
+        <w:rPr>
+          <w:rFonts w:ascii="Open Sans Light" w:hAnsi="Open Sans Light" w:cs="Open Sans Light"/>
+          <w:color w:val="404040" w:themeColor="text1" w:themeTint="BF"/>
+        </w:rPr>
+        <w:t xml:space="preserve">informações recebidas </w:t>
+      </w:r>
+      <w:r>
+        <w:rPr>
+          <w:rFonts w:ascii="Open Sans Light" w:hAnsi="Open Sans Light" w:cs="Open Sans Light"/>
+          <w:color w:val="404040" w:themeColor="text1" w:themeTint="BF"/>
+        </w:rPr>
+        <w:t>das equipes em campo</w:t>
       </w:r>
       <w:r>
         <w:rPr>
@@ -593,7 +903,49 @@
           <w:rFonts w:ascii="Open Sans Light" w:hAnsi="Open Sans Light" w:cs="Open Sans Light"/>
           <w:color w:val="404040" w:themeColor="text1" w:themeTint="BF"/>
         </w:rPr>
-        <w:t xml:space="preserve"> grande problema na priorização e direcionamento dos serviços </w:t>
+        <w:t xml:space="preserve"> </w:t>
+      </w:r>
+      <w:r>
+        <w:rPr>
+          <w:rFonts w:ascii="Open Sans Light" w:hAnsi="Open Sans Light" w:cs="Open Sans Light"/>
+          <w:color w:val="404040" w:themeColor="text1" w:themeTint="BF"/>
+        </w:rPr>
+        <w:t>outro</w:t>
+      </w:r>
+      <w:r>
+        <w:rPr>
+          <w:rFonts w:ascii="Open Sans Light" w:hAnsi="Open Sans Light" w:cs="Open Sans Light"/>
+          <w:color w:val="404040" w:themeColor="text1" w:themeTint="BF"/>
+        </w:rPr>
+        <w:t xml:space="preserve"> problema</w:t>
+      </w:r>
+      <w:r>
+        <w:rPr>
+          <w:rFonts w:ascii="Open Sans Light" w:hAnsi="Open Sans Light" w:cs="Open Sans Light"/>
+          <w:color w:val="404040" w:themeColor="text1" w:themeTint="BF"/>
+        </w:rPr>
+        <w:t xml:space="preserve">, </w:t>
+      </w:r>
+      <w:r>
+        <w:rPr>
+          <w:rFonts w:ascii="Open Sans Light" w:hAnsi="Open Sans Light" w:cs="Open Sans Light"/>
+          <w:color w:val="404040" w:themeColor="text1" w:themeTint="BF"/>
+        </w:rPr>
+        <w:t>a</w:t>
+      </w:r>
+      <w:r>
+        <w:rPr>
+          <w:rFonts w:ascii="Open Sans Light" w:hAnsi="Open Sans Light" w:cs="Open Sans Light"/>
+          <w:color w:val="404040" w:themeColor="text1" w:themeTint="BF"/>
+        </w:rPr>
+        <w:t xml:space="preserve"> dificuldade de</w:t>
+      </w:r>
+      <w:r>
+        <w:rPr>
+          <w:rFonts w:ascii="Open Sans Light" w:hAnsi="Open Sans Light" w:cs="Open Sans Light"/>
+          <w:color w:val="404040" w:themeColor="text1" w:themeTint="BF"/>
+        </w:rPr>
+        <w:t xml:space="preserve"> priorização e direcionamento dos serviços </w:t>
       </w:r>
       <w:r>
         <w:rPr>
@@ -607,7 +959,21 @@
           <w:rFonts w:ascii="Open Sans Light" w:hAnsi="Open Sans Light" w:cs="Open Sans Light"/>
           <w:color w:val="404040" w:themeColor="text1" w:themeTint="BF"/>
         </w:rPr>
-        <w:t xml:space="preserve">em tempo hábil, expandi meus conhecimentos </w:t>
+        <w:t xml:space="preserve">em tempo hábil, </w:t>
+      </w:r>
+      <w:r>
+        <w:rPr>
+          <w:rFonts w:ascii="Open Sans Light" w:hAnsi="Open Sans Light" w:cs="Open Sans Light"/>
+          <w:color w:val="404040" w:themeColor="text1" w:themeTint="BF"/>
+        </w:rPr>
+        <w:t xml:space="preserve">com esse desafio </w:t>
+      </w:r>
+      <w:r>
+        <w:rPr>
+          <w:rFonts w:ascii="Open Sans Light" w:hAnsi="Open Sans Light" w:cs="Open Sans Light"/>
+          <w:color w:val="404040" w:themeColor="text1" w:themeTint="BF"/>
+        </w:rPr>
+        <w:t xml:space="preserve">expandi meus conhecimentos </w:t>
       </w:r>
       <w:r>
         <w:rPr>
@@ -621,21 +987,65 @@
           <w:rFonts w:ascii="Open Sans Light" w:hAnsi="Open Sans Light" w:cs="Open Sans Light"/>
           <w:color w:val="404040" w:themeColor="text1" w:themeTint="BF"/>
         </w:rPr>
-        <w:t xml:space="preserve"> todo o pacote office, desenvolvendo um sistema de controle com comunicação entre Excel e Power Point, </w:t>
-      </w:r>
-      <w:r>
-        <w:rPr>
-          <w:rFonts w:ascii="Open Sans Light" w:hAnsi="Open Sans Light" w:cs="Open Sans Light"/>
-          <w:color w:val="404040" w:themeColor="text1" w:themeTint="BF"/>
-        </w:rPr>
-        <w:t>sua finalidade era</w:t>
-      </w:r>
-      <w:r>
-        <w:rPr>
-          <w:rFonts w:ascii="Open Sans Light" w:hAnsi="Open Sans Light" w:cs="Open Sans Light"/>
-          <w:color w:val="404040" w:themeColor="text1" w:themeTint="BF"/>
-        </w:rPr>
-        <w:t xml:space="preserve"> demonstra</w:t>
+        <w:t xml:space="preserve"> todo o pacote office, desenvolvendo um sistema de controle com comunicação entre Excel e Power Point</w:t>
+      </w:r>
+      <w:r>
+        <w:rPr>
+          <w:rFonts w:ascii="Open Sans Light" w:hAnsi="Open Sans Light" w:cs="Open Sans Light"/>
+          <w:color w:val="404040" w:themeColor="text1" w:themeTint="BF"/>
+        </w:rPr>
+        <w:t xml:space="preserve"> </w:t>
+      </w:r>
+      <w:proofErr w:type="spellStart"/>
+      <w:r>
+        <w:rPr>
+          <w:rFonts w:ascii="Open Sans Light" w:hAnsi="Open Sans Light" w:cs="Open Sans Light"/>
+          <w:color w:val="404040" w:themeColor="text1" w:themeTint="BF"/>
+        </w:rPr>
+        <w:t>send</w:t>
+      </w:r>
+      <w:proofErr w:type="spellEnd"/>
+      <w:r>
+        <w:rPr>
+          <w:rFonts w:ascii="Open Sans Light" w:hAnsi="Open Sans Light" w:cs="Open Sans Light"/>
+          <w:color w:val="404040" w:themeColor="text1" w:themeTint="BF"/>
+        </w:rPr>
+        <w:t xml:space="preserve"> </w:t>
+      </w:r>
+      <w:r>
+        <w:rPr>
+          <w:rFonts w:ascii="Open Sans Light" w:hAnsi="Open Sans Light" w:cs="Open Sans Light"/>
+          <w:color w:val="404040" w:themeColor="text1" w:themeTint="BF"/>
+        </w:rPr>
+        <w:t xml:space="preserve">sua </w:t>
+      </w:r>
+      <w:r>
+        <w:rPr>
+          <w:rFonts w:ascii="Open Sans Light" w:hAnsi="Open Sans Light" w:cs="Open Sans Light"/>
+          <w:color w:val="404040" w:themeColor="text1" w:themeTint="BF"/>
+        </w:rPr>
+        <w:t xml:space="preserve">principal </w:t>
+      </w:r>
+      <w:r>
+        <w:rPr>
+          <w:rFonts w:ascii="Open Sans Light" w:hAnsi="Open Sans Light" w:cs="Open Sans Light"/>
+          <w:color w:val="404040" w:themeColor="text1" w:themeTint="BF"/>
+        </w:rPr>
+        <w:t>finalidade</w:t>
+      </w:r>
+      <w:r>
+        <w:rPr>
+          <w:rFonts w:ascii="Open Sans Light" w:hAnsi="Open Sans Light" w:cs="Open Sans Light"/>
+          <w:color w:val="404040" w:themeColor="text1" w:themeTint="BF"/>
+        </w:rPr>
+        <w:t xml:space="preserve">, </w:t>
+      </w:r>
+      <w:r>
+        <w:rPr>
+          <w:rFonts w:ascii="Open Sans Light" w:hAnsi="Open Sans Light" w:cs="Open Sans Light"/>
+          <w:color w:val="404040" w:themeColor="text1" w:themeTint="BF"/>
+        </w:rPr>
+        <w:t>demonstra</w:t>
       </w:r>
       <w:r>
         <w:rPr>
@@ -649,7 +1059,21 @@
           <w:rFonts w:ascii="Open Sans Light" w:hAnsi="Open Sans Light" w:cs="Open Sans Light"/>
           <w:color w:val="404040" w:themeColor="text1" w:themeTint="BF"/>
         </w:rPr>
-        <w:t xml:space="preserve"> em tempo real o status e prioridade de cada serviço e suas respectivas equipes em campo</w:t>
+        <w:t xml:space="preserve"> em tempo real o status e prioridade de cada serviço</w:t>
+      </w:r>
+      <w:r>
+        <w:rPr>
+          <w:rFonts w:ascii="Open Sans Light" w:hAnsi="Open Sans Light" w:cs="Open Sans Light"/>
+          <w:color w:val="404040" w:themeColor="text1" w:themeTint="BF"/>
+        </w:rPr>
+        <w:t>, além de</w:t>
+      </w:r>
+      <w:r>
+        <w:rPr>
+          <w:rFonts w:ascii="Open Sans Light" w:hAnsi="Open Sans Light" w:cs="Open Sans Light"/>
+          <w:color w:val="404040" w:themeColor="text1" w:themeTint="BF"/>
+        </w:rPr>
+        <w:t xml:space="preserve"> suas respectivas equipes em campo</w:t>
       </w:r>
       <w:r>
         <w:rPr>
@@ -925,7 +1349,36 @@
           <w:rFonts w:ascii="Open Sans Light" w:hAnsi="Open Sans Light" w:cs="Open Sans Light"/>
           <w:color w:val="404040" w:themeColor="text1" w:themeTint="BF"/>
         </w:rPr>
-        <w:t xml:space="preserve"> Tudo era separado manualmente o que gerava uma extrema sobrecarga sobre os monitores e muita ociosidade para os operadores, </w:t>
+        <w:t xml:space="preserve"> Tudo era separado manualmente o que gerava uma extrema sobrecarga </w:t>
+      </w:r>
+      <w:r>
+        <w:rPr>
+          <w:rFonts w:ascii="Open Sans Light" w:hAnsi="Open Sans Light" w:cs="Open Sans Light"/>
+          <w:color w:val="404040" w:themeColor="text1" w:themeTint="BF"/>
+        </w:rPr>
+        <w:t>n</w:t>
+      </w:r>
+      <w:r>
+        <w:rPr>
+          <w:rFonts w:ascii="Open Sans Light" w:hAnsi="Open Sans Light" w:cs="Open Sans Light"/>
+          <w:color w:val="404040" w:themeColor="text1" w:themeTint="BF"/>
+        </w:rPr>
+        <w:t>os monitores</w:t>
+      </w:r>
+      <w:r>
+        <w:rPr>
+          <w:rFonts w:ascii="Open Sans Light" w:hAnsi="Open Sans Light" w:cs="Open Sans Light"/>
+          <w:color w:val="404040" w:themeColor="text1" w:themeTint="BF"/>
+        </w:rPr>
+        <w:t xml:space="preserve"> </w:t>
+      </w:r>
+      <w:r>
+        <w:rPr>
+          <w:rFonts w:ascii="Open Sans Light" w:hAnsi="Open Sans Light" w:cs="Open Sans Light"/>
+          <w:color w:val="404040" w:themeColor="text1" w:themeTint="BF"/>
+        </w:rPr>
+        <w:lastRenderedPageBreak/>
+        <w:t xml:space="preserve">e muita ociosidade para os operadores, </w:t>
       </w:r>
       <w:r>
         <w:rPr>
@@ -1075,7 +1528,7 @@
           <w:color w:val="404040" w:themeColor="text1" w:themeTint="BF"/>
           <w:u w:val="single"/>
         </w:rPr>
-        <w:t>Habilidades</w:t>
+        <w:t>Conhecimentos</w:t>
       </w:r>
     </w:p>
     <w:p>
@@ -1094,13 +1547,90 @@
           <w:sz w:val="20"/>
           <w:szCs w:val="20"/>
         </w:rPr>
-        <w:sectPr>
-          <w:pgSz w:w="11906" w:h="16838"/>
-          <w:pgMar w:top="720" w:right="720" w:bottom="720" w:left="720" w:header="709" w:footer="709" w:gutter="0"/>
-          <w:cols w:space="708"/>
-          <w:docGrid w:linePitch="360"/>
-        </w:sectPr>
-      </w:pPr>
+      </w:pPr>
+      <w:r>
+        <w:rPr>
+          <w:rFonts w:ascii="Open Sans Light" w:hAnsi="Open Sans Light" w:cs="Open Sans Light"/>
+          <w:color w:val="404040" w:themeColor="text1" w:themeTint="BF"/>
+          <w:sz w:val="20"/>
+          <w:szCs w:val="20"/>
+        </w:rPr>
+        <w:t>Curso Completo de Gestão de Produtos (</w:t>
+      </w:r>
+      <w:proofErr w:type="spellStart"/>
+      <w:r>
+        <w:rPr>
+          <w:rFonts w:ascii="Open Sans Light" w:hAnsi="Open Sans Light" w:cs="Open Sans Light"/>
+          <w:color w:val="404040" w:themeColor="text1" w:themeTint="BF"/>
+          <w:sz w:val="20"/>
+          <w:szCs w:val="20"/>
+        </w:rPr>
+        <w:t>Product</w:t>
+      </w:r>
+      <w:proofErr w:type="spellEnd"/>
+      <w:r>
+        <w:rPr>
+          <w:rFonts w:ascii="Open Sans Light" w:hAnsi="Open Sans Light" w:cs="Open Sans Light"/>
+          <w:color w:val="404040" w:themeColor="text1" w:themeTint="BF"/>
+          <w:sz w:val="20"/>
+          <w:szCs w:val="20"/>
+        </w:rPr>
+        <w:t xml:space="preserve"> Management</w:t>
+      </w:r>
+      <w:r>
+        <w:rPr>
+          <w:rFonts w:ascii="Open Sans Light" w:hAnsi="Open Sans Light" w:cs="Open Sans Light"/>
+          <w:color w:val="404040" w:themeColor="text1" w:themeTint="BF"/>
+          <w:sz w:val="20"/>
+          <w:szCs w:val="20"/>
+        </w:rPr>
+        <w:t xml:space="preserve"> </w:t>
+      </w:r>
+      <w:r>
+        <w:rPr>
+          <w:rFonts w:ascii="Open Sans Light" w:hAnsi="Open Sans Light" w:cs="Open Sans Light"/>
+          <w:color w:val="404040" w:themeColor="text1" w:themeTint="BF"/>
+          <w:sz w:val="20"/>
+          <w:szCs w:val="20"/>
+        </w:rPr>
+        <w:t>–</w:t>
+      </w:r>
+      <w:r>
+        <w:rPr>
+          <w:rFonts w:ascii="Open Sans Light" w:hAnsi="Open Sans Light" w:cs="Open Sans Light"/>
+          <w:color w:val="404040" w:themeColor="text1" w:themeTint="BF"/>
+          <w:sz w:val="20"/>
+          <w:szCs w:val="20"/>
+        </w:rPr>
+        <w:t xml:space="preserve"> </w:t>
+      </w:r>
+      <w:r>
+        <w:rPr>
+          <w:rFonts w:ascii="Open Sans Light" w:hAnsi="Open Sans Light" w:cs="Open Sans Light"/>
+          <w:color w:val="404040" w:themeColor="text1" w:themeTint="BF"/>
+          <w:sz w:val="20"/>
+          <w:szCs w:val="20"/>
+        </w:rPr>
+        <w:t>em</w:t>
+      </w:r>
+      <w:r>
+        <w:rPr>
+          <w:rFonts w:ascii="Open Sans Light" w:hAnsi="Open Sans Light" w:cs="Open Sans Light"/>
+          <w:color w:val="404040" w:themeColor="text1" w:themeTint="BF"/>
+          <w:sz w:val="20"/>
+          <w:szCs w:val="20"/>
+        </w:rPr>
+        <w:t xml:space="preserve"> andamento</w:t>
+      </w:r>
+      <w:r>
+        <w:rPr>
+          <w:rFonts w:ascii="Open Sans Light" w:hAnsi="Open Sans Light" w:cs="Open Sans Light"/>
+          <w:color w:val="404040" w:themeColor="text1" w:themeTint="BF"/>
+          <w:sz w:val="20"/>
+          <w:szCs w:val="20"/>
+        </w:rPr>
+        <w:t>)</w:t>
+      </w:r>
     </w:p>
     <w:p>
       <w:pPr>
@@ -1126,57 +1656,7 @@
           <w:sz w:val="20"/>
           <w:szCs w:val="20"/>
         </w:rPr>
-        <w:lastRenderedPageBreak/>
-        <w:t>Curso Completo de Gestão de Produtos (</w:t>
-      </w:r>
-      <w:proofErr w:type="spellStart"/>
-      <w:r>
-        <w:rPr>
-          <w:rFonts w:ascii="Open Sans Light" w:hAnsi="Open Sans Light" w:cs="Open Sans Light"/>
-          <w:color w:val="404040" w:themeColor="text1" w:themeTint="BF"/>
-          <w:sz w:val="20"/>
-          <w:szCs w:val="20"/>
-        </w:rPr>
-        <w:t>Product</w:t>
-      </w:r>
-      <w:proofErr w:type="spellEnd"/>
-      <w:r>
-        <w:rPr>
-          <w:rFonts w:ascii="Open Sans Light" w:hAnsi="Open Sans Light" w:cs="Open Sans Light"/>
-          <w:color w:val="404040" w:themeColor="text1" w:themeTint="BF"/>
-          <w:sz w:val="20"/>
-          <w:szCs w:val="20"/>
-        </w:rPr>
-        <w:t xml:space="preserve"> Management</w:t>
-      </w:r>
-      <w:r>
-        <w:rPr>
-          <w:rFonts w:ascii="Open Sans Light" w:hAnsi="Open Sans Light" w:cs="Open Sans Light"/>
-          <w:color w:val="404040" w:themeColor="text1" w:themeTint="BF"/>
-          <w:sz w:val="20"/>
-          <w:szCs w:val="20"/>
-        </w:rPr>
-        <w:t xml:space="preserve"> - </w:t>
-      </w:r>
-      <w:proofErr w:type="spellStart"/>
-      <w:r>
-        <w:rPr>
-          <w:rFonts w:ascii="Open Sans Light" w:hAnsi="Open Sans Light" w:cs="Open Sans Light"/>
-          <w:color w:val="404040" w:themeColor="text1" w:themeTint="BF"/>
-          <w:sz w:val="20"/>
-          <w:szCs w:val="20"/>
-        </w:rPr>
-        <w:t>Udemy</w:t>
-      </w:r>
-      <w:proofErr w:type="spellEnd"/>
-      <w:r>
-        <w:rPr>
-          <w:rFonts w:ascii="Open Sans Light" w:hAnsi="Open Sans Light" w:cs="Open Sans Light"/>
-          <w:color w:val="404040" w:themeColor="text1" w:themeTint="BF"/>
-          <w:sz w:val="20"/>
-          <w:szCs w:val="20"/>
-        </w:rPr>
-        <w:t>)</w:t>
+        <w:t>Inglês</w:t>
       </w:r>
     </w:p>
     <w:p>
@@ -1189,21 +1669,15 @@
         <w:tabs>
           <w:tab w:val="left" w:pos="5670"/>
         </w:tabs>
-        <w:rPr>
-          <w:rFonts w:ascii="Open Sans Light" w:hAnsi="Open Sans Light" w:cs="Open Sans Light"/>
-          <w:color w:val="404040" w:themeColor="text1" w:themeTint="BF"/>
-          <w:sz w:val="20"/>
-          <w:szCs w:val="20"/>
-        </w:rPr>
-      </w:pPr>
-      <w:r>
-        <w:rPr>
-          <w:rFonts w:ascii="Open Sans Light" w:hAnsi="Open Sans Light" w:cs="Open Sans Light"/>
-          <w:color w:val="404040" w:themeColor="text1" w:themeTint="BF"/>
-          <w:sz w:val="20"/>
-          <w:szCs w:val="20"/>
-        </w:rPr>
-        <w:t>Inglês (avançado)</w:t>
+      </w:pPr>
+      <w:r>
+        <w:rPr>
+          <w:rFonts w:ascii="Open Sans Light" w:hAnsi="Open Sans Light" w:cs="Open Sans Light"/>
+          <w:color w:val="404040" w:themeColor="text1" w:themeTint="BF"/>
+          <w:sz w:val="20"/>
+          <w:szCs w:val="20"/>
+        </w:rPr>
+        <w:t xml:space="preserve">VBA </w:t>
       </w:r>
     </w:p>
     <w:p>
@@ -1216,15 +1690,23 @@
         <w:tabs>
           <w:tab w:val="left" w:pos="5670"/>
         </w:tabs>
-      </w:pPr>
-      <w:r>
-        <w:rPr>
-          <w:rFonts w:ascii="Open Sans Light" w:hAnsi="Open Sans Light" w:cs="Open Sans Light"/>
-          <w:color w:val="404040" w:themeColor="text1" w:themeTint="BF"/>
-          <w:sz w:val="20"/>
-          <w:szCs w:val="20"/>
-        </w:rPr>
-        <w:t>VBA (avançado)</w:t>
+        <w:rPr>
+          <w:rFonts w:ascii="Open Sans Light" w:hAnsi="Open Sans Light" w:cs="Open Sans Light"/>
+          <w:color w:val="404040" w:themeColor="text1" w:themeTint="BF"/>
+          <w:sz w:val="20"/>
+          <w:szCs w:val="20"/>
+          <w:lang w:val="en-US"/>
+        </w:rPr>
+      </w:pPr>
+      <w:r>
+        <w:rPr>
+          <w:rFonts w:ascii="Open Sans Light" w:hAnsi="Open Sans Light" w:cs="Open Sans Light"/>
+          <w:color w:val="404040" w:themeColor="text1" w:themeTint="BF"/>
+          <w:sz w:val="20"/>
+          <w:szCs w:val="20"/>
+          <w:lang w:val="en-US"/>
+        </w:rPr>
+        <w:t>Pacote Office</w:t>
       </w:r>
     </w:p>
     <w:p>
@@ -1237,42 +1719,22 @@
         <w:tabs>
           <w:tab w:val="left" w:pos="5670"/>
         </w:tabs>
-        <w:rPr>
-          <w:rFonts w:ascii="Open Sans Light" w:hAnsi="Open Sans Light" w:cs="Open Sans Light"/>
-          <w:color w:val="404040" w:themeColor="text1" w:themeTint="BF"/>
-          <w:sz w:val="20"/>
-          <w:szCs w:val="20"/>
-          <w:lang w:val="en-US"/>
-        </w:rPr>
-      </w:pPr>
-      <w:r>
-        <w:rPr>
-          <w:rFonts w:ascii="Open Sans Light" w:hAnsi="Open Sans Light" w:cs="Open Sans Light"/>
-          <w:color w:val="404040" w:themeColor="text1" w:themeTint="BF"/>
-          <w:sz w:val="20"/>
-          <w:szCs w:val="20"/>
-          <w:lang w:val="en-US"/>
-        </w:rPr>
-        <w:t>Pacote Office (</w:t>
-      </w:r>
-      <w:r>
-        <w:rPr>
-          <w:rFonts w:ascii="Open Sans Light" w:hAnsi="Open Sans Light" w:cs="Open Sans Light"/>
-          <w:color w:val="404040" w:themeColor="text1" w:themeTint="BF"/>
-          <w:sz w:val="20"/>
-          <w:szCs w:val="20"/>
-        </w:rPr>
-        <w:t>avançado</w:t>
-      </w:r>
-      <w:r>
-        <w:rPr>
-          <w:rFonts w:ascii="Open Sans Light" w:hAnsi="Open Sans Light" w:cs="Open Sans Light"/>
-          <w:color w:val="404040" w:themeColor="text1" w:themeTint="BF"/>
-          <w:sz w:val="20"/>
-          <w:szCs w:val="20"/>
-          <w:lang w:val="en-US"/>
-        </w:rPr>
-        <w:t>)</w:t>
+        <w:spacing w:after="0"/>
+        <w:rPr>
+          <w:rFonts w:ascii="Open Sans Light" w:hAnsi="Open Sans Light" w:cs="Open Sans Light"/>
+          <w:color w:val="404040" w:themeColor="text1" w:themeTint="BF"/>
+          <w:sz w:val="20"/>
+          <w:szCs w:val="20"/>
+        </w:rPr>
+      </w:pPr>
+      <w:r>
+        <w:rPr>
+          <w:rFonts w:ascii="Open Sans Light" w:hAnsi="Open Sans Light" w:cs="Open Sans Light"/>
+          <w:color w:val="404040" w:themeColor="text1" w:themeTint="BF"/>
+          <w:sz w:val="20"/>
+          <w:szCs w:val="20"/>
+        </w:rPr>
+        <w:t xml:space="preserve">Corel Draw </w:t>
       </w:r>
     </w:p>
     <w:p>
@@ -1300,7 +1762,7 @@
           <w:sz w:val="20"/>
           <w:szCs w:val="20"/>
         </w:rPr>
-        <w:t>Corel Draw (avançado)</w:t>
+        <w:t>Metodologias POO e SCRUM</w:t>
       </w:r>
     </w:p>
     <w:p>
@@ -1328,7 +1790,25 @@
           <w:sz w:val="20"/>
           <w:szCs w:val="20"/>
         </w:rPr>
-        <w:t>Metodologias POO e SCRUM (intermediário)</w:t>
+        <w:t>Java</w:t>
+      </w:r>
+      <w:r>
+        <w:rPr>
+          <w:rFonts w:ascii="Open Sans Light" w:hAnsi="Open Sans Light" w:cs="Open Sans Light"/>
+          <w:color w:val="404040" w:themeColor="text1" w:themeTint="BF"/>
+          <w:sz w:val="20"/>
+          <w:szCs w:val="20"/>
+        </w:rPr>
+        <w:t xml:space="preserve"> </w:t>
+      </w:r>
+      <w:r>
+        <w:rPr>
+          <w:rFonts w:ascii="Open Sans Light" w:hAnsi="Open Sans Light" w:cs="Open Sans Light"/>
+          <w:color w:val="404040" w:themeColor="text1" w:themeTint="BF"/>
+          <w:sz w:val="20"/>
+          <w:szCs w:val="20"/>
+        </w:rPr>
+        <w:t xml:space="preserve">script </w:t>
       </w:r>
     </w:p>
     <w:p>
@@ -1356,25 +1836,7 @@
           <w:sz w:val="20"/>
           <w:szCs w:val="20"/>
         </w:rPr>
-        <w:t>Java</w:t>
-      </w:r>
-      <w:r>
-        <w:rPr>
-          <w:rFonts w:ascii="Open Sans Light" w:hAnsi="Open Sans Light" w:cs="Open Sans Light"/>
-          <w:color w:val="404040" w:themeColor="text1" w:themeTint="BF"/>
-          <w:sz w:val="20"/>
-          <w:szCs w:val="20"/>
-        </w:rPr>
-        <w:t xml:space="preserve"> </w:t>
-      </w:r>
-      <w:r>
-        <w:rPr>
-          <w:rFonts w:ascii="Open Sans Light" w:hAnsi="Open Sans Light" w:cs="Open Sans Light"/>
-          <w:color w:val="404040" w:themeColor="text1" w:themeTint="BF"/>
-          <w:sz w:val="20"/>
-          <w:szCs w:val="20"/>
-        </w:rPr>
-        <w:t>script (intermediário)</w:t>
+        <w:t xml:space="preserve">HTML5 e CSS </w:t>
       </w:r>
     </w:p>
     <w:p>
@@ -1402,7 +1864,7 @@
           <w:sz w:val="20"/>
           <w:szCs w:val="20"/>
         </w:rPr>
-        <w:t>HTML5 e CSS (intermediário)</w:t>
+        <w:t xml:space="preserve">PHP </w:t>
       </w:r>
     </w:p>
     <w:p>
@@ -1430,25 +1892,7 @@
           <w:sz w:val="20"/>
           <w:szCs w:val="20"/>
         </w:rPr>
-        <w:t>PHP (</w:t>
-      </w:r>
-      <w:r>
-        <w:rPr>
-          <w:rFonts w:ascii="Open Sans Light" w:hAnsi="Open Sans Light" w:cs="Open Sans Light"/>
-          <w:color w:val="404040" w:themeColor="text1" w:themeTint="BF"/>
-          <w:sz w:val="20"/>
-          <w:szCs w:val="20"/>
-        </w:rPr>
-        <w:t>Intermediário</w:t>
-      </w:r>
-      <w:r>
-        <w:rPr>
-          <w:rFonts w:ascii="Open Sans Light" w:hAnsi="Open Sans Light" w:cs="Open Sans Light"/>
-          <w:color w:val="404040" w:themeColor="text1" w:themeTint="BF"/>
-          <w:sz w:val="20"/>
-          <w:szCs w:val="20"/>
-        </w:rPr>
-        <w:t>)</w:t>
+        <w:t>Java</w:t>
       </w:r>
     </w:p>
     <w:p>
@@ -1476,25 +1920,25 @@
           <w:sz w:val="20"/>
           <w:szCs w:val="20"/>
         </w:rPr>
-        <w:t>Java (</w:t>
-      </w:r>
-      <w:r>
-        <w:rPr>
-          <w:rFonts w:ascii="Open Sans Light" w:hAnsi="Open Sans Light" w:cs="Open Sans Light"/>
-          <w:color w:val="404040" w:themeColor="text1" w:themeTint="BF"/>
-          <w:sz w:val="20"/>
-          <w:szCs w:val="20"/>
-        </w:rPr>
-        <w:t>Intermediário</w:t>
-      </w:r>
-      <w:r>
-        <w:rPr>
-          <w:rFonts w:ascii="Open Sans Light" w:hAnsi="Open Sans Light" w:cs="Open Sans Light"/>
-          <w:color w:val="404040" w:themeColor="text1" w:themeTint="BF"/>
-          <w:sz w:val="20"/>
-          <w:szCs w:val="20"/>
-        </w:rPr>
-        <w:t>)</w:t>
+        <w:t>MyS</w:t>
+      </w:r>
+      <w:r>
+        <w:rPr>
+          <w:rFonts w:ascii="Open Sans Light" w:hAnsi="Open Sans Light" w:cs="Open Sans Light"/>
+          <w:color w:val="404040" w:themeColor="text1" w:themeTint="BF"/>
+          <w:sz w:val="20"/>
+          <w:szCs w:val="20"/>
+        </w:rPr>
+        <w:t>QL</w:t>
+      </w:r>
+      <w:r>
+        <w:rPr>
+          <w:rFonts w:ascii="Open Sans Light" w:hAnsi="Open Sans Light" w:cs="Open Sans Light"/>
+          <w:color w:val="404040" w:themeColor="text1" w:themeTint="BF"/>
+          <w:sz w:val="20"/>
+          <w:szCs w:val="20"/>
+        </w:rPr>
+        <w:t xml:space="preserve"> </w:t>
       </w:r>
     </w:p>
     <w:p>
@@ -1515,43 +1959,14 @@
           <w:szCs w:val="20"/>
         </w:rPr>
       </w:pPr>
-      <w:proofErr w:type="spellStart"/>
-      <w:r>
-        <w:rPr>
-          <w:rFonts w:ascii="Open Sans Light" w:hAnsi="Open Sans Light" w:cs="Open Sans Light"/>
-          <w:color w:val="404040" w:themeColor="text1" w:themeTint="BF"/>
-          <w:sz w:val="20"/>
-          <w:szCs w:val="20"/>
-        </w:rPr>
-        <w:t>MySql</w:t>
-      </w:r>
-      <w:proofErr w:type="spellEnd"/>
-      <w:r>
-        <w:rPr>
-          <w:rFonts w:ascii="Open Sans Light" w:hAnsi="Open Sans Light" w:cs="Open Sans Light"/>
-          <w:color w:val="404040" w:themeColor="text1" w:themeTint="BF"/>
-          <w:sz w:val="20"/>
-          <w:szCs w:val="20"/>
-        </w:rPr>
-        <w:t xml:space="preserve"> (</w:t>
-      </w:r>
-      <w:r>
-        <w:rPr>
-          <w:rFonts w:ascii="Open Sans Light" w:hAnsi="Open Sans Light" w:cs="Open Sans Light"/>
-          <w:color w:val="404040" w:themeColor="text1" w:themeTint="BF"/>
-          <w:sz w:val="20"/>
-          <w:szCs w:val="20"/>
-        </w:rPr>
-        <w:t>Intermediário</w:t>
-      </w:r>
-      <w:r>
-        <w:rPr>
-          <w:rFonts w:ascii="Open Sans Light" w:hAnsi="Open Sans Light" w:cs="Open Sans Light"/>
-          <w:color w:val="404040" w:themeColor="text1" w:themeTint="BF"/>
-          <w:sz w:val="20"/>
-          <w:szCs w:val="20"/>
-        </w:rPr>
-        <w:t>)</w:t>
+      <w:r>
+        <w:rPr>
+          <w:rFonts w:ascii="Open Sans Light" w:hAnsi="Open Sans Light" w:cs="Open Sans Light"/>
+          <w:color w:val="404040" w:themeColor="text1" w:themeTint="BF"/>
+          <w:sz w:val="20"/>
+          <w:szCs w:val="20"/>
+        </w:rPr>
+        <w:t>UML</w:t>
       </w:r>
     </w:p>
     <w:p>
@@ -1579,7 +1994,37 @@
           <w:sz w:val="20"/>
           <w:szCs w:val="20"/>
         </w:rPr>
-        <w:t>UML (intermediário)</w:t>
+        <w:t xml:space="preserve">Photoshop </w:t>
+      </w:r>
+      <w:r>
+        <w:rPr>
+          <w:rFonts w:ascii="Open Sans Light" w:hAnsi="Open Sans Light" w:cs="Open Sans Light"/>
+          <w:color w:val="404040" w:themeColor="text1" w:themeTint="BF"/>
+        </w:rPr>
+        <w:tab/>
+      </w:r>
+    </w:p>
+    <w:p>
+      <w:pPr>
+        <w:tabs>
+          <w:tab w:val="left" w:pos="5670"/>
+        </w:tabs>
+        <w:spacing w:before="240" w:after="0" w:line="240" w:lineRule="auto"/>
+        <w:rPr>
+          <w:rFonts w:ascii="Open Sans SemiBold" w:hAnsi="Open Sans SemiBold" w:cs="Open Sans SemiBold"/>
+          <w:bCs/>
+          <w:color w:val="404040" w:themeColor="text1" w:themeTint="BF"/>
+          <w:u w:val="single"/>
+        </w:rPr>
+      </w:pPr>
+      <w:r>
+        <w:rPr>
+          <w:rFonts w:ascii="Open Sans SemiBold" w:hAnsi="Open Sans SemiBold" w:cs="Open Sans SemiBold"/>
+          <w:bCs/>
+          <w:color w:val="404040" w:themeColor="text1" w:themeTint="BF"/>
+          <w:u w:val="single"/>
+        </w:rPr>
+        <w:t>Atividades Extracurriculares</w:t>
       </w:r>
     </w:p>
     <w:p>
@@ -1592,151 +2037,6 @@
         <w:tabs>
           <w:tab w:val="left" w:pos="5670"/>
         </w:tabs>
-        <w:spacing w:after="0"/>
-        <w:rPr>
-          <w:rFonts w:ascii="Open Sans Light" w:hAnsi="Open Sans Light" w:cs="Open Sans Light"/>
-          <w:color w:val="404040" w:themeColor="text1" w:themeTint="BF"/>
-          <w:sz w:val="20"/>
-          <w:szCs w:val="20"/>
-        </w:rPr>
-      </w:pPr>
-      <w:r>
-        <w:rPr>
-          <w:rFonts w:ascii="Open Sans Light" w:hAnsi="Open Sans Light" w:cs="Open Sans Light"/>
-          <w:color w:val="404040" w:themeColor="text1" w:themeTint="BF"/>
-          <w:sz w:val="20"/>
-          <w:szCs w:val="20"/>
-        </w:rPr>
-        <w:t>Photoshop (intermediário)</w:t>
-      </w:r>
-    </w:p>
-    <w:p>
-      <w:pPr>
-        <w:pStyle w:val="PargrafodaLista"/>
-        <w:numPr>
-          <w:ilvl w:val="0"/>
-          <w:numId w:val="1"/>
-        </w:numPr>
-        <w:tabs>
-          <w:tab w:val="left" w:pos="5670"/>
-        </w:tabs>
-        <w:spacing w:after="0"/>
-        <w:rPr>
-          <w:rFonts w:ascii="Open Sans Light" w:hAnsi="Open Sans Light" w:cs="Open Sans Light"/>
-          <w:color w:val="404040" w:themeColor="text1" w:themeTint="BF"/>
-          <w:sz w:val="20"/>
-          <w:szCs w:val="20"/>
-        </w:rPr>
-      </w:pPr>
-      <w:r>
-        <w:rPr>
-          <w:rFonts w:ascii="Open Sans Light" w:hAnsi="Open Sans Light" w:cs="Open Sans Light"/>
-          <w:color w:val="404040" w:themeColor="text1" w:themeTint="BF"/>
-          <w:sz w:val="20"/>
-          <w:szCs w:val="20"/>
-        </w:rPr>
-        <w:t>AutoCAD (intermediário)</w:t>
-      </w:r>
-    </w:p>
-    <w:p>
-      <w:pPr>
-        <w:pStyle w:val="PargrafodaLista"/>
-        <w:numPr>
-          <w:ilvl w:val="0"/>
-          <w:numId w:val="1"/>
-        </w:numPr>
-        <w:tabs>
-          <w:tab w:val="left" w:pos="5670"/>
-        </w:tabs>
-        <w:spacing w:after="0"/>
-        <w:rPr>
-          <w:rFonts w:ascii="Open Sans Light" w:hAnsi="Open Sans Light" w:cs="Open Sans Light"/>
-          <w:color w:val="404040" w:themeColor="text1" w:themeTint="BF"/>
-          <w:sz w:val="20"/>
-          <w:szCs w:val="20"/>
-        </w:rPr>
-        <w:sectPr>
-          <w:type w:val="continuous"/>
-          <w:pgSz w:w="11906" w:h="16838"/>
-          <w:pgMar w:top="720" w:right="720" w:bottom="720" w:left="720" w:header="709" w:footer="709" w:gutter="0"/>
-          <w:cols w:num="3" w:space="136"/>
-          <w:docGrid w:linePitch="360"/>
-        </w:sectPr>
-      </w:pPr>
-      <w:proofErr w:type="spellStart"/>
-      <w:r>
-        <w:rPr>
-          <w:rFonts w:ascii="Open Sans Light" w:hAnsi="Open Sans Light" w:cs="Open Sans Light"/>
-          <w:color w:val="404040" w:themeColor="text1" w:themeTint="BF"/>
-          <w:sz w:val="20"/>
-          <w:szCs w:val="20"/>
-        </w:rPr>
-        <w:t>Revit</w:t>
-      </w:r>
-      <w:proofErr w:type="spellEnd"/>
-      <w:r>
-        <w:rPr>
-          <w:rFonts w:ascii="Open Sans Light" w:hAnsi="Open Sans Light" w:cs="Open Sans Light"/>
-          <w:color w:val="404040" w:themeColor="text1" w:themeTint="BF"/>
-          <w:sz w:val="20"/>
-          <w:szCs w:val="20"/>
-        </w:rPr>
-        <w:t xml:space="preserve"> (intermediário)</w:t>
-      </w:r>
-    </w:p>
-    <w:p>
-      <w:pPr>
-        <w:tabs>
-          <w:tab w:val="left" w:pos="5670"/>
-        </w:tabs>
-        <w:spacing w:after="0"/>
-        <w:rPr>
-          <w:rFonts w:ascii="Open Sans Light" w:hAnsi="Open Sans Light" w:cs="Open Sans Light"/>
-          <w:color w:val="404040" w:themeColor="text1" w:themeTint="BF"/>
-        </w:rPr>
-      </w:pPr>
-      <w:r>
-        <w:rPr>
-          <w:rFonts w:ascii="Open Sans Light" w:hAnsi="Open Sans Light" w:cs="Open Sans Light"/>
-          <w:color w:val="404040" w:themeColor="text1" w:themeTint="BF"/>
-        </w:rPr>
-        <w:lastRenderedPageBreak/>
-        <w:tab/>
-      </w:r>
-    </w:p>
-    <w:p>
-      <w:pPr>
-        <w:tabs>
-          <w:tab w:val="left" w:pos="5670"/>
-        </w:tabs>
-        <w:spacing w:before="240" w:after="0" w:line="240" w:lineRule="auto"/>
-        <w:rPr>
-          <w:rFonts w:ascii="Open Sans SemiBold" w:hAnsi="Open Sans SemiBold" w:cs="Open Sans SemiBold"/>
-          <w:bCs/>
-          <w:color w:val="404040" w:themeColor="text1" w:themeTint="BF"/>
-          <w:u w:val="single"/>
-        </w:rPr>
-      </w:pPr>
-      <w:r>
-        <w:rPr>
-          <w:rFonts w:ascii="Open Sans SemiBold" w:hAnsi="Open Sans SemiBold" w:cs="Open Sans SemiBold"/>
-          <w:bCs/>
-          <w:color w:val="404040" w:themeColor="text1" w:themeTint="BF"/>
-          <w:u w:val="single"/>
-        </w:rPr>
-        <w:t>Atividades Extracurriculares</w:t>
-      </w:r>
-    </w:p>
-    <w:p>
-      <w:pPr>
-        <w:pStyle w:val="PargrafodaLista"/>
-        <w:numPr>
-          <w:ilvl w:val="0"/>
-          <w:numId w:val="1"/>
-        </w:numPr>
-        <w:tabs>
-          <w:tab w:val="left" w:pos="5670"/>
-        </w:tabs>
         <w:rPr>
           <w:rFonts w:ascii="Open Sans Light" w:hAnsi="Open Sans Light" w:cs="Open Sans Light"/>
           <w:color w:val="404040" w:themeColor="text1" w:themeTint="BF"/>
@@ -1751,12 +2051,31 @@
       </w:r>
     </w:p>
     <w:p>
+      <w:pPr>
+        <w:rPr>
+          <w:rFonts w:ascii="Open Sans Light" w:hAnsi="Open Sans Light" w:cs="Open Sans Light"/>
+          <w:color w:val="404040" w:themeColor="text1" w:themeTint="BF"/>
+        </w:rPr>
+      </w:pPr>
       <w:r>
         <w:rPr>
           <w:rFonts w:ascii="Open Sans Light" w:hAnsi="Open Sans Light" w:cs="Open Sans Light"/>
           <w:color w:val="404040" w:themeColor="text1" w:themeTint="BF"/>
         </w:rPr>
         <w:t>Prestação do serviço militar durante todo o ano de 2009, sendo promovido ao final do ciclo pela</w:t>
+      </w:r>
+    </w:p>
+    <w:p>
+      <w:pPr>
+        <w:rPr>
+          <w:rFonts w:ascii="Open Sans Light" w:hAnsi="Open Sans Light" w:cs="Open Sans Light"/>
+          <w:color w:val="404040" w:themeColor="text1" w:themeTint="BF"/>
+        </w:rPr>
+      </w:pPr>
+    </w:p>
+    <w:p>
+      <w:r>
+        <w:t>Apesar de ter propiciado uma série de conquistas, a CL gráfica impôs também uma imensa quantidade de desafios, entre eles a percepção que tive sobre minha falta de maturidade no gerenciamento de crises internas em um ambiente totalmente diferente de todos que havia vivenciado. A resolução foi um processo doloroso e intenso de autoconhecimento que me fez procurar, identificar e desenvolver uma das características mais importantes para minha vida: A Inteligência Emocional.</w:t>
       </w:r>
     </w:p>
     <w:sectPr>
@@ -2745,4 +3064,16 @@
     </a:ext>
   </a:extLst>
 </a:theme>
+</file>
+
+<file path=customXml/item1.xml><?xml version="1.0" encoding="utf-8"?>
+<b:Sources xmlns:b="http://schemas.openxmlformats.org/officeDocument/2006/bibliography" xmlns="http://schemas.openxmlformats.org/officeDocument/2006/bibliography" SelectedStyle="\APASixthEditionOfficeOnline.xsl" StyleName="APA" Version="6"/>
+</file>
+
+<file path=customXml/itemProps1.xml><?xml version="1.0" encoding="utf-8"?>
+<ds:datastoreItem xmlns:ds="http://schemas.openxmlformats.org/officeDocument/2006/customXml" ds:itemID="{5B0E4C6F-99CC-47F8-A6A8-760621035544}">
+  <ds:schemaRefs>
+    <ds:schemaRef ds:uri="http://schemas.openxmlformats.org/officeDocument/2006/bibliography"/>
+  </ds:schemaRefs>
+</ds:datastoreItem>
 </file>
--- a/Roteiro Portfólio.docx
+++ b/Roteiro Portfólio.docx
@@ -460,14 +460,14 @@
           <w:rFonts w:ascii="Open Sans Light" w:hAnsi="Open Sans Light" w:cs="Open Sans Light"/>
           <w:color w:val="404040" w:themeColor="text1" w:themeTint="BF"/>
         </w:rPr>
-        <w:t xml:space="preserve">controles mais avançados e ferramentas mais sofisticadas para </w:t>
-      </w:r>
-      <w:r>
-        <w:rPr>
-          <w:rFonts w:ascii="Open Sans Light" w:hAnsi="Open Sans Light" w:cs="Open Sans Light"/>
-          <w:color w:val="404040" w:themeColor="text1" w:themeTint="BF"/>
-        </w:rPr>
-        <w:t>gerencia</w:t>
+        <w:t xml:space="preserve">controles mais avançados e ferramentas mais sofisticadas </w:t>
+      </w:r>
+      <w:r>
+        <w:rPr>
+          <w:rFonts w:ascii="Open Sans Light" w:hAnsi="Open Sans Light" w:cs="Open Sans Light"/>
+          <w:color w:val="404040" w:themeColor="text1" w:themeTint="BF"/>
+        </w:rPr>
+        <w:t>no gerenciamento</w:t>
       </w:r>
       <w:r>
         <w:rPr>
@@ -488,14 +488,14 @@
           <w:rFonts w:ascii="Open Sans Light" w:hAnsi="Open Sans Light" w:cs="Open Sans Light"/>
           <w:color w:val="404040" w:themeColor="text1" w:themeTint="BF"/>
         </w:rPr>
-        <w:t xml:space="preserve"> o que me fez</w:t>
-      </w:r>
-      <w:r>
-        <w:rPr>
-          <w:rFonts w:ascii="Open Sans Light" w:hAnsi="Open Sans Light" w:cs="Open Sans Light"/>
-          <w:color w:val="404040" w:themeColor="text1" w:themeTint="BF"/>
-        </w:rPr>
         <w:t xml:space="preserve"> </w:t>
+      </w:r>
+      <w:r>
+        <w:rPr>
+          <w:rFonts w:ascii="Open Sans Light" w:hAnsi="Open Sans Light" w:cs="Open Sans Light"/>
+          <w:color w:val="404040" w:themeColor="text1" w:themeTint="BF"/>
+        </w:rPr>
+        <w:t xml:space="preserve">fazendo </w:t>
       </w:r>
       <w:r>
         <w:rPr>
@@ -3071,7 +3071,7 @@
 </file>
 
 <file path=customXml/itemProps1.xml><?xml version="1.0" encoding="utf-8"?>
-<ds:datastoreItem xmlns:ds="http://schemas.openxmlformats.org/officeDocument/2006/customXml" ds:itemID="{5B0E4C6F-99CC-47F8-A6A8-760621035544}">
+<ds:datastoreItem xmlns:ds="http://schemas.openxmlformats.org/officeDocument/2006/customXml" ds:itemID="{95F16D29-8F02-40FA-A139-70FFB9C97E39}">
   <ds:schemaRefs>
     <ds:schemaRef ds:uri="http://schemas.openxmlformats.org/officeDocument/2006/bibliography"/>
   </ds:schemaRefs>

--- a/Roteiro Portfólio.docx
+++ b/Roteiro Portfólio.docx
@@ -102,17 +102,7 @@
           <w:sz w:val="19"/>
           <w:szCs w:val="19"/>
         </w:rPr>
-        <w:t>Clímax</w:t>
-      </w:r>
-      <w:r>
-        <w:rPr>
-          <w:rFonts w:ascii="Open Sans Light" w:hAnsi="Open Sans Light" w:cs="Open Sans Light"/>
-          <w:bCs/>
-          <w:color w:val="404040" w:themeColor="text1" w:themeTint="BF"/>
-          <w:sz w:val="19"/>
-          <w:szCs w:val="19"/>
-        </w:rPr>
-        <w:t xml:space="preserve"> </w:t>
+        <w:t xml:space="preserve">Clímax </w:t>
       </w:r>
       <w:r>
         <w:rPr>
@@ -306,7 +296,23 @@
           <w:bCs/>
           <w:color w:val="404040" w:themeColor="text1" w:themeTint="BF"/>
         </w:rPr>
-        <w:t>| Empreendedorismo | fevereiro/2018 a outubro/2020</w:t>
+        <w:t xml:space="preserve">| Empreendedorismo | fevereiro/2018 a </w:t>
+      </w:r>
+      <w:r>
+        <w:rPr>
+          <w:rFonts w:ascii="Open Sans" w:hAnsi="Open Sans" w:cs="Open Sans"/>
+          <w:bCs/>
+          <w:color w:val="404040" w:themeColor="text1" w:themeTint="BF"/>
+        </w:rPr>
+        <w:t>dezembro</w:t>
+      </w:r>
+      <w:r>
+        <w:rPr>
+          <w:rFonts w:ascii="Open Sans" w:hAnsi="Open Sans" w:cs="Open Sans"/>
+          <w:bCs/>
+          <w:color w:val="404040" w:themeColor="text1" w:themeTint="BF"/>
+        </w:rPr>
+        <w:t>/2020</w:t>
       </w:r>
     </w:p>
     <w:p>
@@ -350,19 +356,34 @@
         </w:rPr>
         <w:t xml:space="preserve"> </w:t>
       </w:r>
-      <w:r>
-        <w:rPr>
-          <w:rFonts w:ascii="Open Sans Light" w:hAnsi="Open Sans Light" w:cs="Open Sans Light"/>
-          <w:color w:val="404040" w:themeColor="text1" w:themeTint="BF"/>
-        </w:rPr>
-        <w:t>T</w:t>
-      </w:r>
-      <w:r>
-        <w:rPr>
-          <w:rFonts w:ascii="Open Sans Light" w:hAnsi="Open Sans Light" w:cs="Open Sans Light"/>
-          <w:color w:val="404040" w:themeColor="text1" w:themeTint="BF"/>
-        </w:rPr>
-        <w:t xml:space="preserve">rabalhar com materiais gráficos de maneira empreendedora </w:t>
+      <w:bookmarkStart w:id="1" w:name="_Hlk63698016"/>
+      <w:r>
+        <w:rPr>
+          <w:rFonts w:ascii="Open Sans Light" w:hAnsi="Open Sans Light" w:cs="Open Sans Light"/>
+          <w:color w:val="404040" w:themeColor="text1" w:themeTint="BF"/>
+        </w:rPr>
+        <w:t>C</w:t>
+      </w:r>
+      <w:r>
+        <w:rPr>
+          <w:rFonts w:ascii="Open Sans Light" w:hAnsi="Open Sans Light" w:cs="Open Sans Light"/>
+          <w:color w:val="404040" w:themeColor="text1" w:themeTint="BF"/>
+        </w:rPr>
+        <w:t>omo</w:t>
+      </w:r>
+      <w:r>
+        <w:rPr>
+          <w:rFonts w:ascii="Open Sans Light" w:hAnsi="Open Sans Light" w:cs="Open Sans Light"/>
+          <w:color w:val="404040" w:themeColor="text1" w:themeTint="BF"/>
+        </w:rPr>
+        <w:t xml:space="preserve"> empreendedor</w:t>
+      </w:r>
+      <w:r>
+        <w:rPr>
+          <w:rFonts w:ascii="Open Sans Light" w:hAnsi="Open Sans Light" w:cs="Open Sans Light"/>
+          <w:color w:val="404040" w:themeColor="text1" w:themeTint="BF"/>
+        </w:rPr>
+        <w:t xml:space="preserve"> essa </w:t>
       </w:r>
       <w:r>
         <w:rPr>
@@ -397,7 +418,14 @@
           <w:rFonts w:ascii="Open Sans Light" w:hAnsi="Open Sans Light" w:cs="Open Sans Light"/>
           <w:color w:val="404040" w:themeColor="text1" w:themeTint="BF"/>
         </w:rPr>
-        <w:t>aprendizado em</w:t>
+        <w:t xml:space="preserve">desenvolvimento das minhas habilidades </w:t>
+      </w:r>
+      <w:r>
+        <w:rPr>
+          <w:rFonts w:ascii="Open Sans Light" w:hAnsi="Open Sans Light" w:cs="Open Sans Light"/>
+          <w:color w:val="404040" w:themeColor="text1" w:themeTint="BF"/>
+        </w:rPr>
+        <w:t>em</w:t>
       </w:r>
       <w:r>
         <w:rPr>
@@ -411,21 +439,21 @@
           <w:rFonts w:ascii="Open Sans Light" w:hAnsi="Open Sans Light" w:cs="Open Sans Light"/>
           <w:color w:val="404040" w:themeColor="text1" w:themeTint="BF"/>
         </w:rPr>
-        <w:t xml:space="preserve">. O objetivo </w:t>
-      </w:r>
-      <w:r>
-        <w:rPr>
-          <w:rFonts w:ascii="Open Sans Light" w:hAnsi="Open Sans Light" w:cs="Open Sans Light"/>
-          <w:color w:val="404040" w:themeColor="text1" w:themeTint="BF"/>
-        </w:rPr>
-        <w:t xml:space="preserve">inicial </w:t>
-      </w:r>
-      <w:r>
-        <w:rPr>
-          <w:rFonts w:ascii="Open Sans Light" w:hAnsi="Open Sans Light" w:cs="Open Sans Light"/>
-          <w:color w:val="404040" w:themeColor="text1" w:themeTint="BF"/>
-        </w:rPr>
-        <w:t xml:space="preserve">era criar um </w:t>
+        <w:t xml:space="preserve">. </w:t>
+      </w:r>
+      <w:r>
+        <w:rPr>
+          <w:rFonts w:ascii="Open Sans Light" w:hAnsi="Open Sans Light" w:cs="Open Sans Light"/>
+          <w:color w:val="404040" w:themeColor="text1" w:themeTint="BF"/>
+        </w:rPr>
+        <w:t>Com o objetivo de</w:t>
+      </w:r>
+      <w:r>
+        <w:rPr>
+          <w:rFonts w:ascii="Open Sans Light" w:hAnsi="Open Sans Light" w:cs="Open Sans Light"/>
+          <w:color w:val="404040" w:themeColor="text1" w:themeTint="BF"/>
+        </w:rPr>
+        <w:t xml:space="preserve"> criar um </w:t>
       </w:r>
       <w:r>
         <w:rPr>
@@ -453,63 +481,7 @@
           <w:rFonts w:ascii="Open Sans Light" w:hAnsi="Open Sans Light" w:cs="Open Sans Light"/>
           <w:color w:val="404040" w:themeColor="text1" w:themeTint="BF"/>
         </w:rPr>
-        <w:t xml:space="preserve">para isso precisava de </w:t>
-      </w:r>
-      <w:r>
-        <w:rPr>
-          <w:rFonts w:ascii="Open Sans Light" w:hAnsi="Open Sans Light" w:cs="Open Sans Light"/>
-          <w:color w:val="404040" w:themeColor="text1" w:themeTint="BF"/>
-        </w:rPr>
-        <w:t xml:space="preserve">controles mais avançados e ferramentas mais sofisticadas </w:t>
-      </w:r>
-      <w:r>
-        <w:rPr>
-          <w:rFonts w:ascii="Open Sans Light" w:hAnsi="Open Sans Light" w:cs="Open Sans Light"/>
-          <w:color w:val="404040" w:themeColor="text1" w:themeTint="BF"/>
-        </w:rPr>
-        <w:t>no gerenciamento</w:t>
-      </w:r>
-      <w:r>
-        <w:rPr>
-          <w:rFonts w:ascii="Open Sans Light" w:hAnsi="Open Sans Light" w:cs="Open Sans Light"/>
-          <w:color w:val="404040" w:themeColor="text1" w:themeTint="BF"/>
-        </w:rPr>
-        <w:t xml:space="preserve"> das tarefas</w:t>
-      </w:r>
-      <w:r>
-        <w:rPr>
-          <w:rFonts w:ascii="Open Sans Light" w:hAnsi="Open Sans Light" w:cs="Open Sans Light"/>
-          <w:color w:val="404040" w:themeColor="text1" w:themeTint="BF"/>
-        </w:rPr>
-        <w:t>,</w:t>
-      </w:r>
-      <w:r>
-        <w:rPr>
-          <w:rFonts w:ascii="Open Sans Light" w:hAnsi="Open Sans Light" w:cs="Open Sans Light"/>
-          <w:color w:val="404040" w:themeColor="text1" w:themeTint="BF"/>
-        </w:rPr>
-        <w:t xml:space="preserve"> </w:t>
-      </w:r>
-      <w:r>
-        <w:rPr>
-          <w:rFonts w:ascii="Open Sans Light" w:hAnsi="Open Sans Light" w:cs="Open Sans Light"/>
-          <w:color w:val="404040" w:themeColor="text1" w:themeTint="BF"/>
-        </w:rPr>
-        <w:t xml:space="preserve">fazendo </w:t>
-      </w:r>
-      <w:r>
-        <w:rPr>
-          <w:rFonts w:ascii="Open Sans Light" w:hAnsi="Open Sans Light" w:cs="Open Sans Light"/>
-          <w:color w:val="404040" w:themeColor="text1" w:themeTint="BF"/>
-        </w:rPr>
-        <w:t>inicia</w:t>
-      </w:r>
-      <w:r>
-        <w:rPr>
-          <w:rFonts w:ascii="Open Sans Light" w:hAnsi="Open Sans Light" w:cs="Open Sans Light"/>
-          <w:color w:val="404040" w:themeColor="text1" w:themeTint="BF"/>
-        </w:rPr>
-        <w:t>r</w:t>
+        <w:t>iniciei</w:t>
       </w:r>
       <w:r>
         <w:rPr>
@@ -537,63 +509,46 @@
           <w:rFonts w:ascii="Open Sans Light" w:hAnsi="Open Sans Light" w:cs="Open Sans Light"/>
           <w:color w:val="404040" w:themeColor="text1" w:themeTint="BF"/>
         </w:rPr>
-        <w:t xml:space="preserve">o entendimento </w:t>
-      </w:r>
-      <w:r>
-        <w:rPr>
-          <w:rFonts w:ascii="Open Sans Light" w:hAnsi="Open Sans Light" w:cs="Open Sans Light"/>
-          <w:color w:val="404040" w:themeColor="text1" w:themeTint="BF"/>
-        </w:rPr>
-        <w:t xml:space="preserve"> </w:t>
-      </w:r>
-      <w:r>
-        <w:rPr>
-          <w:rFonts w:ascii="Open Sans Light" w:hAnsi="Open Sans Light" w:cs="Open Sans Light"/>
-          <w:color w:val="404040" w:themeColor="text1" w:themeTint="BF"/>
-        </w:rPr>
-        <w:t>da comunicação</w:t>
-      </w:r>
-      <w:r>
-        <w:rPr>
-          <w:rFonts w:ascii="Open Sans Light" w:hAnsi="Open Sans Light" w:cs="Open Sans Light"/>
-          <w:color w:val="404040" w:themeColor="text1" w:themeTint="BF"/>
-        </w:rPr>
-        <w:t xml:space="preserve"> entre</w:t>
-      </w:r>
-      <w:r>
-        <w:rPr>
-          <w:rFonts w:ascii="Open Sans Light" w:hAnsi="Open Sans Light" w:cs="Open Sans Light"/>
-          <w:color w:val="404040" w:themeColor="text1" w:themeTint="BF"/>
-        </w:rPr>
-        <w:t xml:space="preserve"> elementos</w:t>
-      </w:r>
-      <w:r>
-        <w:rPr>
-          <w:rFonts w:ascii="Open Sans Light" w:hAnsi="Open Sans Light" w:cs="Open Sans Light"/>
-          <w:color w:val="404040" w:themeColor="text1" w:themeTint="BF"/>
-        </w:rPr>
-        <w:t xml:space="preserve"> de uma página</w:t>
-      </w:r>
-      <w:r>
-        <w:rPr>
-          <w:rFonts w:ascii="Open Sans Light" w:hAnsi="Open Sans Light" w:cs="Open Sans Light"/>
-          <w:color w:val="404040" w:themeColor="text1" w:themeTint="BF"/>
-        </w:rPr>
-        <w:t xml:space="preserve"> com a base de dados, aprende</w:t>
-      </w:r>
-      <w:r>
-        <w:rPr>
-          <w:rFonts w:ascii="Open Sans Light" w:hAnsi="Open Sans Light" w:cs="Open Sans Light"/>
-          <w:color w:val="404040" w:themeColor="text1" w:themeTint="BF"/>
-        </w:rPr>
-        <w:t>ndo</w:t>
-      </w:r>
-      <w:r>
-        <w:rPr>
-          <w:rFonts w:ascii="Open Sans Light" w:hAnsi="Open Sans Light" w:cs="Open Sans Light"/>
-          <w:color w:val="404040" w:themeColor="text1" w:themeTint="BF"/>
-        </w:rPr>
-        <w:t xml:space="preserve"> muito sobre </w:t>
+        <w:t>o entendimento</w:t>
+      </w:r>
+      <w:r>
+        <w:rPr>
+          <w:rFonts w:ascii="Open Sans Light" w:hAnsi="Open Sans Light" w:cs="Open Sans Light"/>
+          <w:color w:val="404040" w:themeColor="text1" w:themeTint="BF"/>
+        </w:rPr>
+        <w:t xml:space="preserve"> das estruturas no </w:t>
+      </w:r>
+      <w:proofErr w:type="spellStart"/>
+      <w:r>
+        <w:rPr>
+          <w:rFonts w:ascii="Open Sans Light" w:hAnsi="Open Sans Light" w:cs="Open Sans Light"/>
+          <w:i/>
+          <w:iCs/>
+          <w:color w:val="404040" w:themeColor="text1" w:themeTint="BF"/>
+        </w:rPr>
+        <w:t>back-end</w:t>
+      </w:r>
+      <w:proofErr w:type="spellEnd"/>
+      <w:r>
+        <w:rPr>
+          <w:rFonts w:ascii="Open Sans Light" w:hAnsi="Open Sans Light" w:cs="Open Sans Light"/>
+          <w:color w:val="404040" w:themeColor="text1" w:themeTint="BF"/>
+        </w:rPr>
+        <w:t xml:space="preserve">, </w:t>
+      </w:r>
+      <w:r>
+        <w:rPr>
+          <w:rFonts w:ascii="Open Sans Light" w:hAnsi="Open Sans Light" w:cs="Open Sans Light"/>
+          <w:color w:val="404040" w:themeColor="text1" w:themeTint="BF"/>
+        </w:rPr>
+        <w:t>obtendo conhecimento</w:t>
+      </w:r>
+      <w:r>
+        <w:rPr>
+          <w:rFonts w:ascii="Open Sans Light" w:hAnsi="Open Sans Light" w:cs="Open Sans Light"/>
+          <w:color w:val="404040" w:themeColor="text1" w:themeTint="BF"/>
+        </w:rPr>
+        <w:t xml:space="preserve"> sobre </w:t>
       </w:r>
       <w:r>
         <w:rPr>
@@ -653,6 +608,7 @@
         </w:rPr>
         <w:t xml:space="preserve">  </w:t>
       </w:r>
+      <w:bookmarkEnd w:id="1"/>
     </w:p>
     <w:p>
       <w:pPr>
@@ -721,373 +677,233 @@
           <w:rFonts w:ascii="Open Sans Light" w:hAnsi="Open Sans Light" w:cs="Open Sans Light"/>
           <w:color w:val="404040" w:themeColor="text1" w:themeTint="BF"/>
         </w:rPr>
-        <w:t>A</w:t>
-      </w:r>
-      <w:r>
-        <w:rPr>
-          <w:rFonts w:ascii="Open Sans Light" w:hAnsi="Open Sans Light" w:cs="Open Sans Light"/>
-          <w:color w:val="404040" w:themeColor="text1" w:themeTint="BF"/>
-        </w:rPr>
-        <w:t xml:space="preserve">tuando no estágio de engenharia civil, </w:t>
-      </w:r>
-      <w:r>
-        <w:rPr>
-          <w:rFonts w:ascii="Open Sans Light" w:hAnsi="Open Sans Light" w:cs="Open Sans Light"/>
-          <w:color w:val="404040" w:themeColor="text1" w:themeTint="BF"/>
-        </w:rPr>
-        <w:t xml:space="preserve">aproveitava </w:t>
-      </w:r>
-      <w:r>
-        <w:rPr>
-          <w:rFonts w:ascii="Open Sans Light" w:hAnsi="Open Sans Light" w:cs="Open Sans Light"/>
-          <w:color w:val="404040" w:themeColor="text1" w:themeTint="BF"/>
-        </w:rPr>
-        <w:t>tempos livres participa</w:t>
-      </w:r>
-      <w:r>
-        <w:rPr>
-          <w:rFonts w:ascii="Open Sans Light" w:hAnsi="Open Sans Light" w:cs="Open Sans Light"/>
-          <w:color w:val="404040" w:themeColor="text1" w:themeTint="BF"/>
-        </w:rPr>
-        <w:t xml:space="preserve">ndo </w:t>
-      </w:r>
-      <w:r>
-        <w:rPr>
-          <w:rFonts w:ascii="Open Sans Light" w:hAnsi="Open Sans Light" w:cs="Open Sans Light"/>
-          <w:color w:val="404040" w:themeColor="text1" w:themeTint="BF"/>
-        </w:rPr>
-        <w:t>do processo de checkup e validação dos índices de qualidade</w:t>
-      </w:r>
-      <w:r>
-        <w:rPr>
-          <w:rFonts w:ascii="Open Sans Light" w:hAnsi="Open Sans Light" w:cs="Open Sans Light"/>
-          <w:color w:val="404040" w:themeColor="text1" w:themeTint="BF"/>
-        </w:rPr>
-        <w:t xml:space="preserve"> das equipes de manutenção preventiva</w:t>
-      </w:r>
-      <w:r>
-        <w:rPr>
-          <w:rFonts w:ascii="Open Sans Light" w:hAnsi="Open Sans Light" w:cs="Open Sans Light"/>
-          <w:color w:val="404040" w:themeColor="text1" w:themeTint="BF"/>
-        </w:rPr>
-        <w:t xml:space="preserve">. </w:t>
-      </w:r>
-      <w:r>
-        <w:rPr>
-          <w:rFonts w:ascii="Open Sans Light" w:hAnsi="Open Sans Light" w:cs="Open Sans Light"/>
-          <w:color w:val="404040" w:themeColor="text1" w:themeTint="BF"/>
-        </w:rPr>
-        <w:t xml:space="preserve">Observando a </w:t>
-      </w:r>
-      <w:r>
-        <w:rPr>
-          <w:rFonts w:ascii="Open Sans Light" w:hAnsi="Open Sans Light" w:cs="Open Sans Light"/>
-          <w:color w:val="404040" w:themeColor="text1" w:themeTint="BF"/>
-        </w:rPr>
-        <w:t>quantidade exorbitante de dados sendo processados manualmente</w:t>
-      </w:r>
-      <w:r>
-        <w:rPr>
-          <w:rFonts w:ascii="Open Sans Light" w:hAnsi="Open Sans Light" w:cs="Open Sans Light"/>
-          <w:color w:val="404040" w:themeColor="text1" w:themeTint="BF"/>
-        </w:rPr>
-        <w:t xml:space="preserve"> e considerando minha experiencia anterior,</w:t>
-      </w:r>
-      <w:r>
-        <w:rPr>
-          <w:rFonts w:ascii="Open Sans Light" w:hAnsi="Open Sans Light" w:cs="Open Sans Light"/>
-          <w:color w:val="404040" w:themeColor="text1" w:themeTint="BF"/>
-        </w:rPr>
-        <w:t xml:space="preserve"> </w:t>
-      </w:r>
-      <w:r>
-        <w:rPr>
-          <w:rFonts w:ascii="Open Sans Light" w:hAnsi="Open Sans Light" w:cs="Open Sans Light"/>
-          <w:color w:val="404040" w:themeColor="text1" w:themeTint="BF"/>
-        </w:rPr>
-        <w:t>apliquei</w:t>
-      </w:r>
-      <w:r>
-        <w:rPr>
-          <w:rFonts w:ascii="Open Sans Light" w:hAnsi="Open Sans Light" w:cs="Open Sans Light"/>
-          <w:color w:val="404040" w:themeColor="text1" w:themeTint="BF"/>
-        </w:rPr>
-        <w:t xml:space="preserve"> </w:t>
-      </w:r>
-      <w:r>
-        <w:rPr>
-          <w:rFonts w:ascii="Open Sans Light" w:hAnsi="Open Sans Light" w:cs="Open Sans Light"/>
-          <w:color w:val="404040" w:themeColor="text1" w:themeTint="BF"/>
-        </w:rPr>
-        <w:t xml:space="preserve">os </w:t>
-      </w:r>
-      <w:r>
-        <w:rPr>
-          <w:rFonts w:ascii="Open Sans Light" w:hAnsi="Open Sans Light" w:cs="Open Sans Light"/>
-          <w:color w:val="404040" w:themeColor="text1" w:themeTint="BF"/>
-        </w:rPr>
-        <w:t>conhecimentos</w:t>
-      </w:r>
-      <w:r>
-        <w:rPr>
-          <w:rFonts w:ascii="Open Sans Light" w:hAnsi="Open Sans Light" w:cs="Open Sans Light"/>
-          <w:color w:val="404040" w:themeColor="text1" w:themeTint="BF"/>
-        </w:rPr>
-        <w:t xml:space="preserve"> sobre </w:t>
-      </w:r>
-      <w:r>
-        <w:rPr>
-          <w:rFonts w:ascii="Open Sans Light" w:hAnsi="Open Sans Light" w:cs="Open Sans Light"/>
-          <w:color w:val="404040" w:themeColor="text1" w:themeTint="BF"/>
-        </w:rPr>
-        <w:t>o VB</w:t>
-      </w:r>
-      <w:r>
-        <w:rPr>
-          <w:rFonts w:ascii="Open Sans Light" w:hAnsi="Open Sans Light" w:cs="Open Sans Light"/>
-          <w:color w:val="404040" w:themeColor="text1" w:themeTint="BF"/>
-        </w:rPr>
-        <w:t xml:space="preserve">A na triagem e </w:t>
-      </w:r>
-      <w:r>
-        <w:rPr>
-          <w:rFonts w:ascii="Open Sans Light" w:hAnsi="Open Sans Light" w:cs="Open Sans Light"/>
-          <w:color w:val="404040" w:themeColor="text1" w:themeTint="BF"/>
-        </w:rPr>
-        <w:t xml:space="preserve">processamento das </w:t>
-      </w:r>
-      <w:r>
-        <w:rPr>
-          <w:rFonts w:ascii="Open Sans Light" w:hAnsi="Open Sans Light" w:cs="Open Sans Light"/>
-          <w:color w:val="404040" w:themeColor="text1" w:themeTint="BF"/>
-        </w:rPr>
-        <w:t xml:space="preserve">informações recebidas </w:t>
-      </w:r>
-      <w:r>
-        <w:rPr>
-          <w:rFonts w:ascii="Open Sans Light" w:hAnsi="Open Sans Light" w:cs="Open Sans Light"/>
-          <w:color w:val="404040" w:themeColor="text1" w:themeTint="BF"/>
-        </w:rPr>
-        <w:t>das equipes em campo</w:t>
-      </w:r>
-      <w:r>
-        <w:rPr>
-          <w:rFonts w:ascii="Open Sans Light" w:hAnsi="Open Sans Light" w:cs="Open Sans Light"/>
-          <w:color w:val="404040" w:themeColor="text1" w:themeTint="BF"/>
-        </w:rPr>
-        <w:t xml:space="preserve">, </w:t>
-      </w:r>
-      <w:r>
-        <w:rPr>
-          <w:rFonts w:ascii="Open Sans Light" w:hAnsi="Open Sans Light" w:cs="Open Sans Light"/>
-          <w:color w:val="404040" w:themeColor="text1" w:themeTint="BF"/>
-        </w:rPr>
-        <w:t>como consequência</w:t>
-      </w:r>
-      <w:r>
-        <w:rPr>
-          <w:rFonts w:ascii="Open Sans Light" w:hAnsi="Open Sans Light" w:cs="Open Sans Light"/>
-          <w:color w:val="404040" w:themeColor="text1" w:themeTint="BF"/>
-        </w:rPr>
-        <w:t xml:space="preserve"> disso, </w:t>
-      </w:r>
-      <w:r>
-        <w:rPr>
-          <w:rFonts w:ascii="Open Sans Light" w:hAnsi="Open Sans Light" w:cs="Open Sans Light"/>
-          <w:color w:val="404040" w:themeColor="text1" w:themeTint="BF"/>
-        </w:rPr>
-        <w:t>fui requisitado a resolver um</w:t>
-      </w:r>
-      <w:r>
-        <w:rPr>
-          <w:rFonts w:ascii="Open Sans Light" w:hAnsi="Open Sans Light" w:cs="Open Sans Light"/>
-          <w:color w:val="404040" w:themeColor="text1" w:themeTint="BF"/>
-        </w:rPr>
-        <w:t xml:space="preserve"> </w:t>
-      </w:r>
-      <w:r>
-        <w:rPr>
-          <w:rFonts w:ascii="Open Sans Light" w:hAnsi="Open Sans Light" w:cs="Open Sans Light"/>
-          <w:color w:val="404040" w:themeColor="text1" w:themeTint="BF"/>
-        </w:rPr>
-        <w:t>outro</w:t>
-      </w:r>
-      <w:r>
-        <w:rPr>
-          <w:rFonts w:ascii="Open Sans Light" w:hAnsi="Open Sans Light" w:cs="Open Sans Light"/>
-          <w:color w:val="404040" w:themeColor="text1" w:themeTint="BF"/>
-        </w:rPr>
-        <w:t xml:space="preserve"> problema</w:t>
-      </w:r>
-      <w:r>
-        <w:rPr>
-          <w:rFonts w:ascii="Open Sans Light" w:hAnsi="Open Sans Light" w:cs="Open Sans Light"/>
-          <w:color w:val="404040" w:themeColor="text1" w:themeTint="BF"/>
-        </w:rPr>
-        <w:t xml:space="preserve">, </w:t>
-      </w:r>
-      <w:r>
-        <w:rPr>
-          <w:rFonts w:ascii="Open Sans Light" w:hAnsi="Open Sans Light" w:cs="Open Sans Light"/>
-          <w:color w:val="404040" w:themeColor="text1" w:themeTint="BF"/>
-        </w:rPr>
-        <w:t>a</w:t>
-      </w:r>
-      <w:r>
-        <w:rPr>
-          <w:rFonts w:ascii="Open Sans Light" w:hAnsi="Open Sans Light" w:cs="Open Sans Light"/>
-          <w:color w:val="404040" w:themeColor="text1" w:themeTint="BF"/>
-        </w:rPr>
-        <w:t xml:space="preserve"> dificuldade de</w:t>
-      </w:r>
-      <w:r>
-        <w:rPr>
-          <w:rFonts w:ascii="Open Sans Light" w:hAnsi="Open Sans Light" w:cs="Open Sans Light"/>
-          <w:color w:val="404040" w:themeColor="text1" w:themeTint="BF"/>
-        </w:rPr>
-        <w:t xml:space="preserve"> priorização e direcionamento dos serviços </w:t>
-      </w:r>
-      <w:r>
-        <w:rPr>
-          <w:rFonts w:ascii="Open Sans Light" w:hAnsi="Open Sans Light" w:cs="Open Sans Light"/>
-          <w:color w:val="404040" w:themeColor="text1" w:themeTint="BF"/>
-        </w:rPr>
-        <w:t xml:space="preserve">pelos gestores </w:t>
-      </w:r>
-      <w:r>
-        <w:rPr>
-          <w:rFonts w:ascii="Open Sans Light" w:hAnsi="Open Sans Light" w:cs="Open Sans Light"/>
-          <w:color w:val="404040" w:themeColor="text1" w:themeTint="BF"/>
-        </w:rPr>
-        <w:t xml:space="preserve">em tempo hábil, </w:t>
-      </w:r>
-      <w:r>
-        <w:rPr>
-          <w:rFonts w:ascii="Open Sans Light" w:hAnsi="Open Sans Light" w:cs="Open Sans Light"/>
-          <w:color w:val="404040" w:themeColor="text1" w:themeTint="BF"/>
-        </w:rPr>
-        <w:t xml:space="preserve">com esse desafio </w:t>
-      </w:r>
-      <w:r>
-        <w:rPr>
-          <w:rFonts w:ascii="Open Sans Light" w:hAnsi="Open Sans Light" w:cs="Open Sans Light"/>
-          <w:color w:val="404040" w:themeColor="text1" w:themeTint="BF"/>
-        </w:rPr>
-        <w:t xml:space="preserve">expandi meus conhecimentos </w:t>
-      </w:r>
-      <w:r>
-        <w:rPr>
-          <w:rFonts w:ascii="Open Sans Light" w:hAnsi="Open Sans Light" w:cs="Open Sans Light"/>
-          <w:color w:val="404040" w:themeColor="text1" w:themeTint="BF"/>
-        </w:rPr>
-        <w:t>sobre</w:t>
-      </w:r>
-      <w:r>
-        <w:rPr>
-          <w:rFonts w:ascii="Open Sans Light" w:hAnsi="Open Sans Light" w:cs="Open Sans Light"/>
-          <w:color w:val="404040" w:themeColor="text1" w:themeTint="BF"/>
-        </w:rPr>
-        <w:t xml:space="preserve"> todo o pacote office, desenvolvendo um sistema de controle com comunicação entre Excel e Power Point</w:t>
-      </w:r>
-      <w:r>
-        <w:rPr>
-          <w:rFonts w:ascii="Open Sans Light" w:hAnsi="Open Sans Light" w:cs="Open Sans Light"/>
-          <w:color w:val="404040" w:themeColor="text1" w:themeTint="BF"/>
-        </w:rPr>
-        <w:t xml:space="preserve"> </w:t>
-      </w:r>
-      <w:proofErr w:type="spellStart"/>
-      <w:r>
-        <w:rPr>
-          <w:rFonts w:ascii="Open Sans Light" w:hAnsi="Open Sans Light" w:cs="Open Sans Light"/>
-          <w:color w:val="404040" w:themeColor="text1" w:themeTint="BF"/>
-        </w:rPr>
-        <w:t>send</w:t>
-      </w:r>
-      <w:proofErr w:type="spellEnd"/>
-      <w:r>
-        <w:rPr>
-          <w:rFonts w:ascii="Open Sans Light" w:hAnsi="Open Sans Light" w:cs="Open Sans Light"/>
-          <w:color w:val="404040" w:themeColor="text1" w:themeTint="BF"/>
-        </w:rPr>
-        <w:t xml:space="preserve"> </w:t>
-      </w:r>
-      <w:r>
-        <w:rPr>
-          <w:rFonts w:ascii="Open Sans Light" w:hAnsi="Open Sans Light" w:cs="Open Sans Light"/>
-          <w:color w:val="404040" w:themeColor="text1" w:themeTint="BF"/>
-        </w:rPr>
-        <w:t xml:space="preserve">sua </w:t>
-      </w:r>
-      <w:r>
-        <w:rPr>
-          <w:rFonts w:ascii="Open Sans Light" w:hAnsi="Open Sans Light" w:cs="Open Sans Light"/>
-          <w:color w:val="404040" w:themeColor="text1" w:themeTint="BF"/>
-        </w:rPr>
-        <w:t xml:space="preserve">principal </w:t>
-      </w:r>
-      <w:r>
-        <w:rPr>
-          <w:rFonts w:ascii="Open Sans Light" w:hAnsi="Open Sans Light" w:cs="Open Sans Light"/>
-          <w:color w:val="404040" w:themeColor="text1" w:themeTint="BF"/>
-        </w:rPr>
-        <w:t>finalidade</w:t>
-      </w:r>
-      <w:r>
-        <w:rPr>
-          <w:rFonts w:ascii="Open Sans Light" w:hAnsi="Open Sans Light" w:cs="Open Sans Light"/>
-          <w:color w:val="404040" w:themeColor="text1" w:themeTint="BF"/>
-        </w:rPr>
-        <w:t xml:space="preserve">, </w:t>
-      </w:r>
-      <w:r>
-        <w:rPr>
-          <w:rFonts w:ascii="Open Sans Light" w:hAnsi="Open Sans Light" w:cs="Open Sans Light"/>
-          <w:color w:val="404040" w:themeColor="text1" w:themeTint="BF"/>
-        </w:rPr>
-        <w:t>demonstra</w:t>
-      </w:r>
-      <w:r>
-        <w:rPr>
-          <w:rFonts w:ascii="Open Sans Light" w:hAnsi="Open Sans Light" w:cs="Open Sans Light"/>
-          <w:color w:val="404040" w:themeColor="text1" w:themeTint="BF"/>
-        </w:rPr>
-        <w:t>r</w:t>
-      </w:r>
-      <w:r>
-        <w:rPr>
-          <w:rFonts w:ascii="Open Sans Light" w:hAnsi="Open Sans Light" w:cs="Open Sans Light"/>
-          <w:color w:val="404040" w:themeColor="text1" w:themeTint="BF"/>
-        </w:rPr>
-        <w:t xml:space="preserve"> em tempo real o status e prioridade de cada serviço</w:t>
-      </w:r>
-      <w:r>
-        <w:rPr>
-          <w:rFonts w:ascii="Open Sans Light" w:hAnsi="Open Sans Light" w:cs="Open Sans Light"/>
-          <w:color w:val="404040" w:themeColor="text1" w:themeTint="BF"/>
-        </w:rPr>
-        <w:t>, além de</w:t>
-      </w:r>
-      <w:r>
-        <w:rPr>
-          <w:rFonts w:ascii="Open Sans Light" w:hAnsi="Open Sans Light" w:cs="Open Sans Light"/>
-          <w:color w:val="404040" w:themeColor="text1" w:themeTint="BF"/>
-        </w:rPr>
-        <w:t xml:space="preserve"> suas respectivas equipes em campo</w:t>
-      </w:r>
-      <w:r>
-        <w:rPr>
-          <w:rFonts w:ascii="Open Sans Light" w:hAnsi="Open Sans Light" w:cs="Open Sans Light"/>
-          <w:color w:val="404040" w:themeColor="text1" w:themeTint="BF"/>
-        </w:rPr>
-        <w:t>, melhorando o tempo de resposta sobre urgências e tomada de decisão</w:t>
-      </w:r>
-      <w:r>
-        <w:rPr>
-          <w:rFonts w:ascii="Open Sans Light" w:hAnsi="Open Sans Light" w:cs="Open Sans Light"/>
-          <w:color w:val="404040" w:themeColor="text1" w:themeTint="BF"/>
-        </w:rPr>
-        <w:t>.</w:t>
+        <w:t>Atuando na triagem e processamento das informações obtidas pelas equipes de manutenção, criei um sistema aplicando os conhecimentos sobre o VBA e expandindo-os para todo pacote office, com comunicação entre Outlook, Excel e Power Point, sua principal função era elevar a capacidade de análise dos dados enviados pelos técnicos, demonstrando em tempo real o desempenho, status e prioridade de cada serviço, melhorando o tempo de resposta sobre urgências e tomada</w:t>
+      </w:r>
+      <w:r>
+        <w:rPr>
+          <w:rFonts w:ascii="Open Sans Light" w:hAnsi="Open Sans Light" w:cs="Open Sans Light"/>
+          <w:color w:val="404040" w:themeColor="text1" w:themeTint="BF"/>
+        </w:rPr>
+        <w:t>s</w:t>
+      </w:r>
+      <w:r>
+        <w:rPr>
+          <w:rFonts w:ascii="Open Sans Light" w:hAnsi="Open Sans Light" w:cs="Open Sans Light"/>
+          <w:color w:val="404040" w:themeColor="text1" w:themeTint="BF"/>
+        </w:rPr>
+        <w:t xml:space="preserve"> de decisão.</w:t>
+      </w:r>
+    </w:p>
+    <w:p>
+      <w:pPr>
+        <w:pStyle w:val="PargrafodaLista"/>
+        <w:tabs>
+          <w:tab w:val="left" w:pos="5670"/>
+        </w:tabs>
+        <w:spacing w:after="0" w:line="240" w:lineRule="auto"/>
+        <w:ind w:left="709"/>
+        <w:rPr>
+          <w:rFonts w:ascii="Open Sans" w:hAnsi="Open Sans" w:cs="Open Sans"/>
+          <w:bCs/>
+          <w:color w:val="404040" w:themeColor="text1" w:themeTint="BF"/>
+        </w:rPr>
+      </w:pPr>
+      <w:r>
+        <w:rPr>
+          <w:rFonts w:ascii="Open Sans" w:hAnsi="Open Sans" w:cs="Open Sans"/>
+          <w:bCs/>
+          <w:color w:val="404040" w:themeColor="text1" w:themeTint="BF"/>
+        </w:rPr>
+        <w:t>SPS Telecomunicação</w:t>
+      </w:r>
+      <w:r>
+        <w:rPr>
+          <w:rFonts w:ascii="Open Sans" w:hAnsi="Open Sans" w:cs="Open Sans"/>
+          <w:bCs/>
+          <w:color w:val="404040" w:themeColor="text1" w:themeTint="BF"/>
+        </w:rPr>
+        <w:t xml:space="preserve">| </w:t>
+      </w:r>
+      <w:r>
+        <w:rPr>
+          <w:rFonts w:ascii="Open Sans" w:hAnsi="Open Sans" w:cs="Open Sans"/>
+          <w:bCs/>
+          <w:color w:val="404040" w:themeColor="text1" w:themeTint="BF"/>
+        </w:rPr>
+        <w:t>Monitor de operações</w:t>
+      </w:r>
+      <w:r>
+        <w:rPr>
+          <w:rFonts w:ascii="Open Sans" w:hAnsi="Open Sans" w:cs="Open Sans"/>
+          <w:bCs/>
+          <w:color w:val="404040" w:themeColor="text1" w:themeTint="BF"/>
+        </w:rPr>
+        <w:t xml:space="preserve"> | </w:t>
+      </w:r>
+      <w:r>
+        <w:rPr>
+          <w:rFonts w:ascii="Open Sans" w:hAnsi="Open Sans" w:cs="Open Sans"/>
+          <w:bCs/>
+          <w:color w:val="404040" w:themeColor="text1" w:themeTint="BF"/>
+        </w:rPr>
+        <w:t>abril</w:t>
+      </w:r>
+      <w:r>
+        <w:rPr>
+          <w:rFonts w:ascii="Open Sans" w:hAnsi="Open Sans" w:cs="Open Sans"/>
+          <w:bCs/>
+          <w:color w:val="404040" w:themeColor="text1" w:themeTint="BF"/>
+        </w:rPr>
+        <w:t>/201</w:t>
+      </w:r>
+      <w:r>
+        <w:rPr>
+          <w:rFonts w:ascii="Open Sans" w:hAnsi="Open Sans" w:cs="Open Sans"/>
+          <w:bCs/>
+          <w:color w:val="404040" w:themeColor="text1" w:themeTint="BF"/>
+        </w:rPr>
+        <w:t>3</w:t>
+      </w:r>
+      <w:r>
+        <w:rPr>
+          <w:rFonts w:ascii="Open Sans" w:hAnsi="Open Sans" w:cs="Open Sans"/>
+          <w:bCs/>
+          <w:color w:val="404040" w:themeColor="text1" w:themeTint="BF"/>
+        </w:rPr>
+        <w:t xml:space="preserve"> a </w:t>
+      </w:r>
+      <w:r>
+        <w:rPr>
+          <w:rFonts w:ascii="Open Sans" w:hAnsi="Open Sans" w:cs="Open Sans"/>
+          <w:bCs/>
+          <w:color w:val="404040" w:themeColor="text1" w:themeTint="BF"/>
+        </w:rPr>
+        <w:t>fevereiro</w:t>
+      </w:r>
+      <w:r>
+        <w:rPr>
+          <w:rFonts w:ascii="Open Sans" w:hAnsi="Open Sans" w:cs="Open Sans"/>
+          <w:bCs/>
+          <w:color w:val="404040" w:themeColor="text1" w:themeTint="BF"/>
+        </w:rPr>
+        <w:t>/201</w:t>
+      </w:r>
+      <w:r>
+        <w:rPr>
+          <w:rFonts w:ascii="Open Sans" w:hAnsi="Open Sans" w:cs="Open Sans"/>
+          <w:bCs/>
+          <w:color w:val="404040" w:themeColor="text1" w:themeTint="BF"/>
+        </w:rPr>
+        <w:t>5</w:t>
+      </w:r>
+      <w:r>
+        <w:rPr>
+          <w:rFonts w:ascii="Open Sans" w:hAnsi="Open Sans" w:cs="Open Sans"/>
+          <w:bCs/>
+          <w:color w:val="404040" w:themeColor="text1" w:themeTint="BF"/>
+        </w:rPr>
+        <w:tab/>
+      </w:r>
+    </w:p>
+    <w:p>
+      <w:pPr>
+        <w:pStyle w:val="PargrafodaLista"/>
+        <w:tabs>
+          <w:tab w:val="left" w:pos="5670"/>
+        </w:tabs>
+        <w:spacing w:after="0" w:line="240" w:lineRule="auto"/>
+        <w:ind w:left="709"/>
+        <w:rPr>
+          <w:rFonts w:ascii="Open Sans Light" w:hAnsi="Open Sans Light" w:cs="Open Sans Light"/>
+          <w:color w:val="404040" w:themeColor="text1" w:themeTint="BF"/>
+        </w:rPr>
+      </w:pPr>
+      <w:r>
+        <w:rPr>
+          <w:rFonts w:ascii="Open Sans Light" w:hAnsi="Open Sans Light" w:cs="Open Sans Light"/>
+          <w:color w:val="404040" w:themeColor="text1" w:themeTint="BF"/>
+          <w:u w:val="single"/>
+        </w:rPr>
+        <w:t>Atividades</w:t>
+      </w:r>
+      <w:r>
+        <w:rPr>
+          <w:rFonts w:ascii="Open Sans Light" w:hAnsi="Open Sans Light" w:cs="Open Sans Light"/>
+          <w:color w:val="404040" w:themeColor="text1" w:themeTint="BF"/>
+        </w:rPr>
+        <w:t>:</w:t>
+      </w:r>
+      <w:r>
+        <w:rPr>
+          <w:rFonts w:ascii="Open Sans Light" w:hAnsi="Open Sans Light" w:cs="Open Sans Light"/>
+          <w:color w:val="404040" w:themeColor="text1" w:themeTint="BF"/>
+        </w:rPr>
+        <w:t xml:space="preserve"> E</w:t>
+      </w:r>
+      <w:r>
+        <w:rPr>
+          <w:rFonts w:ascii="Open Sans Light" w:hAnsi="Open Sans Light" w:cs="Open Sans Light"/>
+          <w:color w:val="404040" w:themeColor="text1" w:themeTint="BF"/>
+        </w:rPr>
+        <w:t>stando em uma das 7 equipes de operações, nossa principal função era distribuir manualmente as mais de 30 mil ordens de serviços diárias entre as equipes em campo. Usava o tempo vago para aprender, entender e aplicar conceitos do VBA na automação do processo, conquistei a confiança e permissão do gestor para aplicar um sistema criado por mim em toda a cadeia de processos daquele centro de operações</w:t>
+      </w:r>
+      <w:r>
+        <w:rPr>
+          <w:rFonts w:ascii="Open Sans Light" w:hAnsi="Open Sans Light" w:cs="Open Sans Light"/>
+          <w:color w:val="404040" w:themeColor="text1" w:themeTint="BF"/>
+        </w:rPr>
+        <w:t xml:space="preserve">, gerando uma otimização </w:t>
+      </w:r>
+      <w:r>
+        <w:rPr>
+          <w:rFonts w:ascii="Open Sans Light" w:hAnsi="Open Sans Light" w:cs="Open Sans Light"/>
+          <w:color w:val="404040" w:themeColor="text1" w:themeTint="BF"/>
+        </w:rPr>
+        <w:t>na distribuição das tarefas. Desenvolvi nessa experiência, autodidatismo, capacidade de análise e compreensão da dificuldade dos usuários.</w:t>
+      </w:r>
+    </w:p>
+    <w:p>
+      <w:pPr>
+        <w:tabs>
+          <w:tab w:val="left" w:pos="5670"/>
+        </w:tabs>
+        <w:spacing w:before="240" w:after="0" w:line="240" w:lineRule="auto"/>
+        <w:rPr>
+          <w:rFonts w:ascii="Open Sans SemiBold" w:hAnsi="Open Sans SemiBold" w:cs="Open Sans SemiBold"/>
+          <w:bCs/>
+          <w:color w:val="404040" w:themeColor="text1" w:themeTint="BF"/>
+          <w:u w:val="single"/>
+        </w:rPr>
+      </w:pPr>
+      <w:r>
+        <w:rPr>
+          <w:rFonts w:ascii="Open Sans SemiBold" w:hAnsi="Open Sans SemiBold" w:cs="Open Sans SemiBold"/>
+          <w:bCs/>
+          <w:color w:val="404040" w:themeColor="text1" w:themeTint="BF"/>
+          <w:u w:val="single"/>
+        </w:rPr>
+        <w:t>Formação</w:t>
+      </w:r>
+    </w:p>
+    <w:p>
+      <w:pPr>
+        <w:tabs>
+          <w:tab w:val="left" w:pos="5670"/>
+        </w:tabs>
+        <w:spacing w:after="0" w:line="240" w:lineRule="auto"/>
+        <w:rPr>
+          <w:rFonts w:ascii="Open Sans" w:hAnsi="Open Sans" w:cs="Open Sans"/>
+          <w:bCs/>
+          <w:color w:val="404040" w:themeColor="text1" w:themeTint="BF"/>
+        </w:rPr>
+      </w:pPr>
+      <w:r>
+        <w:rPr>
+          <w:rFonts w:ascii="Open Sans" w:hAnsi="Open Sans" w:cs="Open Sans"/>
+          <w:bCs/>
+          <w:color w:val="404040" w:themeColor="text1" w:themeTint="BF"/>
+        </w:rPr>
+        <w:t>Graduado em Engenharia Civil</w:t>
       </w:r>
     </w:p>
     <w:p>
@@ -1100,390 +916,6 @@
         <w:tabs>
           <w:tab w:val="left" w:pos="5670"/>
         </w:tabs>
-        <w:spacing w:after="0"/>
-        <w:rPr>
-          <w:rFonts w:ascii="Open Sans" w:hAnsi="Open Sans" w:cs="Open Sans"/>
-          <w:bCs/>
-          <w:color w:val="404040" w:themeColor="text1" w:themeTint="BF"/>
-        </w:rPr>
-      </w:pPr>
-      <w:r>
-        <w:rPr>
-          <w:rFonts w:ascii="Open Sans" w:hAnsi="Open Sans" w:cs="Open Sans"/>
-          <w:bCs/>
-          <w:color w:val="404040" w:themeColor="text1" w:themeTint="BF"/>
-        </w:rPr>
-        <w:t>SPS Telecomunicação</w:t>
-      </w:r>
-      <w:r>
-        <w:rPr>
-          <w:rFonts w:ascii="Open Sans" w:hAnsi="Open Sans" w:cs="Open Sans"/>
-          <w:bCs/>
-          <w:color w:val="404040" w:themeColor="text1" w:themeTint="BF"/>
-        </w:rPr>
-        <w:t xml:space="preserve">| </w:t>
-      </w:r>
-      <w:r>
-        <w:rPr>
-          <w:rFonts w:ascii="Open Sans" w:hAnsi="Open Sans" w:cs="Open Sans"/>
-          <w:bCs/>
-          <w:color w:val="404040" w:themeColor="text1" w:themeTint="BF"/>
-        </w:rPr>
-        <w:t>Monitor de operações</w:t>
-      </w:r>
-      <w:r>
-        <w:rPr>
-          <w:rFonts w:ascii="Open Sans" w:hAnsi="Open Sans" w:cs="Open Sans"/>
-          <w:bCs/>
-          <w:color w:val="404040" w:themeColor="text1" w:themeTint="BF"/>
-        </w:rPr>
-        <w:t xml:space="preserve"> | </w:t>
-      </w:r>
-      <w:r>
-        <w:rPr>
-          <w:rFonts w:ascii="Open Sans" w:hAnsi="Open Sans" w:cs="Open Sans"/>
-          <w:bCs/>
-          <w:color w:val="404040" w:themeColor="text1" w:themeTint="BF"/>
-        </w:rPr>
-        <w:t>abril</w:t>
-      </w:r>
-      <w:r>
-        <w:rPr>
-          <w:rFonts w:ascii="Open Sans" w:hAnsi="Open Sans" w:cs="Open Sans"/>
-          <w:bCs/>
-          <w:color w:val="404040" w:themeColor="text1" w:themeTint="BF"/>
-        </w:rPr>
-        <w:t>/201</w:t>
-      </w:r>
-      <w:r>
-        <w:rPr>
-          <w:rFonts w:ascii="Open Sans" w:hAnsi="Open Sans" w:cs="Open Sans"/>
-          <w:bCs/>
-          <w:color w:val="404040" w:themeColor="text1" w:themeTint="BF"/>
-        </w:rPr>
-        <w:t>3</w:t>
-      </w:r>
-      <w:r>
-        <w:rPr>
-          <w:rFonts w:ascii="Open Sans" w:hAnsi="Open Sans" w:cs="Open Sans"/>
-          <w:bCs/>
-          <w:color w:val="404040" w:themeColor="text1" w:themeTint="BF"/>
-        </w:rPr>
-        <w:t xml:space="preserve"> a </w:t>
-      </w:r>
-      <w:r>
-        <w:rPr>
-          <w:rFonts w:ascii="Open Sans" w:hAnsi="Open Sans" w:cs="Open Sans"/>
-          <w:bCs/>
-          <w:color w:val="404040" w:themeColor="text1" w:themeTint="BF"/>
-        </w:rPr>
-        <w:t>fevereiro</w:t>
-      </w:r>
-      <w:r>
-        <w:rPr>
-          <w:rFonts w:ascii="Open Sans" w:hAnsi="Open Sans" w:cs="Open Sans"/>
-          <w:bCs/>
-          <w:color w:val="404040" w:themeColor="text1" w:themeTint="BF"/>
-        </w:rPr>
-        <w:t>/201</w:t>
-      </w:r>
-      <w:r>
-        <w:rPr>
-          <w:rFonts w:ascii="Open Sans" w:hAnsi="Open Sans" w:cs="Open Sans"/>
-          <w:bCs/>
-          <w:color w:val="404040" w:themeColor="text1" w:themeTint="BF"/>
-        </w:rPr>
-        <w:t>5</w:t>
-      </w:r>
-      <w:r>
-        <w:rPr>
-          <w:rFonts w:ascii="Open Sans" w:hAnsi="Open Sans" w:cs="Open Sans"/>
-          <w:bCs/>
-          <w:color w:val="404040" w:themeColor="text1" w:themeTint="BF"/>
-        </w:rPr>
-        <w:tab/>
-      </w:r>
-    </w:p>
-    <w:p>
-      <w:pPr>
-        <w:pStyle w:val="PargrafodaLista"/>
-        <w:tabs>
-          <w:tab w:val="left" w:pos="5670"/>
-        </w:tabs>
-        <w:spacing w:after="0" w:line="240" w:lineRule="auto"/>
-        <w:ind w:left="709"/>
-        <w:rPr>
-          <w:rFonts w:ascii="Open Sans Light" w:hAnsi="Open Sans Light" w:cs="Open Sans Light"/>
-          <w:color w:val="404040" w:themeColor="text1" w:themeTint="BF"/>
-        </w:rPr>
-      </w:pPr>
-      <w:r>
-        <w:rPr>
-          <w:rFonts w:ascii="Open Sans Light" w:hAnsi="Open Sans Light" w:cs="Open Sans Light"/>
-          <w:color w:val="404040" w:themeColor="text1" w:themeTint="BF"/>
-          <w:u w:val="single"/>
-        </w:rPr>
-        <w:t>Atividades</w:t>
-      </w:r>
-      <w:r>
-        <w:rPr>
-          <w:rFonts w:ascii="Open Sans Light" w:hAnsi="Open Sans Light" w:cs="Open Sans Light"/>
-          <w:color w:val="404040" w:themeColor="text1" w:themeTint="BF"/>
-        </w:rPr>
-        <w:t xml:space="preserve">: </w:t>
-      </w:r>
-      <w:r>
-        <w:rPr>
-          <w:rFonts w:ascii="Open Sans Light" w:hAnsi="Open Sans Light" w:cs="Open Sans Light"/>
-          <w:color w:val="404040" w:themeColor="text1" w:themeTint="BF"/>
-        </w:rPr>
-        <w:t>T</w:t>
-      </w:r>
-      <w:r>
-        <w:rPr>
-          <w:rFonts w:ascii="Open Sans Light" w:hAnsi="Open Sans Light" w:cs="Open Sans Light"/>
-          <w:color w:val="404040" w:themeColor="text1" w:themeTint="BF"/>
-        </w:rPr>
-        <w:t>rabalhando em minha primeira oportunidade formal de emprego</w:t>
-      </w:r>
-      <w:r>
-        <w:rPr>
-          <w:rFonts w:ascii="Open Sans Light" w:hAnsi="Open Sans Light" w:cs="Open Sans Light"/>
-          <w:color w:val="404040" w:themeColor="text1" w:themeTint="BF"/>
-        </w:rPr>
-        <w:t xml:space="preserve"> </w:t>
-      </w:r>
-      <w:r>
-        <w:rPr>
-          <w:rFonts w:ascii="Open Sans Light" w:hAnsi="Open Sans Light" w:cs="Open Sans Light"/>
-          <w:color w:val="404040" w:themeColor="text1" w:themeTint="BF"/>
-        </w:rPr>
-        <w:t>como</w:t>
-      </w:r>
-      <w:r>
-        <w:rPr>
-          <w:rFonts w:ascii="Open Sans Light" w:hAnsi="Open Sans Light" w:cs="Open Sans Light"/>
-          <w:color w:val="404040" w:themeColor="text1" w:themeTint="BF"/>
-        </w:rPr>
-        <w:t xml:space="preserve"> auxiliar operacional </w:t>
-      </w:r>
-      <w:r>
-        <w:rPr>
-          <w:rFonts w:ascii="Open Sans Light" w:hAnsi="Open Sans Light" w:cs="Open Sans Light"/>
-          <w:color w:val="404040" w:themeColor="text1" w:themeTint="BF"/>
-        </w:rPr>
-        <w:t>em</w:t>
-      </w:r>
-      <w:r>
-        <w:rPr>
-          <w:rFonts w:ascii="Open Sans Light" w:hAnsi="Open Sans Light" w:cs="Open Sans Light"/>
-          <w:color w:val="404040" w:themeColor="text1" w:themeTint="BF"/>
-        </w:rPr>
-        <w:t xml:space="preserve"> uma das 7 equipes que totalizava aproximadamente 50 pessoas</w:t>
-      </w:r>
-      <w:r>
-        <w:rPr>
-          <w:rFonts w:ascii="Open Sans Light" w:hAnsi="Open Sans Light" w:cs="Open Sans Light"/>
-          <w:color w:val="404040" w:themeColor="text1" w:themeTint="BF"/>
-        </w:rPr>
-        <w:t>,</w:t>
-      </w:r>
-      <w:r>
-        <w:rPr>
-          <w:rFonts w:ascii="Open Sans Light" w:hAnsi="Open Sans Light" w:cs="Open Sans Light"/>
-          <w:color w:val="404040" w:themeColor="text1" w:themeTint="BF"/>
-        </w:rPr>
-        <w:t xml:space="preserve"> </w:t>
-      </w:r>
-      <w:r>
-        <w:rPr>
-          <w:rFonts w:ascii="Open Sans Light" w:hAnsi="Open Sans Light" w:cs="Open Sans Light"/>
-          <w:color w:val="404040" w:themeColor="text1" w:themeTint="BF"/>
-        </w:rPr>
-        <w:t>n</w:t>
-      </w:r>
-      <w:r>
-        <w:rPr>
-          <w:rFonts w:ascii="Open Sans Light" w:hAnsi="Open Sans Light" w:cs="Open Sans Light"/>
-          <w:color w:val="404040" w:themeColor="text1" w:themeTint="BF"/>
-        </w:rPr>
-        <w:t>ossa principal</w:t>
-      </w:r>
-      <w:r>
-        <w:rPr>
-          <w:rFonts w:ascii="Open Sans Light" w:hAnsi="Open Sans Light" w:cs="Open Sans Light"/>
-          <w:color w:val="404040" w:themeColor="text1" w:themeTint="BF"/>
-        </w:rPr>
-        <w:t xml:space="preserve"> função </w:t>
-      </w:r>
-      <w:r>
-        <w:rPr>
-          <w:rFonts w:ascii="Open Sans Light" w:hAnsi="Open Sans Light" w:cs="Open Sans Light"/>
-          <w:color w:val="404040" w:themeColor="text1" w:themeTint="BF"/>
-        </w:rPr>
-        <w:t xml:space="preserve">era </w:t>
-      </w:r>
-      <w:r>
-        <w:rPr>
-          <w:rFonts w:ascii="Open Sans Light" w:hAnsi="Open Sans Light" w:cs="Open Sans Light"/>
-          <w:color w:val="404040" w:themeColor="text1" w:themeTint="BF"/>
-        </w:rPr>
-        <w:t xml:space="preserve">distribuir as </w:t>
-      </w:r>
-      <w:r>
-        <w:rPr>
-          <w:rFonts w:ascii="Open Sans Light" w:hAnsi="Open Sans Light" w:cs="Open Sans Light"/>
-          <w:color w:val="404040" w:themeColor="text1" w:themeTint="BF"/>
-        </w:rPr>
-        <w:t>mais de 30 mil ordens de serviços diárias para as equipes de campo</w:t>
-      </w:r>
-      <w:r>
-        <w:rPr>
-          <w:rFonts w:ascii="Open Sans Light" w:hAnsi="Open Sans Light" w:cs="Open Sans Light"/>
-          <w:color w:val="404040" w:themeColor="text1" w:themeTint="BF"/>
-        </w:rPr>
-        <w:t>.</w:t>
-      </w:r>
-      <w:r>
-        <w:rPr>
-          <w:rFonts w:ascii="Open Sans Light" w:hAnsi="Open Sans Light" w:cs="Open Sans Light"/>
-          <w:color w:val="404040" w:themeColor="text1" w:themeTint="BF"/>
-        </w:rPr>
-        <w:t xml:space="preserve"> Tudo era separado manualmente o que gerava uma extrema sobrecarga </w:t>
-      </w:r>
-      <w:r>
-        <w:rPr>
-          <w:rFonts w:ascii="Open Sans Light" w:hAnsi="Open Sans Light" w:cs="Open Sans Light"/>
-          <w:color w:val="404040" w:themeColor="text1" w:themeTint="BF"/>
-        </w:rPr>
-        <w:t>n</w:t>
-      </w:r>
-      <w:r>
-        <w:rPr>
-          <w:rFonts w:ascii="Open Sans Light" w:hAnsi="Open Sans Light" w:cs="Open Sans Light"/>
-          <w:color w:val="404040" w:themeColor="text1" w:themeTint="BF"/>
-        </w:rPr>
-        <w:t>os monitores</w:t>
-      </w:r>
-      <w:r>
-        <w:rPr>
-          <w:rFonts w:ascii="Open Sans Light" w:hAnsi="Open Sans Light" w:cs="Open Sans Light"/>
-          <w:color w:val="404040" w:themeColor="text1" w:themeTint="BF"/>
-        </w:rPr>
-        <w:t xml:space="preserve"> </w:t>
-      </w:r>
-      <w:r>
-        <w:rPr>
-          <w:rFonts w:ascii="Open Sans Light" w:hAnsi="Open Sans Light" w:cs="Open Sans Light"/>
-          <w:color w:val="404040" w:themeColor="text1" w:themeTint="BF"/>
-        </w:rPr>
-        <w:lastRenderedPageBreak/>
-        <w:t xml:space="preserve">e muita ociosidade para os operadores, </w:t>
-      </w:r>
-      <w:r>
-        <w:rPr>
-          <w:rFonts w:ascii="Open Sans Light" w:hAnsi="Open Sans Light" w:cs="Open Sans Light"/>
-          <w:color w:val="404040" w:themeColor="text1" w:themeTint="BF"/>
-        </w:rPr>
-        <w:t xml:space="preserve">nesse período </w:t>
-      </w:r>
-      <w:r>
-        <w:rPr>
-          <w:rFonts w:ascii="Open Sans Light" w:hAnsi="Open Sans Light" w:cs="Open Sans Light"/>
-          <w:color w:val="404040" w:themeColor="text1" w:themeTint="BF"/>
-        </w:rPr>
-        <w:t xml:space="preserve">usei do tempo vago para aprender, entender e aplicar conceitos do VBA para automação de todo o processo, </w:t>
-      </w:r>
-      <w:r>
-        <w:rPr>
-          <w:rFonts w:ascii="Open Sans Light" w:hAnsi="Open Sans Light" w:cs="Open Sans Light"/>
-          <w:color w:val="404040" w:themeColor="text1" w:themeTint="BF"/>
-        </w:rPr>
-        <w:t xml:space="preserve">o que me garantiu a confiança e permissão do gestor para aplicar o sistema em toda a cadeia de processos daquele centro de operações, </w:t>
-      </w:r>
-      <w:r>
-        <w:rPr>
-          <w:rFonts w:ascii="Open Sans Light" w:hAnsi="Open Sans Light" w:cs="Open Sans Light"/>
-          <w:color w:val="404040" w:themeColor="text1" w:themeTint="BF"/>
-        </w:rPr>
-        <w:t>gerando uma</w:t>
-      </w:r>
-      <w:r>
-        <w:rPr>
-          <w:rFonts w:ascii="Open Sans Light" w:hAnsi="Open Sans Light" w:cs="Open Sans Light"/>
-          <w:color w:val="404040" w:themeColor="text1" w:themeTint="BF"/>
-        </w:rPr>
-        <w:t xml:space="preserve"> otimização significativa no tempo e distribuição das tarefas. Nesse período desenvolvi habilidades valiosas tais como, analise e abstração do problema, programar de forma estruturada, entender a dificuldade dos usuários do sistema </w:t>
-      </w:r>
-      <w:r>
-        <w:rPr>
-          <w:rFonts w:ascii="Open Sans Light" w:hAnsi="Open Sans Light" w:cs="Open Sans Light"/>
-          <w:color w:val="404040" w:themeColor="text1" w:themeTint="BF"/>
-        </w:rPr>
-        <w:t>ajustando-o de acordo com os</w:t>
-      </w:r>
-      <w:r>
-        <w:rPr>
-          <w:rFonts w:ascii="Open Sans Light" w:hAnsi="Open Sans Light" w:cs="Open Sans Light"/>
-          <w:color w:val="404040" w:themeColor="text1" w:themeTint="BF"/>
-        </w:rPr>
-        <w:t xml:space="preserve"> feedbacks diários das equipes.</w:t>
-      </w:r>
-    </w:p>
-    <w:p>
-      <w:pPr>
-        <w:tabs>
-          <w:tab w:val="left" w:pos="5670"/>
-        </w:tabs>
-        <w:spacing w:before="240" w:after="0" w:line="240" w:lineRule="auto"/>
-        <w:rPr>
-          <w:rFonts w:ascii="Open Sans SemiBold" w:hAnsi="Open Sans SemiBold" w:cs="Open Sans SemiBold"/>
-          <w:bCs/>
-          <w:color w:val="404040" w:themeColor="text1" w:themeTint="BF"/>
-          <w:u w:val="single"/>
-        </w:rPr>
-      </w:pPr>
-      <w:r>
-        <w:rPr>
-          <w:rFonts w:ascii="Open Sans SemiBold" w:hAnsi="Open Sans SemiBold" w:cs="Open Sans SemiBold"/>
-          <w:bCs/>
-          <w:color w:val="404040" w:themeColor="text1" w:themeTint="BF"/>
-          <w:u w:val="single"/>
-        </w:rPr>
-        <w:t>Formação</w:t>
-      </w:r>
-    </w:p>
-    <w:p>
-      <w:pPr>
-        <w:tabs>
-          <w:tab w:val="left" w:pos="5670"/>
-        </w:tabs>
-        <w:spacing w:after="0" w:line="240" w:lineRule="auto"/>
-        <w:rPr>
-          <w:rFonts w:ascii="Open Sans" w:hAnsi="Open Sans" w:cs="Open Sans"/>
-          <w:bCs/>
-          <w:color w:val="404040" w:themeColor="text1" w:themeTint="BF"/>
-        </w:rPr>
-      </w:pPr>
-      <w:r>
-        <w:rPr>
-          <w:rFonts w:ascii="Open Sans" w:hAnsi="Open Sans" w:cs="Open Sans"/>
-          <w:bCs/>
-          <w:color w:val="404040" w:themeColor="text1" w:themeTint="BF"/>
-        </w:rPr>
-        <w:t>Graduado em Engenharia Civil</w:t>
-      </w:r>
-    </w:p>
-    <w:p>
-      <w:pPr>
-        <w:pStyle w:val="PargrafodaLista"/>
-        <w:numPr>
-          <w:ilvl w:val="0"/>
-          <w:numId w:val="2"/>
-        </w:numPr>
-        <w:tabs>
-          <w:tab w:val="left" w:pos="5670"/>
-        </w:tabs>
         <w:spacing w:after="0" w:line="240" w:lineRule="auto"/>
         <w:rPr>
           <w:rFonts w:ascii="Open Sans Light" w:hAnsi="Open Sans Light" w:cs="Open Sans Light"/>
@@ -1528,6 +960,7 @@
           <w:color w:val="404040" w:themeColor="text1" w:themeTint="BF"/>
           <w:u w:val="single"/>
         </w:rPr>
+        <w:lastRenderedPageBreak/>
         <w:t>Conhecimentos</w:t>
       </w:r>
     </w:p>
@@ -2026,6 +1459,194 @@
         </w:rPr>
         <w:t>Atividades Extracurriculares</w:t>
       </w:r>
+    </w:p>
+    <w:p>
+      <w:pPr>
+        <w:pStyle w:val="PargrafodaLista"/>
+        <w:numPr>
+          <w:ilvl w:val="0"/>
+          <w:numId w:val="1"/>
+        </w:numPr>
+        <w:tabs>
+          <w:tab w:val="left" w:pos="5670"/>
+        </w:tabs>
+        <w:rPr>
+          <w:rFonts w:ascii="Open Sans Light" w:hAnsi="Open Sans Light" w:cs="Open Sans Light"/>
+          <w:color w:val="404040" w:themeColor="text1" w:themeTint="BF"/>
+        </w:rPr>
+      </w:pPr>
+      <w:bookmarkStart w:id="2" w:name="_Hlk63697305"/>
+      <w:r>
+        <w:rPr>
+          <w:rFonts w:ascii="Open Sans Light" w:hAnsi="Open Sans Light" w:cs="Open Sans Light"/>
+          <w:color w:val="404040" w:themeColor="text1" w:themeTint="BF"/>
+        </w:rPr>
+        <w:t>Criei e estou reativando</w:t>
+      </w:r>
+      <w:r>
+        <w:rPr>
+          <w:rFonts w:ascii="Open Sans Light" w:hAnsi="Open Sans Light" w:cs="Open Sans Light"/>
+          <w:color w:val="404040" w:themeColor="text1" w:themeTint="BF"/>
+        </w:rPr>
+        <w:t xml:space="preserve"> um projeto </w:t>
+      </w:r>
+      <w:r>
+        <w:rPr>
+          <w:rFonts w:ascii="Open Sans Light" w:hAnsi="Open Sans Light" w:cs="Open Sans Light"/>
+          <w:i/>
+          <w:iCs/>
+          <w:color w:val="404040" w:themeColor="text1" w:themeTint="BF"/>
+        </w:rPr>
+        <w:t xml:space="preserve">Open </w:t>
+      </w:r>
+      <w:proofErr w:type="spellStart"/>
+      <w:r>
+        <w:rPr>
+          <w:rFonts w:ascii="Open Sans Light" w:hAnsi="Open Sans Light" w:cs="Open Sans Light"/>
+          <w:i/>
+          <w:iCs/>
+          <w:color w:val="404040" w:themeColor="text1" w:themeTint="BF"/>
+        </w:rPr>
+        <w:t>Source</w:t>
+      </w:r>
+      <w:proofErr w:type="spellEnd"/>
+      <w:r>
+        <w:rPr>
+          <w:rFonts w:ascii="Open Sans Light" w:hAnsi="Open Sans Light" w:cs="Open Sans Light"/>
+          <w:color w:val="404040" w:themeColor="text1" w:themeTint="BF"/>
+        </w:rPr>
+        <w:t xml:space="preserve"> chamado </w:t>
+      </w:r>
+      <w:proofErr w:type="spellStart"/>
+      <w:r>
+        <w:rPr>
+          <w:rFonts w:ascii="Open Sans Light" w:hAnsi="Open Sans Light" w:cs="Open Sans Light"/>
+          <w:color w:val="404040" w:themeColor="text1" w:themeTint="BF"/>
+        </w:rPr>
+        <w:t>avaliadorImovelOnline</w:t>
+      </w:r>
+      <w:proofErr w:type="spellEnd"/>
+      <w:r>
+        <w:rPr>
+          <w:rFonts w:ascii="Open Sans Light" w:hAnsi="Open Sans Light" w:cs="Open Sans Light"/>
+          <w:color w:val="404040" w:themeColor="text1" w:themeTint="BF"/>
+        </w:rPr>
+        <w:t xml:space="preserve">. </w:t>
+      </w:r>
+      <w:r>
+        <w:rPr>
+          <w:rFonts w:ascii="Open Sans Light" w:hAnsi="Open Sans Light" w:cs="Open Sans Light"/>
+          <w:color w:val="404040" w:themeColor="text1" w:themeTint="BF"/>
+        </w:rPr>
+        <w:t>O objetivo</w:t>
+      </w:r>
+      <w:r>
+        <w:rPr>
+          <w:rFonts w:ascii="Open Sans Light" w:hAnsi="Open Sans Light" w:cs="Open Sans Light"/>
+          <w:color w:val="404040" w:themeColor="text1" w:themeTint="BF"/>
+        </w:rPr>
+        <w:t xml:space="preserve"> do aplicativo</w:t>
+      </w:r>
+      <w:r>
+        <w:rPr>
+          <w:rFonts w:ascii="Open Sans Light" w:hAnsi="Open Sans Light" w:cs="Open Sans Light"/>
+          <w:color w:val="404040" w:themeColor="text1" w:themeTint="BF"/>
+        </w:rPr>
+        <w:t xml:space="preserve"> é entregar um suporte </w:t>
+      </w:r>
+      <w:r>
+        <w:rPr>
+          <w:rFonts w:ascii="Open Sans Light" w:hAnsi="Open Sans Light" w:cs="Open Sans Light"/>
+          <w:color w:val="404040" w:themeColor="text1" w:themeTint="BF"/>
+          <w:u w:val="single"/>
+        </w:rPr>
+        <w:t>básico</w:t>
+      </w:r>
+      <w:r>
+        <w:rPr>
+          <w:rFonts w:ascii="Open Sans Light" w:hAnsi="Open Sans Light" w:cs="Open Sans Light"/>
+          <w:color w:val="404040" w:themeColor="text1" w:themeTint="BF"/>
+        </w:rPr>
+        <w:t xml:space="preserve"> de avaliação</w:t>
+      </w:r>
+      <w:r>
+        <w:rPr>
+          <w:rFonts w:ascii="Open Sans Light" w:hAnsi="Open Sans Light" w:cs="Open Sans Light"/>
+          <w:color w:val="404040" w:themeColor="text1" w:themeTint="BF"/>
+        </w:rPr>
+        <w:t xml:space="preserve"> imobiliária</w:t>
+      </w:r>
+      <w:r>
+        <w:rPr>
+          <w:rFonts w:ascii="Open Sans Light" w:hAnsi="Open Sans Light" w:cs="Open Sans Light"/>
+          <w:color w:val="404040" w:themeColor="text1" w:themeTint="BF"/>
+        </w:rPr>
+        <w:t xml:space="preserve"> visando</w:t>
+      </w:r>
+      <w:r>
+        <w:rPr>
+          <w:rFonts w:ascii="Open Sans Light" w:hAnsi="Open Sans Light" w:cs="Open Sans Light"/>
+          <w:color w:val="404040" w:themeColor="text1" w:themeTint="BF"/>
+        </w:rPr>
+        <w:t xml:space="preserve"> </w:t>
+      </w:r>
+      <w:r>
+        <w:rPr>
+          <w:rFonts w:ascii="Open Sans Light" w:hAnsi="Open Sans Light" w:cs="Open Sans Light"/>
+          <w:color w:val="404040" w:themeColor="text1" w:themeTint="BF"/>
+        </w:rPr>
+        <w:t>atingi</w:t>
+      </w:r>
+      <w:r>
+        <w:rPr>
+          <w:rFonts w:ascii="Open Sans Light" w:hAnsi="Open Sans Light" w:cs="Open Sans Light"/>
+          <w:color w:val="404040" w:themeColor="text1" w:themeTint="BF"/>
+        </w:rPr>
+        <w:t>r</w:t>
+      </w:r>
+      <w:r>
+        <w:rPr>
+          <w:rFonts w:ascii="Open Sans Light" w:hAnsi="Open Sans Light" w:cs="Open Sans Light"/>
+          <w:color w:val="404040" w:themeColor="text1" w:themeTint="BF"/>
+        </w:rPr>
+        <w:t xml:space="preserve"> um grau razoável de fundamentação</w:t>
+      </w:r>
+      <w:r>
+        <w:rPr>
+          <w:rFonts w:ascii="Open Sans Light" w:hAnsi="Open Sans Light" w:cs="Open Sans Light"/>
+          <w:color w:val="404040" w:themeColor="text1" w:themeTint="BF"/>
+        </w:rPr>
+        <w:t xml:space="preserve">. graças a esse projeto conquistei um novo paradigma de programação, </w:t>
+      </w:r>
+      <w:r>
+        <w:rPr>
+          <w:rFonts w:ascii="Open Sans Light" w:hAnsi="Open Sans Light" w:cs="Open Sans Light"/>
+          <w:color w:val="404040" w:themeColor="text1" w:themeTint="BF"/>
+        </w:rPr>
+        <w:t>aprendi</w:t>
+      </w:r>
+      <w:r>
+        <w:rPr>
+          <w:rFonts w:ascii="Open Sans Light" w:hAnsi="Open Sans Light" w:cs="Open Sans Light"/>
+          <w:color w:val="404040" w:themeColor="text1" w:themeTint="BF"/>
+        </w:rPr>
+        <w:t xml:space="preserve"> sobre programação orientada a objetos, metodologia Scrum e gestão de produtos.</w:t>
+      </w:r>
+    </w:p>
+    <w:bookmarkEnd w:id="2"/>
+    <w:p>
+      <w:pPr>
+        <w:tabs>
+          <w:tab w:val="left" w:pos="5670"/>
+        </w:tabs>
+        <w:spacing w:before="240" w:after="0" w:line="240" w:lineRule="auto"/>
+        <w:rPr>
+          <w:rFonts w:ascii="Open Sans SemiBold" w:hAnsi="Open Sans SemiBold" w:cs="Open Sans SemiBold"/>
+          <w:bCs/>
+          <w:color w:val="404040" w:themeColor="text1" w:themeTint="BF"/>
+          <w:u w:val="single"/>
+        </w:rPr>
+      </w:pPr>
     </w:p>
     <w:p>
       <w:pPr>
@@ -2734,6 +2355,7 @@
   <w:style w:type="character" w:default="1" w:styleId="Fontepargpadro">
     <w:name w:val="Default Paragraph Font"/>
     <w:uiPriority w:val="1"/>
+    <w:semiHidden/>
     <w:unhideWhenUsed/>
   </w:style>
   <w:style w:type="table" w:default="1" w:styleId="Tabelanormal">

--- a/Roteiro Portfólio.docx
+++ b/Roteiro Portfólio.docx
@@ -697,127 +697,133 @@
     <w:p>
       <w:pPr>
         <w:pStyle w:val="PargrafodaLista"/>
+        <w:numPr>
+          <w:ilvl w:val="0"/>
+          <w:numId w:val="2"/>
+        </w:numPr>
+        <w:tabs>
+          <w:tab w:val="left" w:pos="5670"/>
+        </w:tabs>
+        <w:spacing w:after="0"/>
+        <w:rPr>
+          <w:rFonts w:ascii="Open Sans" w:hAnsi="Open Sans" w:cs="Open Sans"/>
+          <w:bCs/>
+          <w:color w:val="404040" w:themeColor="text1" w:themeTint="BF"/>
+        </w:rPr>
+      </w:pPr>
+      <w:bookmarkStart w:id="2" w:name="_Hlk63707781"/>
+      <w:r>
+        <w:rPr>
+          <w:rFonts w:ascii="Open Sans" w:hAnsi="Open Sans" w:cs="Open Sans"/>
+          <w:bCs/>
+          <w:color w:val="404040" w:themeColor="text1" w:themeTint="BF"/>
+        </w:rPr>
+        <w:t>SPS Telecomunicação</w:t>
+      </w:r>
+      <w:r>
+        <w:rPr>
+          <w:rFonts w:ascii="Open Sans" w:hAnsi="Open Sans" w:cs="Open Sans"/>
+          <w:bCs/>
+          <w:color w:val="404040" w:themeColor="text1" w:themeTint="BF"/>
+        </w:rPr>
+        <w:t xml:space="preserve">| </w:t>
+      </w:r>
+      <w:r>
+        <w:rPr>
+          <w:rFonts w:ascii="Open Sans" w:hAnsi="Open Sans" w:cs="Open Sans"/>
+          <w:bCs/>
+          <w:color w:val="404040" w:themeColor="text1" w:themeTint="BF"/>
+        </w:rPr>
+        <w:t>Monitor de operações</w:t>
+      </w:r>
+      <w:r>
+        <w:rPr>
+          <w:rFonts w:ascii="Open Sans" w:hAnsi="Open Sans" w:cs="Open Sans"/>
+          <w:bCs/>
+          <w:color w:val="404040" w:themeColor="text1" w:themeTint="BF"/>
+        </w:rPr>
+        <w:t xml:space="preserve"> | </w:t>
+      </w:r>
+      <w:r>
+        <w:rPr>
+          <w:rFonts w:ascii="Open Sans" w:hAnsi="Open Sans" w:cs="Open Sans"/>
+          <w:bCs/>
+          <w:color w:val="404040" w:themeColor="text1" w:themeTint="BF"/>
+        </w:rPr>
+        <w:t>abril</w:t>
+      </w:r>
+      <w:r>
+        <w:rPr>
+          <w:rFonts w:ascii="Open Sans" w:hAnsi="Open Sans" w:cs="Open Sans"/>
+          <w:bCs/>
+          <w:color w:val="404040" w:themeColor="text1" w:themeTint="BF"/>
+        </w:rPr>
+        <w:t>/201</w:t>
+      </w:r>
+      <w:r>
+        <w:rPr>
+          <w:rFonts w:ascii="Open Sans" w:hAnsi="Open Sans" w:cs="Open Sans"/>
+          <w:bCs/>
+          <w:color w:val="404040" w:themeColor="text1" w:themeTint="BF"/>
+        </w:rPr>
+        <w:t>3</w:t>
+      </w:r>
+      <w:r>
+        <w:rPr>
+          <w:rFonts w:ascii="Open Sans" w:hAnsi="Open Sans" w:cs="Open Sans"/>
+          <w:bCs/>
+          <w:color w:val="404040" w:themeColor="text1" w:themeTint="BF"/>
+        </w:rPr>
+        <w:t xml:space="preserve"> a </w:t>
+      </w:r>
+      <w:r>
+        <w:rPr>
+          <w:rFonts w:ascii="Open Sans" w:hAnsi="Open Sans" w:cs="Open Sans"/>
+          <w:bCs/>
+          <w:color w:val="404040" w:themeColor="text1" w:themeTint="BF"/>
+        </w:rPr>
+        <w:t>fevereiro</w:t>
+      </w:r>
+      <w:r>
+        <w:rPr>
+          <w:rFonts w:ascii="Open Sans" w:hAnsi="Open Sans" w:cs="Open Sans"/>
+          <w:bCs/>
+          <w:color w:val="404040" w:themeColor="text1" w:themeTint="BF"/>
+        </w:rPr>
+        <w:t>/201</w:t>
+      </w:r>
+      <w:r>
+        <w:rPr>
+          <w:rFonts w:ascii="Open Sans" w:hAnsi="Open Sans" w:cs="Open Sans"/>
+          <w:bCs/>
+          <w:color w:val="404040" w:themeColor="text1" w:themeTint="BF"/>
+        </w:rPr>
+        <w:t>5</w:t>
+      </w:r>
+      <w:r>
+        <w:rPr>
+          <w:rFonts w:ascii="Open Sans" w:hAnsi="Open Sans" w:cs="Open Sans"/>
+          <w:bCs/>
+          <w:color w:val="404040" w:themeColor="text1" w:themeTint="BF"/>
+        </w:rPr>
+        <w:tab/>
+      </w:r>
+    </w:p>
+    <w:p>
+      <w:pPr>
+        <w:pStyle w:val="PargrafodaLista"/>
         <w:tabs>
           <w:tab w:val="left" w:pos="5670"/>
         </w:tabs>
         <w:spacing w:after="0" w:line="240" w:lineRule="auto"/>
         <w:ind w:left="709"/>
         <w:rPr>
-          <w:rFonts w:ascii="Open Sans" w:hAnsi="Open Sans" w:cs="Open Sans"/>
-          <w:bCs/>
-          <w:color w:val="404040" w:themeColor="text1" w:themeTint="BF"/>
-        </w:rPr>
-      </w:pPr>
-      <w:r>
-        <w:rPr>
-          <w:rFonts w:ascii="Open Sans" w:hAnsi="Open Sans" w:cs="Open Sans"/>
-          <w:bCs/>
-          <w:color w:val="404040" w:themeColor="text1" w:themeTint="BF"/>
-        </w:rPr>
-        <w:t>SPS Telecomunicação</w:t>
-      </w:r>
-      <w:r>
-        <w:rPr>
-          <w:rFonts w:ascii="Open Sans" w:hAnsi="Open Sans" w:cs="Open Sans"/>
-          <w:bCs/>
-          <w:color w:val="404040" w:themeColor="text1" w:themeTint="BF"/>
-        </w:rPr>
-        <w:t xml:space="preserve">| </w:t>
-      </w:r>
-      <w:r>
-        <w:rPr>
-          <w:rFonts w:ascii="Open Sans" w:hAnsi="Open Sans" w:cs="Open Sans"/>
-          <w:bCs/>
-          <w:color w:val="404040" w:themeColor="text1" w:themeTint="BF"/>
-        </w:rPr>
-        <w:t>Monitor de operações</w:t>
-      </w:r>
-      <w:r>
-        <w:rPr>
-          <w:rFonts w:ascii="Open Sans" w:hAnsi="Open Sans" w:cs="Open Sans"/>
-          <w:bCs/>
-          <w:color w:val="404040" w:themeColor="text1" w:themeTint="BF"/>
-        </w:rPr>
-        <w:t xml:space="preserve"> | </w:t>
-      </w:r>
-      <w:r>
-        <w:rPr>
-          <w:rFonts w:ascii="Open Sans" w:hAnsi="Open Sans" w:cs="Open Sans"/>
-          <w:bCs/>
-          <w:color w:val="404040" w:themeColor="text1" w:themeTint="BF"/>
-        </w:rPr>
-        <w:t>abril</w:t>
-      </w:r>
-      <w:r>
-        <w:rPr>
-          <w:rFonts w:ascii="Open Sans" w:hAnsi="Open Sans" w:cs="Open Sans"/>
-          <w:bCs/>
-          <w:color w:val="404040" w:themeColor="text1" w:themeTint="BF"/>
-        </w:rPr>
-        <w:t>/201</w:t>
-      </w:r>
-      <w:r>
-        <w:rPr>
-          <w:rFonts w:ascii="Open Sans" w:hAnsi="Open Sans" w:cs="Open Sans"/>
-          <w:bCs/>
-          <w:color w:val="404040" w:themeColor="text1" w:themeTint="BF"/>
-        </w:rPr>
-        <w:t>3</w:t>
-      </w:r>
-      <w:r>
-        <w:rPr>
-          <w:rFonts w:ascii="Open Sans" w:hAnsi="Open Sans" w:cs="Open Sans"/>
-          <w:bCs/>
-          <w:color w:val="404040" w:themeColor="text1" w:themeTint="BF"/>
-        </w:rPr>
-        <w:t xml:space="preserve"> a </w:t>
-      </w:r>
-      <w:r>
-        <w:rPr>
-          <w:rFonts w:ascii="Open Sans" w:hAnsi="Open Sans" w:cs="Open Sans"/>
-          <w:bCs/>
-          <w:color w:val="404040" w:themeColor="text1" w:themeTint="BF"/>
-        </w:rPr>
-        <w:t>fevereiro</w:t>
-      </w:r>
-      <w:r>
-        <w:rPr>
-          <w:rFonts w:ascii="Open Sans" w:hAnsi="Open Sans" w:cs="Open Sans"/>
-          <w:bCs/>
-          <w:color w:val="404040" w:themeColor="text1" w:themeTint="BF"/>
-        </w:rPr>
-        <w:t>/201</w:t>
-      </w:r>
-      <w:r>
-        <w:rPr>
-          <w:rFonts w:ascii="Open Sans" w:hAnsi="Open Sans" w:cs="Open Sans"/>
-          <w:bCs/>
-          <w:color w:val="404040" w:themeColor="text1" w:themeTint="BF"/>
-        </w:rPr>
-        <w:t>5</w:t>
-      </w:r>
-      <w:r>
-        <w:rPr>
-          <w:rFonts w:ascii="Open Sans" w:hAnsi="Open Sans" w:cs="Open Sans"/>
-          <w:bCs/>
-          <w:color w:val="404040" w:themeColor="text1" w:themeTint="BF"/>
-        </w:rPr>
-        <w:tab/>
-      </w:r>
-    </w:p>
-    <w:p>
-      <w:pPr>
-        <w:pStyle w:val="PargrafodaLista"/>
-        <w:tabs>
-          <w:tab w:val="left" w:pos="5670"/>
-        </w:tabs>
-        <w:spacing w:after="0" w:line="240" w:lineRule="auto"/>
-        <w:ind w:left="709"/>
-        <w:rPr>
-          <w:rFonts w:ascii="Open Sans Light" w:hAnsi="Open Sans Light" w:cs="Open Sans Light"/>
-          <w:color w:val="404040" w:themeColor="text1" w:themeTint="BF"/>
-        </w:rPr>
-      </w:pPr>
+          <w:rFonts w:ascii="Open Sans Light" w:hAnsi="Open Sans Light" w:cs="Open Sans Light"/>
+          <w:color w:val="404040" w:themeColor="text1" w:themeTint="BF"/>
+        </w:rPr>
+      </w:pPr>
+      <w:bookmarkStart w:id="3" w:name="_Hlk63707791"/>
+      <w:bookmarkEnd w:id="2"/>
       <w:r>
         <w:rPr>
           <w:rFonts w:ascii="Open Sans Light" w:hAnsi="Open Sans Light" w:cs="Open Sans Light"/>
@@ -862,6 +868,7 @@
         <w:t>na distribuição das tarefas. Desenvolvi nessa experiência, autodidatismo, capacidade de análise e compreensão da dificuldade dos usuários.</w:t>
       </w:r>
     </w:p>
+    <w:bookmarkEnd w:id="3"/>
     <w:p>
       <w:pPr>
         <w:tabs>
@@ -929,6 +936,7 @@
           <w:rFonts w:ascii="Open Sans Light" w:hAnsi="Open Sans Light" w:cs="Open Sans Light"/>
           <w:color w:val="404040" w:themeColor="text1" w:themeTint="BF"/>
         </w:rPr>
+        <w:lastRenderedPageBreak/>
         <w:t xml:space="preserve">Universidade Paulista – UNIP </w:t>
       </w:r>
       <w:r>
@@ -960,7 +968,6 @@
           <w:color w:val="404040" w:themeColor="text1" w:themeTint="BF"/>
           <w:u w:val="single"/>
         </w:rPr>
-        <w:lastRenderedPageBreak/>
         <w:t>Conhecimentos</w:t>
       </w:r>
     </w:p>
@@ -1475,7 +1482,7 @@
           <w:color w:val="404040" w:themeColor="text1" w:themeTint="BF"/>
         </w:rPr>
       </w:pPr>
-      <w:bookmarkStart w:id="2" w:name="_Hlk63697305"/>
+      <w:bookmarkStart w:id="4" w:name="_Hlk63697305"/>
       <w:r>
         <w:rPr>
           <w:rFonts w:ascii="Open Sans Light" w:hAnsi="Open Sans Light" w:cs="Open Sans Light"/>
@@ -1633,7 +1640,7 @@
         <w:t xml:space="preserve"> sobre programação orientada a objetos, metodologia Scrum e gestão de produtos.</w:t>
       </w:r>
     </w:p>
-    <w:bookmarkEnd w:id="2"/>
+    <w:bookmarkEnd w:id="4"/>
     <w:p>
       <w:pPr>
         <w:tabs>
@@ -1712,6 +1719,119 @@
 <file path=word/numbering.xml><?xml version="1.0" encoding="utf-8"?>
 <w:numbering xmlns:wpc="http://schemas.microsoft.com/office/word/2010/wordprocessingCanvas" xmlns:cx="http://schemas.microsoft.com/office/drawing/2014/chartex" xmlns:cx1="http://schemas.microsoft.com/office/drawing/2015/9/8/chartex" xmlns:cx2="http://schemas.microsoft.com/office/drawing/2015/10/21/chartex" xmlns:cx3="http://schemas.microsoft.com/office/drawing/2016/5/9/chartex" xmlns:cx4="http://schemas.microsoft.com/office/drawing/2016/5/10/chartex" xmlns:cx5="http://schemas.microsoft.com/office/drawing/2016/5/11/chartex" xmlns:cx6="http://schemas.microsoft.com/office/drawing/2016/5/12/chartex" xmlns:cx7="http://schemas.microsoft.com/office/drawing/2016/5/13/chartex" xmlns:cx8="http://schemas.microsoft.com/office/drawing/2016/5/14/chartex" xmlns:mc="http://schemas.openxmlformats.org/markup-compatibility/2006" xmlns:aink="http://schemas.microsoft.com/office/drawing/2016/ink" xmlns:am3d="http://schemas.microsoft.com/office/drawing/2017/model3d" xmlns:o="urn:schemas-microsoft-com:office:office" xmlns:r="http://schemas.openxmlformats.org/officeDocument/2006/relationships" xmlns:m="http://schemas.openxmlformats.org/officeDocument/2006/math" xmlns:v="urn:schemas-microsoft-com:vml" xmlns:wp14="http://schemas.microsoft.com/office/word/2010/wordprocessingDrawing" xmlns:wp="http://schemas.openxmlformats.org/drawingml/2006/wordprocessingDrawing" xmlns:w10="urn:schemas-microsoft-com:office:word" xmlns:w="http://schemas.openxmlformats.org/wordprocessingml/2006/main" xmlns:w14="http://schemas.microsoft.com/office/word/2010/wordml" xmlns:w15="http://schemas.microsoft.com/office/word/2012/wordml" xmlns:w16cex="http://schemas.microsoft.com/office/word/2018/wordml/cex" xmlns:w16cid="http://schemas.microsoft.com/office/word/2016/wordml/cid" xmlns:w16="http://schemas.microsoft.com/office/word/2018/wordml" xmlns:w16se="http://schemas.microsoft.com/office/word/2015/wordml/symex" xmlns:wpg="http://schemas.microsoft.com/office/word/2010/wordprocessingGroup" xmlns:wpi="http://schemas.microsoft.com/office/word/2010/wordprocessingInk" xmlns:wne="http://schemas.microsoft.com/office/word/2006/wordml" xmlns:wps="http://schemas.microsoft.com/office/word/2010/wordprocessingShape" mc:Ignorable="w14 w15 w16se w16cid w16 w16cex wp14">
   <w:abstractNum w:abstractNumId="0" w15:restartNumberingAfterBreak="0">
+    <w:nsid w:val="4D433945"/>
+    <w:multiLevelType w:val="hybridMultilevel"/>
+    <w:tmpl w:val="9ADEA1B2"/>
+    <w:lvl w:ilvl="0" w:tplc="04160001">
+      <w:start w:val="1"/>
+      <w:numFmt w:val="bullet"/>
+      <w:lvlText w:val=""/>
+      <w:lvlJc w:val="left"/>
+      <w:pPr>
+        <w:ind w:left="1429" w:hanging="360"/>
+      </w:pPr>
+      <w:rPr>
+        <w:rFonts w:ascii="Symbol" w:hAnsi="Symbol" w:hint="default"/>
+      </w:rPr>
+    </w:lvl>
+    <w:lvl w:ilvl="1" w:tplc="04160003" w:tentative="1">
+      <w:start w:val="1"/>
+      <w:numFmt w:val="bullet"/>
+      <w:lvlText w:val="o"/>
+      <w:lvlJc w:val="left"/>
+      <w:pPr>
+        <w:ind w:left="2149" w:hanging="360"/>
+      </w:pPr>
+      <w:rPr>
+        <w:rFonts w:ascii="Courier New" w:hAnsi="Courier New" w:cs="Courier New" w:hint="default"/>
+      </w:rPr>
+    </w:lvl>
+    <w:lvl w:ilvl="2" w:tplc="04160005" w:tentative="1">
+      <w:start w:val="1"/>
+      <w:numFmt w:val="bullet"/>
+      <w:lvlText w:val=""/>
+      <w:lvlJc w:val="left"/>
+      <w:pPr>
+        <w:ind w:left="2869" w:hanging="360"/>
+      </w:pPr>
+      <w:rPr>
+        <w:rFonts w:ascii="Wingdings" w:hAnsi="Wingdings" w:hint="default"/>
+      </w:rPr>
+    </w:lvl>
+    <w:lvl w:ilvl="3" w:tplc="04160001" w:tentative="1">
+      <w:start w:val="1"/>
+      <w:numFmt w:val="bullet"/>
+      <w:lvlText w:val=""/>
+      <w:lvlJc w:val="left"/>
+      <w:pPr>
+        <w:ind w:left="3589" w:hanging="360"/>
+      </w:pPr>
+      <w:rPr>
+        <w:rFonts w:ascii="Symbol" w:hAnsi="Symbol" w:hint="default"/>
+      </w:rPr>
+    </w:lvl>
+    <w:lvl w:ilvl="4" w:tplc="04160003" w:tentative="1">
+      <w:start w:val="1"/>
+      <w:numFmt w:val="bullet"/>
+      <w:lvlText w:val="o"/>
+      <w:lvlJc w:val="left"/>
+      <w:pPr>
+        <w:ind w:left="4309" w:hanging="360"/>
+      </w:pPr>
+      <w:rPr>
+        <w:rFonts w:ascii="Courier New" w:hAnsi="Courier New" w:cs="Courier New" w:hint="default"/>
+      </w:rPr>
+    </w:lvl>
+    <w:lvl w:ilvl="5" w:tplc="04160005" w:tentative="1">
+      <w:start w:val="1"/>
+      <w:numFmt w:val="bullet"/>
+      <w:lvlText w:val=""/>
+      <w:lvlJc w:val="left"/>
+      <w:pPr>
+        <w:ind w:left="5029" w:hanging="360"/>
+      </w:pPr>
+      <w:rPr>
+        <w:rFonts w:ascii="Wingdings" w:hAnsi="Wingdings" w:hint="default"/>
+      </w:rPr>
+    </w:lvl>
+    <w:lvl w:ilvl="6" w:tplc="04160001" w:tentative="1">
+      <w:start w:val="1"/>
+      <w:numFmt w:val="bullet"/>
+      <w:lvlText w:val=""/>
+      <w:lvlJc w:val="left"/>
+      <w:pPr>
+        <w:ind w:left="5749" w:hanging="360"/>
+      </w:pPr>
+      <w:rPr>
+        <w:rFonts w:ascii="Symbol" w:hAnsi="Symbol" w:hint="default"/>
+      </w:rPr>
+    </w:lvl>
+    <w:lvl w:ilvl="7" w:tplc="04160003" w:tentative="1">
+      <w:start w:val="1"/>
+      <w:numFmt w:val="bullet"/>
+      <w:lvlText w:val="o"/>
+      <w:lvlJc w:val="left"/>
+      <w:pPr>
+        <w:ind w:left="6469" w:hanging="360"/>
+      </w:pPr>
+      <w:rPr>
+        <w:rFonts w:ascii="Courier New" w:hAnsi="Courier New" w:cs="Courier New" w:hint="default"/>
+      </w:rPr>
+    </w:lvl>
+    <w:lvl w:ilvl="8" w:tplc="04160005" w:tentative="1">
+      <w:start w:val="1"/>
+      <w:numFmt w:val="bullet"/>
+      <w:lvlText w:val=""/>
+      <w:lvlJc w:val="left"/>
+      <w:pPr>
+        <w:ind w:left="7189" w:hanging="360"/>
+      </w:pPr>
+      <w:rPr>
+        <w:rFonts w:ascii="Wingdings" w:hAnsi="Wingdings" w:hint="default"/>
+      </w:rPr>
+    </w:lvl>
+  </w:abstractNum>
+  <w:abstractNum w:abstractNumId="1" w15:restartNumberingAfterBreak="0">
     <w:nsid w:val="792B3A69"/>
     <w:multiLevelType w:val="hybridMultilevel"/>
     <w:tmpl w:val="517469C0"/>
@@ -1823,7 +1943,7 @@
       </w:rPr>
     </w:lvl>
   </w:abstractNum>
-  <w:abstractNum w:abstractNumId="1" w15:restartNumberingAfterBreak="0">
+  <w:abstractNum w:abstractNumId="2" w15:restartNumberingAfterBreak="0">
     <w:nsid w:val="7F331F8C"/>
     <w:multiLevelType w:val="hybridMultilevel"/>
     <w:tmpl w:val="A87059BE"/>
@@ -1937,9 +2057,12 @@
     </w:lvl>
   </w:abstractNum>
   <w:num w:numId="1">
+    <w:abstractNumId w:val="2"/>
+  </w:num>
+  <w:num w:numId="2">
     <w:abstractNumId w:val="1"/>
   </w:num>
-  <w:num w:numId="2">
+  <w:num w:numId="3">
     <w:abstractNumId w:val="0"/>
   </w:num>
 </w:numbering>
